--- a/前端笔记.docx
+++ b/前端笔记.docx
@@ -3284,8 +3284,16 @@
         <w:ind w:right="0"/>
         <w:jc w:val="left"/>
         <w:rPr>
-          <w:rFonts w:hint="eastAsia" w:eastAsia="宋体"/>
-          <w:lang w:val="en-US" w:eastAsia="zh-CN"/>
+          <w:rFonts w:hint="eastAsia" w:ascii="Helvetica" w:hAnsi="Arial Unicode MS" w:eastAsia="宋体" w:cs="Arial Unicode MS"/>
+          <w:color w:val="000000"/>
+          <w:spacing w:val="0"/>
+          <w:w w:val="100"/>
+          <w:kern w:val="0"/>
+          <w:position w:val="0"/>
+          <w:sz w:val="22"/>
+          <w:szCs w:val="22"/>
+          <w:u w:val="none" w:color="auto"/>
+          <w:lang w:val="en-US" w:eastAsia="zh-CN" w:bidi="ar-SA"/>
         </w:rPr>
       </w:pPr>
       <w:r>
@@ -3304,7 +3312,6 @@
         </w:rPr>
         <w:tab/>
       </w:r>
-      <w:bookmarkStart w:id="0" w:name="_GoBack"/>
       <w:r>
         <w:rPr>
           <w:rFonts w:hint="eastAsia" w:ascii="Helvetica" w:hAnsi="Arial Unicode MS" w:eastAsia="宋体" w:cs="Arial Unicode MS"/>
@@ -3329,7 +3336,1876 @@
         </w:pict>
       </w:r>
     </w:p>
-    <w:bookmarkEnd w:id="0"/>
+    <w:p>
+      <w:pPr>
+        <w:pStyle w:val="7"/>
+        <w:numPr>
+          <w:numId w:val="0"/>
+        </w:numPr>
+        <w:tabs>
+          <w:tab w:val="left" w:pos="720"/>
+          <w:tab w:val="left" w:pos="1440"/>
+          <w:tab w:val="left" w:pos="2160"/>
+          <w:tab w:val="left" w:pos="2880"/>
+          <w:tab w:val="left" w:pos="3600"/>
+          <w:tab w:val="left" w:pos="4320"/>
+          <w:tab w:val="left" w:pos="5040"/>
+          <w:tab w:val="left" w:pos="5760"/>
+          <w:tab w:val="left" w:pos="6480"/>
+          <w:tab w:val="left" w:pos="7200"/>
+          <w:tab w:val="left" w:pos="7920"/>
+        </w:tabs>
+        <w:ind w:right="0"/>
+        <w:jc w:val="left"/>
+        <w:rPr>
+          <w:rFonts w:hint="eastAsia" w:ascii="Helvetica" w:hAnsi="Arial Unicode MS" w:eastAsia="宋体" w:cs="Arial Unicode MS"/>
+          <w:color w:val="000000"/>
+          <w:spacing w:val="0"/>
+          <w:w w:val="100"/>
+          <w:kern w:val="0"/>
+          <w:position w:val="0"/>
+          <w:sz w:val="22"/>
+          <w:szCs w:val="22"/>
+          <w:u w:val="none" w:color="auto"/>
+          <w:lang w:val="en-US" w:eastAsia="zh-CN" w:bidi="ar-SA"/>
+        </w:rPr>
+      </w:pPr>
+    </w:p>
+    <w:p>
+      <w:pPr>
+        <w:pStyle w:val="7"/>
+        <w:numPr>
+          <w:numId w:val="0"/>
+        </w:numPr>
+        <w:tabs>
+          <w:tab w:val="left" w:pos="720"/>
+          <w:tab w:val="left" w:pos="1440"/>
+          <w:tab w:val="left" w:pos="2160"/>
+          <w:tab w:val="left" w:pos="2880"/>
+          <w:tab w:val="left" w:pos="3600"/>
+          <w:tab w:val="left" w:pos="4320"/>
+          <w:tab w:val="left" w:pos="5040"/>
+          <w:tab w:val="left" w:pos="5760"/>
+          <w:tab w:val="left" w:pos="6480"/>
+          <w:tab w:val="left" w:pos="7200"/>
+          <w:tab w:val="left" w:pos="7920"/>
+        </w:tabs>
+        <w:ind w:right="0"/>
+        <w:jc w:val="left"/>
+        <w:rPr>
+          <w:rFonts w:hint="eastAsia" w:ascii="Helvetica" w:hAnsi="Arial Unicode MS" w:eastAsia="宋体" w:cs="Arial Unicode MS"/>
+          <w:color w:val="000000"/>
+          <w:spacing w:val="0"/>
+          <w:w w:val="100"/>
+          <w:kern w:val="0"/>
+          <w:position w:val="0"/>
+          <w:sz w:val="22"/>
+          <w:szCs w:val="22"/>
+          <w:u w:val="none" w:color="auto"/>
+          <w:lang w:val="en-US" w:eastAsia="zh-CN" w:bidi="ar-SA"/>
+        </w:rPr>
+      </w:pPr>
+    </w:p>
+    <w:p>
+      <w:pPr>
+        <w:pStyle w:val="7"/>
+        <w:numPr>
+          <w:numId w:val="0"/>
+        </w:numPr>
+        <w:tabs>
+          <w:tab w:val="left" w:pos="720"/>
+          <w:tab w:val="left" w:pos="1440"/>
+          <w:tab w:val="left" w:pos="2160"/>
+          <w:tab w:val="left" w:pos="2880"/>
+          <w:tab w:val="left" w:pos="3600"/>
+          <w:tab w:val="left" w:pos="4320"/>
+          <w:tab w:val="left" w:pos="5040"/>
+          <w:tab w:val="left" w:pos="5760"/>
+          <w:tab w:val="left" w:pos="6480"/>
+          <w:tab w:val="left" w:pos="7200"/>
+          <w:tab w:val="left" w:pos="7920"/>
+        </w:tabs>
+        <w:ind w:right="0"/>
+        <w:jc w:val="left"/>
+        <w:rPr>
+          <w:rFonts w:hint="eastAsia" w:ascii="Helvetica" w:hAnsi="Arial Unicode MS" w:eastAsia="宋体" w:cs="Arial Unicode MS"/>
+          <w:color w:val="000000"/>
+          <w:spacing w:val="0"/>
+          <w:w w:val="100"/>
+          <w:kern w:val="0"/>
+          <w:position w:val="0"/>
+          <w:sz w:val="22"/>
+          <w:szCs w:val="22"/>
+          <w:u w:val="none" w:color="auto"/>
+          <w:lang w:val="en-US" w:eastAsia="zh-CN" w:bidi="ar-SA"/>
+        </w:rPr>
+      </w:pPr>
+    </w:p>
+    <w:p>
+      <w:pPr>
+        <w:pStyle w:val="7"/>
+        <w:numPr>
+          <w:numId w:val="0"/>
+        </w:numPr>
+        <w:tabs>
+          <w:tab w:val="left" w:pos="720"/>
+          <w:tab w:val="left" w:pos="1440"/>
+          <w:tab w:val="left" w:pos="2160"/>
+          <w:tab w:val="left" w:pos="2880"/>
+          <w:tab w:val="left" w:pos="3600"/>
+          <w:tab w:val="left" w:pos="4320"/>
+          <w:tab w:val="left" w:pos="5040"/>
+          <w:tab w:val="left" w:pos="5760"/>
+          <w:tab w:val="left" w:pos="6480"/>
+          <w:tab w:val="left" w:pos="7200"/>
+          <w:tab w:val="left" w:pos="7920"/>
+        </w:tabs>
+        <w:ind w:right="0"/>
+        <w:jc w:val="left"/>
+        <w:rPr>
+          <w:rFonts w:hint="eastAsia" w:ascii="Helvetica" w:hAnsi="Arial Unicode MS" w:eastAsia="宋体" w:cs="Arial Unicode MS"/>
+          <w:color w:val="000000"/>
+          <w:spacing w:val="0"/>
+          <w:w w:val="100"/>
+          <w:kern w:val="0"/>
+          <w:position w:val="0"/>
+          <w:sz w:val="22"/>
+          <w:szCs w:val="22"/>
+          <w:u w:val="none" w:color="auto"/>
+          <w:lang w:val="en-US" w:eastAsia="zh-CN" w:bidi="ar-SA"/>
+        </w:rPr>
+      </w:pPr>
+    </w:p>
+    <w:p>
+      <w:pPr>
+        <w:pStyle w:val="7"/>
+        <w:numPr>
+          <w:numId w:val="0"/>
+        </w:numPr>
+        <w:tabs>
+          <w:tab w:val="left" w:pos="720"/>
+          <w:tab w:val="left" w:pos="1440"/>
+          <w:tab w:val="left" w:pos="2160"/>
+          <w:tab w:val="left" w:pos="2880"/>
+          <w:tab w:val="left" w:pos="3600"/>
+          <w:tab w:val="left" w:pos="4320"/>
+          <w:tab w:val="left" w:pos="5040"/>
+          <w:tab w:val="left" w:pos="5760"/>
+          <w:tab w:val="left" w:pos="6480"/>
+          <w:tab w:val="left" w:pos="7200"/>
+          <w:tab w:val="left" w:pos="7920"/>
+        </w:tabs>
+        <w:ind w:right="0"/>
+        <w:jc w:val="left"/>
+        <w:rPr>
+          <w:rFonts w:hint="eastAsia" w:ascii="Helvetica" w:hAnsi="Arial Unicode MS" w:eastAsia="宋体" w:cs="Arial Unicode MS"/>
+          <w:color w:val="000000"/>
+          <w:spacing w:val="0"/>
+          <w:w w:val="100"/>
+          <w:kern w:val="0"/>
+          <w:position w:val="0"/>
+          <w:sz w:val="22"/>
+          <w:szCs w:val="22"/>
+          <w:u w:val="none" w:color="auto"/>
+          <w:lang w:val="en-US" w:eastAsia="zh-CN" w:bidi="ar-SA"/>
+        </w:rPr>
+      </w:pPr>
+    </w:p>
+    <w:p>
+      <w:pPr>
+        <w:pStyle w:val="7"/>
+        <w:numPr>
+          <w:ilvl w:val="0"/>
+          <w:numId w:val="2"/>
+        </w:numPr>
+        <w:tabs>
+          <w:tab w:val="left" w:pos="720"/>
+          <w:tab w:val="left" w:pos="1440"/>
+          <w:tab w:val="left" w:pos="2160"/>
+          <w:tab w:val="left" w:pos="2880"/>
+          <w:tab w:val="left" w:pos="3600"/>
+          <w:tab w:val="left" w:pos="4320"/>
+          <w:tab w:val="left" w:pos="5040"/>
+          <w:tab w:val="left" w:pos="5760"/>
+          <w:tab w:val="left" w:pos="6480"/>
+          <w:tab w:val="left" w:pos="7200"/>
+          <w:tab w:val="left" w:pos="7920"/>
+        </w:tabs>
+        <w:ind w:left="0" w:leftChars="0" w:right="0" w:firstLine="0" w:firstLineChars="0"/>
+        <w:jc w:val="left"/>
+        <w:rPr>
+          <w:rFonts w:hint="eastAsia" w:eastAsia="宋体" w:cs="Arial Unicode MS"/>
+          <w:color w:val="000000"/>
+          <w:spacing w:val="0"/>
+          <w:w w:val="100"/>
+          <w:kern w:val="0"/>
+          <w:position w:val="0"/>
+          <w:sz w:val="22"/>
+          <w:szCs w:val="22"/>
+          <w:u w:val="none" w:color="auto"/>
+          <w:lang w:val="en-US" w:eastAsia="zh-CN" w:bidi="ar-SA"/>
+        </w:rPr>
+      </w:pPr>
+      <w:r>
+        <w:rPr>
+          <w:rFonts w:hint="eastAsia" w:eastAsia="宋体" w:cs="Arial Unicode MS"/>
+          <w:color w:val="000000"/>
+          <w:spacing w:val="0"/>
+          <w:w w:val="100"/>
+          <w:kern w:val="0"/>
+          <w:position w:val="0"/>
+          <w:sz w:val="22"/>
+          <w:szCs w:val="22"/>
+          <w:u w:val="none" w:color="auto"/>
+          <w:lang w:val="en-US" w:eastAsia="zh-CN" w:bidi="ar-SA"/>
+        </w:rPr>
+        <w:t xml:space="preserve">当@import </w:t>
+      </w:r>
+      <w:r>
+        <w:rPr>
+          <w:rFonts w:hint="default" w:eastAsia="宋体" w:cs="Arial Unicode MS"/>
+          <w:color w:val="000000"/>
+          <w:spacing w:val="0"/>
+          <w:w w:val="100"/>
+          <w:kern w:val="0"/>
+          <w:position w:val="0"/>
+          <w:sz w:val="22"/>
+          <w:szCs w:val="22"/>
+          <w:u w:val="none" w:color="auto"/>
+          <w:lang w:val="en-US" w:eastAsia="zh-CN" w:bidi="ar-SA"/>
+        </w:rPr>
+        <w:t>“</w:t>
+      </w:r>
+      <w:r>
+        <w:rPr>
+          <w:rFonts w:hint="eastAsia" w:eastAsia="宋体" w:cs="Arial Unicode MS"/>
+          <w:color w:val="000000"/>
+          <w:spacing w:val="0"/>
+          <w:w w:val="100"/>
+          <w:kern w:val="0"/>
+          <w:position w:val="0"/>
+          <w:sz w:val="22"/>
+          <w:szCs w:val="22"/>
+          <w:u w:val="none" w:color="auto"/>
+          <w:lang w:val="en-US" w:eastAsia="zh-CN" w:bidi="ar-SA"/>
+        </w:rPr>
+        <w:t>compass</w:t>
+      </w:r>
+      <w:r>
+        <w:rPr>
+          <w:rFonts w:hint="default" w:eastAsia="宋体" w:cs="Arial Unicode MS"/>
+          <w:color w:val="000000"/>
+          <w:spacing w:val="0"/>
+          <w:w w:val="100"/>
+          <w:kern w:val="0"/>
+          <w:position w:val="0"/>
+          <w:sz w:val="22"/>
+          <w:szCs w:val="22"/>
+          <w:u w:val="none" w:color="auto"/>
+          <w:lang w:val="en-US" w:eastAsia="zh-CN" w:bidi="ar-SA"/>
+        </w:rPr>
+        <w:t>”</w:t>
+      </w:r>
+      <w:r>
+        <w:rPr>
+          <w:rFonts w:hint="eastAsia" w:eastAsia="宋体" w:cs="Arial Unicode MS"/>
+          <w:color w:val="000000"/>
+          <w:spacing w:val="0"/>
+          <w:w w:val="100"/>
+          <w:kern w:val="0"/>
+          <w:position w:val="0"/>
+          <w:sz w:val="22"/>
+          <w:szCs w:val="22"/>
+          <w:u w:val="none" w:color="auto"/>
+          <w:lang w:val="en-US" w:eastAsia="zh-CN" w:bidi="ar-SA"/>
+        </w:rPr>
+        <w:t>的时候已经包含了以下四大模块：</w:t>
+      </w:r>
+    </w:p>
+    <w:p>
+      <w:pPr>
+        <w:pStyle w:val="7"/>
+        <w:numPr>
+          <w:numId w:val="0"/>
+        </w:numPr>
+        <w:tabs>
+          <w:tab w:val="left" w:pos="720"/>
+          <w:tab w:val="left" w:pos="1440"/>
+          <w:tab w:val="left" w:pos="2160"/>
+          <w:tab w:val="left" w:pos="2880"/>
+          <w:tab w:val="left" w:pos="3600"/>
+          <w:tab w:val="left" w:pos="4320"/>
+          <w:tab w:val="left" w:pos="5040"/>
+          <w:tab w:val="left" w:pos="5760"/>
+          <w:tab w:val="left" w:pos="6480"/>
+          <w:tab w:val="left" w:pos="7200"/>
+          <w:tab w:val="left" w:pos="7920"/>
+        </w:tabs>
+        <w:ind w:leftChars="0" w:right="0"/>
+        <w:jc w:val="left"/>
+        <w:rPr>
+          <w:rFonts w:hint="eastAsia" w:eastAsia="宋体" w:cs="Arial Unicode MS"/>
+          <w:color w:val="000000"/>
+          <w:spacing w:val="0"/>
+          <w:w w:val="100"/>
+          <w:kern w:val="0"/>
+          <w:position w:val="0"/>
+          <w:sz w:val="22"/>
+          <w:szCs w:val="22"/>
+          <w:u w:val="none" w:color="auto"/>
+          <w:lang w:val="en-US" w:eastAsia="zh-CN" w:bidi="ar-SA"/>
+        </w:rPr>
+      </w:pPr>
+      <w:r>
+        <w:rPr>
+          <w:rFonts w:hint="eastAsia" w:eastAsia="宋体" w:cs="Arial Unicode MS"/>
+          <w:color w:val="000000"/>
+          <w:spacing w:val="0"/>
+          <w:w w:val="100"/>
+          <w:kern w:val="0"/>
+          <w:position w:val="0"/>
+          <w:sz w:val="22"/>
+          <w:szCs w:val="22"/>
+          <w:u w:val="none" w:color="auto"/>
+          <w:lang w:val="en-US" w:eastAsia="zh-CN" w:bidi="ar-SA"/>
+        </w:rPr>
+        <w:t xml:space="preserve">     - CSS3</w:t>
+      </w:r>
+    </w:p>
+    <w:p>
+      <w:pPr>
+        <w:pStyle w:val="7"/>
+        <w:numPr>
+          <w:numId w:val="0"/>
+        </w:numPr>
+        <w:tabs>
+          <w:tab w:val="left" w:pos="720"/>
+          <w:tab w:val="left" w:pos="1440"/>
+          <w:tab w:val="left" w:pos="2160"/>
+          <w:tab w:val="left" w:pos="2880"/>
+          <w:tab w:val="left" w:pos="3600"/>
+          <w:tab w:val="left" w:pos="4320"/>
+          <w:tab w:val="left" w:pos="5040"/>
+          <w:tab w:val="left" w:pos="5760"/>
+          <w:tab w:val="left" w:pos="6480"/>
+          <w:tab w:val="left" w:pos="7200"/>
+          <w:tab w:val="left" w:pos="7920"/>
+        </w:tabs>
+        <w:ind w:leftChars="0" w:right="0"/>
+        <w:jc w:val="left"/>
+        <w:rPr>
+          <w:rFonts w:hint="eastAsia" w:eastAsia="宋体" w:cs="Arial Unicode MS"/>
+          <w:color w:val="000000"/>
+          <w:spacing w:val="0"/>
+          <w:w w:val="100"/>
+          <w:kern w:val="0"/>
+          <w:position w:val="0"/>
+          <w:sz w:val="22"/>
+          <w:szCs w:val="22"/>
+          <w:u w:val="none" w:color="auto"/>
+          <w:lang w:val="en-US" w:eastAsia="zh-CN" w:bidi="ar-SA"/>
+        </w:rPr>
+      </w:pPr>
+      <w:r>
+        <w:rPr>
+          <w:rFonts w:hint="eastAsia" w:eastAsia="宋体" w:cs="Arial Unicode MS"/>
+          <w:color w:val="000000"/>
+          <w:spacing w:val="0"/>
+          <w:w w:val="100"/>
+          <w:kern w:val="0"/>
+          <w:position w:val="0"/>
+          <w:sz w:val="22"/>
+          <w:szCs w:val="22"/>
+          <w:u w:val="none" w:color="auto"/>
+          <w:lang w:val="en-US" w:eastAsia="zh-CN" w:bidi="ar-SA"/>
+        </w:rPr>
+        <w:t xml:space="preserve">     - Helpers</w:t>
+      </w:r>
+    </w:p>
+    <w:p>
+      <w:pPr>
+        <w:pStyle w:val="7"/>
+        <w:numPr>
+          <w:numId w:val="0"/>
+        </w:numPr>
+        <w:tabs>
+          <w:tab w:val="left" w:pos="720"/>
+          <w:tab w:val="left" w:pos="1440"/>
+          <w:tab w:val="left" w:pos="2160"/>
+          <w:tab w:val="left" w:pos="2880"/>
+          <w:tab w:val="left" w:pos="3600"/>
+          <w:tab w:val="left" w:pos="4320"/>
+          <w:tab w:val="left" w:pos="5040"/>
+          <w:tab w:val="left" w:pos="5760"/>
+          <w:tab w:val="left" w:pos="6480"/>
+          <w:tab w:val="left" w:pos="7200"/>
+          <w:tab w:val="left" w:pos="7920"/>
+        </w:tabs>
+        <w:ind w:leftChars="0" w:right="0"/>
+        <w:jc w:val="left"/>
+        <w:rPr>
+          <w:rFonts w:hint="eastAsia" w:eastAsia="宋体" w:cs="Arial Unicode MS"/>
+          <w:color w:val="000000"/>
+          <w:spacing w:val="0"/>
+          <w:w w:val="100"/>
+          <w:kern w:val="0"/>
+          <w:position w:val="0"/>
+          <w:sz w:val="22"/>
+          <w:szCs w:val="22"/>
+          <w:u w:val="none" w:color="auto"/>
+          <w:lang w:val="en-US" w:eastAsia="zh-CN" w:bidi="ar-SA"/>
+        </w:rPr>
+      </w:pPr>
+      <w:r>
+        <w:rPr>
+          <w:rFonts w:hint="eastAsia" w:eastAsia="宋体" w:cs="Arial Unicode MS"/>
+          <w:color w:val="000000"/>
+          <w:spacing w:val="0"/>
+          <w:w w:val="100"/>
+          <w:kern w:val="0"/>
+          <w:position w:val="0"/>
+          <w:sz w:val="22"/>
+          <w:szCs w:val="22"/>
+          <w:u w:val="none" w:color="auto"/>
+          <w:lang w:val="en-US" w:eastAsia="zh-CN" w:bidi="ar-SA"/>
+        </w:rPr>
+        <w:t xml:space="preserve">     - Typography</w:t>
+      </w:r>
+    </w:p>
+    <w:p>
+      <w:pPr>
+        <w:pStyle w:val="7"/>
+        <w:numPr>
+          <w:numId w:val="0"/>
+        </w:numPr>
+        <w:tabs>
+          <w:tab w:val="left" w:pos="720"/>
+          <w:tab w:val="left" w:pos="1440"/>
+          <w:tab w:val="left" w:pos="2160"/>
+          <w:tab w:val="left" w:pos="2880"/>
+          <w:tab w:val="left" w:pos="3600"/>
+          <w:tab w:val="left" w:pos="4320"/>
+          <w:tab w:val="left" w:pos="5040"/>
+          <w:tab w:val="left" w:pos="5760"/>
+          <w:tab w:val="left" w:pos="6480"/>
+          <w:tab w:val="left" w:pos="7200"/>
+          <w:tab w:val="left" w:pos="7920"/>
+        </w:tabs>
+        <w:ind w:leftChars="0" w:right="0"/>
+        <w:jc w:val="left"/>
+        <w:rPr>
+          <w:rFonts w:hint="eastAsia" w:eastAsia="宋体" w:cs="Arial Unicode MS"/>
+          <w:color w:val="000000"/>
+          <w:spacing w:val="0"/>
+          <w:w w:val="100"/>
+          <w:kern w:val="0"/>
+          <w:position w:val="0"/>
+          <w:sz w:val="22"/>
+          <w:szCs w:val="22"/>
+          <w:u w:val="none" w:color="auto"/>
+          <w:lang w:val="en-US" w:eastAsia="zh-CN" w:bidi="ar-SA"/>
+        </w:rPr>
+      </w:pPr>
+      <w:r>
+        <w:rPr>
+          <w:rFonts w:hint="eastAsia" w:eastAsia="宋体" w:cs="Arial Unicode MS"/>
+          <w:color w:val="000000"/>
+          <w:spacing w:val="0"/>
+          <w:w w:val="100"/>
+          <w:kern w:val="0"/>
+          <w:position w:val="0"/>
+          <w:sz w:val="22"/>
+          <w:szCs w:val="22"/>
+          <w:u w:val="none" w:color="auto"/>
+          <w:lang w:val="en-US" w:eastAsia="zh-CN" w:bidi="ar-SA"/>
+        </w:rPr>
+        <w:t xml:space="preserve">     - Utilities</w:t>
+      </w:r>
+    </w:p>
+    <w:p>
+      <w:pPr>
+        <w:pStyle w:val="7"/>
+        <w:numPr>
+          <w:numId w:val="0"/>
+        </w:numPr>
+        <w:tabs>
+          <w:tab w:val="left" w:pos="720"/>
+          <w:tab w:val="left" w:pos="1440"/>
+          <w:tab w:val="left" w:pos="2160"/>
+          <w:tab w:val="left" w:pos="2880"/>
+          <w:tab w:val="left" w:pos="3600"/>
+          <w:tab w:val="left" w:pos="4320"/>
+          <w:tab w:val="left" w:pos="5040"/>
+          <w:tab w:val="left" w:pos="5760"/>
+          <w:tab w:val="left" w:pos="6480"/>
+          <w:tab w:val="left" w:pos="7200"/>
+          <w:tab w:val="left" w:pos="7920"/>
+        </w:tabs>
+        <w:ind w:leftChars="0" w:right="0"/>
+        <w:jc w:val="left"/>
+        <w:rPr>
+          <w:rFonts w:hint="eastAsia" w:eastAsia="宋体" w:cs="Arial Unicode MS"/>
+          <w:color w:val="000000"/>
+          <w:spacing w:val="0"/>
+          <w:w w:val="100"/>
+          <w:kern w:val="0"/>
+          <w:position w:val="0"/>
+          <w:sz w:val="22"/>
+          <w:szCs w:val="22"/>
+          <w:u w:val="none" w:color="auto"/>
+          <w:lang w:val="en-US" w:eastAsia="zh-CN" w:bidi="ar-SA"/>
+        </w:rPr>
+      </w:pPr>
+      <w:r>
+        <w:rPr>
+          <w:rFonts w:hint="eastAsia" w:eastAsia="宋体" w:cs="Arial Unicode MS"/>
+          <w:color w:val="000000"/>
+          <w:spacing w:val="0"/>
+          <w:w w:val="100"/>
+          <w:kern w:val="0"/>
+          <w:position w:val="0"/>
+          <w:sz w:val="22"/>
+          <w:szCs w:val="22"/>
+          <w:u w:val="none" w:color="auto"/>
+          <w:lang w:val="en-US" w:eastAsia="zh-CN" w:bidi="ar-SA"/>
+        </w:rPr>
+        <w:t>但不包含reset 和layout 模块， 所以需要单独import</w:t>
+      </w:r>
+    </w:p>
+    <w:p>
+      <w:pPr>
+        <w:pStyle w:val="7"/>
+        <w:numPr>
+          <w:numId w:val="0"/>
+        </w:numPr>
+        <w:tabs>
+          <w:tab w:val="left" w:pos="720"/>
+          <w:tab w:val="left" w:pos="1440"/>
+          <w:tab w:val="left" w:pos="2160"/>
+          <w:tab w:val="left" w:pos="2880"/>
+          <w:tab w:val="left" w:pos="3600"/>
+          <w:tab w:val="left" w:pos="4320"/>
+          <w:tab w:val="left" w:pos="5040"/>
+          <w:tab w:val="left" w:pos="5760"/>
+          <w:tab w:val="left" w:pos="6480"/>
+          <w:tab w:val="left" w:pos="7200"/>
+          <w:tab w:val="left" w:pos="7920"/>
+        </w:tabs>
+        <w:ind w:leftChars="0" w:right="0"/>
+        <w:jc w:val="left"/>
+        <w:rPr>
+          <w:rFonts w:hint="default" w:eastAsia="宋体" w:cs="Arial Unicode MS"/>
+          <w:color w:val="000000"/>
+          <w:spacing w:val="0"/>
+          <w:w w:val="100"/>
+          <w:kern w:val="0"/>
+          <w:position w:val="0"/>
+          <w:sz w:val="22"/>
+          <w:szCs w:val="22"/>
+          <w:u w:val="none" w:color="auto"/>
+          <w:lang w:val="en-US" w:eastAsia="zh-CN" w:bidi="ar-SA"/>
+        </w:rPr>
+      </w:pPr>
+      <w:r>
+        <w:rPr>
+          <w:rFonts w:hint="eastAsia" w:eastAsia="宋体" w:cs="Arial Unicode MS"/>
+          <w:color w:val="000000"/>
+          <w:spacing w:val="0"/>
+          <w:w w:val="100"/>
+          <w:kern w:val="0"/>
+          <w:position w:val="0"/>
+          <w:sz w:val="22"/>
+          <w:szCs w:val="22"/>
+          <w:u w:val="none" w:color="auto"/>
+          <w:lang w:val="en-US" w:eastAsia="zh-CN" w:bidi="ar-SA"/>
+        </w:rPr>
+        <w:t xml:space="preserve">@import </w:t>
+      </w:r>
+      <w:r>
+        <w:rPr>
+          <w:rFonts w:hint="default" w:eastAsia="宋体" w:cs="Arial Unicode MS"/>
+          <w:color w:val="000000"/>
+          <w:spacing w:val="0"/>
+          <w:w w:val="100"/>
+          <w:kern w:val="0"/>
+          <w:position w:val="0"/>
+          <w:sz w:val="22"/>
+          <w:szCs w:val="22"/>
+          <w:u w:val="none" w:color="auto"/>
+          <w:lang w:val="en-US" w:eastAsia="zh-CN" w:bidi="ar-SA"/>
+        </w:rPr>
+        <w:t>“</w:t>
+      </w:r>
+      <w:r>
+        <w:rPr>
+          <w:rFonts w:hint="eastAsia" w:eastAsia="宋体" w:cs="Arial Unicode MS"/>
+          <w:color w:val="000000"/>
+          <w:spacing w:val="0"/>
+          <w:w w:val="100"/>
+          <w:kern w:val="0"/>
+          <w:position w:val="0"/>
+          <w:sz w:val="22"/>
+          <w:szCs w:val="22"/>
+          <w:u w:val="none" w:color="auto"/>
+          <w:lang w:val="en-US" w:eastAsia="zh-CN" w:bidi="ar-SA"/>
+        </w:rPr>
+        <w:t>compass/reset</w:t>
+      </w:r>
+      <w:r>
+        <w:rPr>
+          <w:rFonts w:hint="default" w:eastAsia="宋体" w:cs="Arial Unicode MS"/>
+          <w:color w:val="000000"/>
+          <w:spacing w:val="0"/>
+          <w:w w:val="100"/>
+          <w:kern w:val="0"/>
+          <w:position w:val="0"/>
+          <w:sz w:val="22"/>
+          <w:szCs w:val="22"/>
+          <w:u w:val="none" w:color="auto"/>
+          <w:lang w:val="en-US" w:eastAsia="zh-CN" w:bidi="ar-SA"/>
+        </w:rPr>
+        <w:t>”</w:t>
+      </w:r>
+      <w:r>
+        <w:rPr>
+          <w:rFonts w:hint="eastAsia" w:eastAsia="宋体" w:cs="Arial Unicode MS"/>
+          <w:color w:val="000000"/>
+          <w:spacing w:val="0"/>
+          <w:w w:val="100"/>
+          <w:kern w:val="0"/>
+          <w:position w:val="0"/>
+          <w:sz w:val="22"/>
+          <w:szCs w:val="22"/>
+          <w:u w:val="none" w:color="auto"/>
+          <w:lang w:val="en-US" w:eastAsia="zh-CN" w:bidi="ar-SA"/>
+        </w:rPr>
+        <w:t xml:space="preserve"> 和 @import </w:t>
+      </w:r>
+      <w:r>
+        <w:rPr>
+          <w:rFonts w:hint="default" w:eastAsia="宋体" w:cs="Arial Unicode MS"/>
+          <w:color w:val="000000"/>
+          <w:spacing w:val="0"/>
+          <w:w w:val="100"/>
+          <w:kern w:val="0"/>
+          <w:position w:val="0"/>
+          <w:sz w:val="22"/>
+          <w:szCs w:val="22"/>
+          <w:u w:val="none" w:color="auto"/>
+          <w:lang w:val="en-US" w:eastAsia="zh-CN" w:bidi="ar-SA"/>
+        </w:rPr>
+        <w:t>“</w:t>
+      </w:r>
+      <w:r>
+        <w:rPr>
+          <w:rFonts w:hint="eastAsia" w:eastAsia="宋体" w:cs="Arial Unicode MS"/>
+          <w:color w:val="000000"/>
+          <w:spacing w:val="0"/>
+          <w:w w:val="100"/>
+          <w:kern w:val="0"/>
+          <w:position w:val="0"/>
+          <w:sz w:val="22"/>
+          <w:szCs w:val="22"/>
+          <w:u w:val="none" w:color="auto"/>
+          <w:lang w:val="en-US" w:eastAsia="zh-CN" w:bidi="ar-SA"/>
+        </w:rPr>
+        <w:t>compass/layout</w:t>
+      </w:r>
+      <w:r>
+        <w:rPr>
+          <w:rFonts w:hint="default" w:eastAsia="宋体" w:cs="Arial Unicode MS"/>
+          <w:color w:val="000000"/>
+          <w:spacing w:val="0"/>
+          <w:w w:val="100"/>
+          <w:kern w:val="0"/>
+          <w:position w:val="0"/>
+          <w:sz w:val="22"/>
+          <w:szCs w:val="22"/>
+          <w:u w:val="none" w:color="auto"/>
+          <w:lang w:val="en-US" w:eastAsia="zh-CN" w:bidi="ar-SA"/>
+        </w:rPr>
+        <w:t>”</w:t>
+      </w:r>
+    </w:p>
+    <w:p>
+      <w:pPr>
+        <w:pStyle w:val="7"/>
+        <w:numPr>
+          <w:numId w:val="0"/>
+        </w:numPr>
+        <w:tabs>
+          <w:tab w:val="left" w:pos="720"/>
+          <w:tab w:val="left" w:pos="1440"/>
+          <w:tab w:val="left" w:pos="2160"/>
+          <w:tab w:val="left" w:pos="2880"/>
+          <w:tab w:val="left" w:pos="3600"/>
+          <w:tab w:val="left" w:pos="4320"/>
+          <w:tab w:val="left" w:pos="5040"/>
+          <w:tab w:val="left" w:pos="5760"/>
+          <w:tab w:val="left" w:pos="6480"/>
+          <w:tab w:val="left" w:pos="7200"/>
+          <w:tab w:val="left" w:pos="7920"/>
+        </w:tabs>
+        <w:ind w:leftChars="0" w:right="0"/>
+        <w:jc w:val="left"/>
+        <w:rPr>
+          <w:rFonts w:hint="default" w:eastAsia="宋体" w:cs="Arial Unicode MS"/>
+          <w:color w:val="000000"/>
+          <w:spacing w:val="0"/>
+          <w:w w:val="100"/>
+          <w:kern w:val="0"/>
+          <w:position w:val="0"/>
+          <w:sz w:val="22"/>
+          <w:szCs w:val="22"/>
+          <w:u w:val="none" w:color="auto"/>
+          <w:lang w:val="en-US" w:eastAsia="zh-CN" w:bidi="ar-SA"/>
+        </w:rPr>
+      </w:pPr>
+    </w:p>
+    <w:p>
+      <w:pPr>
+        <w:pStyle w:val="7"/>
+        <w:numPr>
+          <w:numId w:val="0"/>
+        </w:numPr>
+        <w:tabs>
+          <w:tab w:val="left" w:pos="720"/>
+          <w:tab w:val="left" w:pos="1440"/>
+          <w:tab w:val="left" w:pos="2160"/>
+          <w:tab w:val="left" w:pos="2880"/>
+          <w:tab w:val="left" w:pos="3600"/>
+          <w:tab w:val="left" w:pos="4320"/>
+          <w:tab w:val="left" w:pos="5040"/>
+          <w:tab w:val="left" w:pos="5760"/>
+          <w:tab w:val="left" w:pos="6480"/>
+          <w:tab w:val="left" w:pos="7200"/>
+          <w:tab w:val="left" w:pos="7920"/>
+        </w:tabs>
+        <w:ind w:leftChars="0" w:right="0"/>
+        <w:jc w:val="left"/>
+        <w:rPr>
+          <w:rFonts w:hint="default" w:eastAsia="宋体" w:cs="Arial Unicode MS"/>
+          <w:color w:val="000000"/>
+          <w:spacing w:val="0"/>
+          <w:w w:val="100"/>
+          <w:kern w:val="0"/>
+          <w:position w:val="0"/>
+          <w:sz w:val="22"/>
+          <w:szCs w:val="22"/>
+          <w:u w:val="none" w:color="auto"/>
+          <w:lang w:val="en-US" w:eastAsia="zh-CN" w:bidi="ar-SA"/>
+        </w:rPr>
+      </w:pPr>
+    </w:p>
+    <w:p>
+      <w:pPr>
+        <w:pStyle w:val="7"/>
+        <w:numPr>
+          <w:ilvl w:val="0"/>
+          <w:numId w:val="2"/>
+        </w:numPr>
+        <w:tabs>
+          <w:tab w:val="left" w:pos="720"/>
+          <w:tab w:val="left" w:pos="1440"/>
+          <w:tab w:val="left" w:pos="2160"/>
+          <w:tab w:val="left" w:pos="2880"/>
+          <w:tab w:val="left" w:pos="3600"/>
+          <w:tab w:val="left" w:pos="4320"/>
+          <w:tab w:val="left" w:pos="5040"/>
+          <w:tab w:val="left" w:pos="5760"/>
+          <w:tab w:val="left" w:pos="6480"/>
+          <w:tab w:val="left" w:pos="7200"/>
+          <w:tab w:val="left" w:pos="7920"/>
+        </w:tabs>
+        <w:ind w:left="0" w:leftChars="0" w:right="0" w:firstLine="0" w:firstLineChars="0"/>
+        <w:jc w:val="left"/>
+        <w:rPr>
+          <w:rFonts w:hint="eastAsia" w:eastAsia="宋体" w:cs="Arial Unicode MS"/>
+          <w:color w:val="000000"/>
+          <w:spacing w:val="0"/>
+          <w:w w:val="100"/>
+          <w:kern w:val="0"/>
+          <w:position w:val="0"/>
+          <w:sz w:val="22"/>
+          <w:szCs w:val="22"/>
+          <w:u w:val="none" w:color="auto"/>
+          <w:lang w:val="en-US" w:eastAsia="zh-CN" w:bidi="ar-SA"/>
+        </w:rPr>
+      </w:pPr>
+      <w:r>
+        <w:rPr>
+          <w:rFonts w:hint="eastAsia" w:eastAsia="宋体" w:cs="Arial Unicode MS"/>
+          <w:color w:val="000000"/>
+          <w:spacing w:val="0"/>
+          <w:w w:val="100"/>
+          <w:kern w:val="0"/>
+          <w:position w:val="0"/>
+          <w:sz w:val="22"/>
+          <w:szCs w:val="22"/>
+          <w:u w:val="none" w:color="auto"/>
+          <w:lang w:val="en-US" w:eastAsia="zh-CN" w:bidi="ar-SA"/>
+        </w:rPr>
+        <w:t>在compss中加如normalize 插件</w:t>
+      </w:r>
+    </w:p>
+    <w:p>
+      <w:pPr>
+        <w:pStyle w:val="7"/>
+        <w:numPr>
+          <w:numId w:val="0"/>
+        </w:numPr>
+        <w:tabs>
+          <w:tab w:val="left" w:pos="720"/>
+          <w:tab w:val="left" w:pos="1440"/>
+          <w:tab w:val="left" w:pos="2160"/>
+          <w:tab w:val="left" w:pos="2880"/>
+          <w:tab w:val="left" w:pos="3600"/>
+          <w:tab w:val="left" w:pos="4320"/>
+          <w:tab w:val="left" w:pos="5040"/>
+          <w:tab w:val="left" w:pos="5760"/>
+          <w:tab w:val="left" w:pos="6480"/>
+          <w:tab w:val="left" w:pos="7200"/>
+          <w:tab w:val="left" w:pos="7920"/>
+        </w:tabs>
+        <w:ind w:leftChars="0" w:right="0"/>
+        <w:jc w:val="left"/>
+        <w:rPr>
+          <w:rFonts w:hint="eastAsia" w:eastAsia="宋体" w:cs="Arial Unicode MS"/>
+          <w:color w:val="000000"/>
+          <w:spacing w:val="0"/>
+          <w:w w:val="100"/>
+          <w:kern w:val="0"/>
+          <w:position w:val="0"/>
+          <w:sz w:val="22"/>
+          <w:szCs w:val="22"/>
+          <w:u w:val="none" w:color="auto"/>
+          <w:lang w:val="en-US" w:eastAsia="zh-CN" w:bidi="ar-SA"/>
+        </w:rPr>
+      </w:pPr>
+    </w:p>
+    <w:p>
+      <w:pPr>
+        <w:pStyle w:val="7"/>
+        <w:numPr>
+          <w:numId w:val="0"/>
+        </w:numPr>
+        <w:tabs>
+          <w:tab w:val="left" w:pos="720"/>
+          <w:tab w:val="left" w:pos="1440"/>
+          <w:tab w:val="left" w:pos="2160"/>
+          <w:tab w:val="left" w:pos="2880"/>
+          <w:tab w:val="left" w:pos="3600"/>
+          <w:tab w:val="left" w:pos="4320"/>
+          <w:tab w:val="left" w:pos="5040"/>
+          <w:tab w:val="left" w:pos="5760"/>
+          <w:tab w:val="left" w:pos="6480"/>
+          <w:tab w:val="left" w:pos="7200"/>
+          <w:tab w:val="left" w:pos="7920"/>
+        </w:tabs>
+        <w:ind w:leftChars="0" w:right="0"/>
+        <w:jc w:val="left"/>
+        <w:rPr>
+          <w:rFonts w:hint="eastAsia" w:eastAsia="宋体" w:cs="Arial Unicode MS"/>
+          <w:color w:val="000000"/>
+          <w:spacing w:val="0"/>
+          <w:w w:val="100"/>
+          <w:kern w:val="0"/>
+          <w:position w:val="0"/>
+          <w:sz w:val="22"/>
+          <w:szCs w:val="22"/>
+          <w:u w:val="none" w:color="auto"/>
+          <w:lang w:val="en-US" w:eastAsia="zh-CN" w:bidi="ar-SA"/>
+        </w:rPr>
+      </w:pPr>
+      <w:r>
+        <w:rPr>
+          <w:rFonts w:hint="eastAsia" w:eastAsia="宋体" w:cs="Arial Unicode MS"/>
+          <w:color w:val="000000"/>
+          <w:spacing w:val="0"/>
+          <w:w w:val="100"/>
+          <w:kern w:val="0"/>
+          <w:position w:val="0"/>
+          <w:sz w:val="22"/>
+          <w:szCs w:val="22"/>
+          <w:u w:val="none" w:color="auto"/>
+          <w:lang w:val="en-US" w:eastAsia="zh-CN" w:bidi="ar-SA"/>
+        </w:rPr>
+        <w:t xml:space="preserve">      第一步：</w:t>
+      </w:r>
+    </w:p>
+    <w:p>
+      <w:pPr>
+        <w:pStyle w:val="7"/>
+        <w:numPr>
+          <w:numId w:val="0"/>
+        </w:numPr>
+        <w:tabs>
+          <w:tab w:val="left" w:pos="720"/>
+          <w:tab w:val="left" w:pos="1440"/>
+          <w:tab w:val="left" w:pos="2160"/>
+          <w:tab w:val="left" w:pos="2880"/>
+          <w:tab w:val="left" w:pos="3600"/>
+          <w:tab w:val="left" w:pos="4320"/>
+          <w:tab w:val="left" w:pos="5040"/>
+          <w:tab w:val="left" w:pos="5760"/>
+          <w:tab w:val="left" w:pos="6480"/>
+          <w:tab w:val="left" w:pos="7200"/>
+          <w:tab w:val="left" w:pos="7920"/>
+        </w:tabs>
+        <w:ind w:leftChars="0" w:right="0"/>
+        <w:jc w:val="left"/>
+        <w:rPr>
+          <w:rFonts w:hint="eastAsia" w:eastAsia="宋体" w:cs="Arial Unicode MS"/>
+          <w:color w:val="000000"/>
+          <w:spacing w:val="0"/>
+          <w:w w:val="100"/>
+          <w:kern w:val="0"/>
+          <w:position w:val="0"/>
+          <w:sz w:val="22"/>
+          <w:szCs w:val="22"/>
+          <w:u w:val="none" w:color="auto"/>
+          <w:lang w:val="en-US" w:eastAsia="zh-CN" w:bidi="ar-SA"/>
+        </w:rPr>
+      </w:pPr>
+      <w:r>
+        <w:rPr>
+          <w:rFonts w:hint="eastAsia" w:ascii="Helvetica" w:hAnsi="Arial Unicode MS" w:eastAsia="宋体" w:cs="Arial Unicode MS"/>
+          <w:color w:val="000000"/>
+          <w:spacing w:val="0"/>
+          <w:w w:val="100"/>
+          <w:kern w:val="0"/>
+          <w:position w:val="0"/>
+          <w:sz w:val="22"/>
+          <w:szCs w:val="22"/>
+          <w:u w:val="none" w:color="auto"/>
+          <w:lang w:val="en-US" w:eastAsia="zh-CN" w:bidi="ar-SA"/>
+        </w:rPr>
+        <w:pict>
+          <v:shape id="图片 3" o:spid="_x0000_s1028" type="#_x0000_t75" style="height:129.8pt;width:414.7pt;rotation:0f;" o:ole="f" fillcolor="#FFFFFF" filled="f" o:preferrelative="t" stroked="f" coordorigin="0,0" coordsize="21600,21600">
+            <v:fill on="f" color2="#FFFFFF" focus="0%"/>
+            <v:imagedata gain="65536f" blacklevel="0f" gamma="0" o:title="1" r:id="rId9"/>
+            <o:lock v:ext="edit" position="f" selection="f" grouping="f" rotation="f" cropping="f" text="f" aspectratio="t"/>
+            <w10:wrap type="none"/>
+            <w10:anchorlock/>
+          </v:shape>
+        </w:pict>
+      </w:r>
+    </w:p>
+    <w:p>
+      <w:pPr>
+        <w:pStyle w:val="7"/>
+        <w:numPr>
+          <w:numId w:val="0"/>
+        </w:numPr>
+        <w:tabs>
+          <w:tab w:val="left" w:pos="720"/>
+          <w:tab w:val="left" w:pos="1440"/>
+          <w:tab w:val="left" w:pos="2160"/>
+          <w:tab w:val="left" w:pos="2880"/>
+          <w:tab w:val="left" w:pos="3600"/>
+          <w:tab w:val="left" w:pos="4320"/>
+          <w:tab w:val="left" w:pos="5040"/>
+          <w:tab w:val="left" w:pos="5760"/>
+          <w:tab w:val="left" w:pos="6480"/>
+          <w:tab w:val="left" w:pos="7200"/>
+          <w:tab w:val="left" w:pos="7920"/>
+        </w:tabs>
+        <w:ind w:leftChars="0" w:right="0" w:firstLine="440" w:firstLineChars="200"/>
+        <w:jc w:val="left"/>
+        <w:rPr>
+          <w:rFonts w:hint="eastAsia" w:eastAsia="宋体" w:cs="Arial Unicode MS"/>
+          <w:color w:val="000000"/>
+          <w:spacing w:val="0"/>
+          <w:w w:val="100"/>
+          <w:kern w:val="0"/>
+          <w:position w:val="0"/>
+          <w:sz w:val="22"/>
+          <w:szCs w:val="22"/>
+          <w:u w:val="none" w:color="auto"/>
+          <w:lang w:val="en-US" w:eastAsia="zh-CN" w:bidi="ar-SA"/>
+        </w:rPr>
+      </w:pPr>
+      <w:r>
+        <w:rPr>
+          <w:rFonts w:hint="eastAsia" w:eastAsia="宋体" w:cs="Arial Unicode MS"/>
+          <w:color w:val="000000"/>
+          <w:spacing w:val="0"/>
+          <w:w w:val="100"/>
+          <w:kern w:val="0"/>
+          <w:position w:val="0"/>
+          <w:sz w:val="22"/>
+          <w:szCs w:val="22"/>
+          <w:u w:val="none" w:color="auto"/>
+          <w:lang w:val="en-US" w:eastAsia="zh-CN" w:bidi="ar-SA"/>
+        </w:rPr>
+        <w:t>第二步：</w:t>
+      </w:r>
+    </w:p>
+    <w:p>
+      <w:pPr>
+        <w:pStyle w:val="7"/>
+        <w:numPr>
+          <w:numId w:val="0"/>
+        </w:numPr>
+        <w:tabs>
+          <w:tab w:val="left" w:pos="720"/>
+          <w:tab w:val="left" w:pos="1440"/>
+          <w:tab w:val="left" w:pos="2160"/>
+          <w:tab w:val="left" w:pos="2880"/>
+          <w:tab w:val="left" w:pos="3600"/>
+          <w:tab w:val="left" w:pos="4320"/>
+          <w:tab w:val="left" w:pos="5040"/>
+          <w:tab w:val="left" w:pos="5760"/>
+          <w:tab w:val="left" w:pos="6480"/>
+          <w:tab w:val="left" w:pos="7200"/>
+          <w:tab w:val="left" w:pos="7920"/>
+        </w:tabs>
+        <w:ind w:leftChars="0" w:right="0" w:firstLine="440" w:firstLineChars="200"/>
+        <w:jc w:val="left"/>
+        <w:rPr>
+          <w:rFonts w:hint="eastAsia" w:eastAsia="宋体" w:cs="Arial Unicode MS"/>
+          <w:color w:val="000000"/>
+          <w:spacing w:val="0"/>
+          <w:w w:val="100"/>
+          <w:kern w:val="0"/>
+          <w:position w:val="0"/>
+          <w:sz w:val="22"/>
+          <w:szCs w:val="22"/>
+          <w:u w:val="none" w:color="auto"/>
+          <w:lang w:val="en-US" w:eastAsia="zh-CN" w:bidi="ar-SA"/>
+        </w:rPr>
+      </w:pPr>
+      <w:r>
+        <w:rPr>
+          <w:rFonts w:hint="eastAsia" w:eastAsia="宋体" w:cs="Arial Unicode MS"/>
+          <w:color w:val="000000"/>
+          <w:spacing w:val="0"/>
+          <w:w w:val="100"/>
+          <w:kern w:val="0"/>
+          <w:position w:val="0"/>
+          <w:sz w:val="22"/>
+          <w:szCs w:val="22"/>
+          <w:u w:val="none" w:color="auto"/>
+          <w:lang w:val="en-US" w:eastAsia="zh-CN" w:bidi="ar-SA"/>
+        </w:rPr>
+        <w:t>在terminal 中输入</w:t>
+      </w:r>
+    </w:p>
+    <w:p>
+      <w:pPr>
+        <w:pStyle w:val="7"/>
+        <w:numPr>
+          <w:numId w:val="0"/>
+        </w:numPr>
+        <w:tabs>
+          <w:tab w:val="left" w:pos="720"/>
+          <w:tab w:val="left" w:pos="1440"/>
+          <w:tab w:val="left" w:pos="2160"/>
+          <w:tab w:val="left" w:pos="2880"/>
+          <w:tab w:val="left" w:pos="3600"/>
+          <w:tab w:val="left" w:pos="4320"/>
+          <w:tab w:val="left" w:pos="5040"/>
+          <w:tab w:val="left" w:pos="5760"/>
+          <w:tab w:val="left" w:pos="6480"/>
+          <w:tab w:val="left" w:pos="7200"/>
+          <w:tab w:val="left" w:pos="7920"/>
+        </w:tabs>
+        <w:ind w:leftChars="0" w:right="0" w:firstLine="440" w:firstLineChars="200"/>
+        <w:jc w:val="left"/>
+        <w:rPr>
+          <w:rFonts w:hint="eastAsia" w:eastAsia="宋体" w:cs="Arial Unicode MS"/>
+          <w:color w:val="000000"/>
+          <w:spacing w:val="0"/>
+          <w:w w:val="100"/>
+          <w:kern w:val="0"/>
+          <w:position w:val="0"/>
+          <w:sz w:val="22"/>
+          <w:szCs w:val="22"/>
+          <w:u w:val="none" w:color="auto"/>
+          <w:lang w:val="en-US" w:eastAsia="zh-CN" w:bidi="ar-SA"/>
+        </w:rPr>
+      </w:pPr>
+      <w:r>
+        <w:rPr>
+          <w:rFonts w:hint="eastAsia" w:eastAsia="宋体" w:cs="Arial Unicode MS"/>
+          <w:color w:val="000000"/>
+          <w:spacing w:val="0"/>
+          <w:w w:val="100"/>
+          <w:kern w:val="0"/>
+          <w:position w:val="0"/>
+          <w:sz w:val="22"/>
+          <w:szCs w:val="22"/>
+          <w:u w:val="none" w:color="auto"/>
+          <w:lang w:val="en-US" w:eastAsia="zh-CN" w:bidi="ar-SA"/>
+        </w:rPr>
+        <w:tab/>
+        <w:t>gem install compass-normalize;</w:t>
+      </w:r>
+    </w:p>
+    <w:p>
+      <w:pPr>
+        <w:pStyle w:val="7"/>
+        <w:numPr>
+          <w:numId w:val="0"/>
+        </w:numPr>
+        <w:tabs>
+          <w:tab w:val="left" w:pos="720"/>
+          <w:tab w:val="left" w:pos="1440"/>
+          <w:tab w:val="left" w:pos="2160"/>
+          <w:tab w:val="left" w:pos="2880"/>
+          <w:tab w:val="left" w:pos="3600"/>
+          <w:tab w:val="left" w:pos="4320"/>
+          <w:tab w:val="left" w:pos="5040"/>
+          <w:tab w:val="left" w:pos="5760"/>
+          <w:tab w:val="left" w:pos="6480"/>
+          <w:tab w:val="left" w:pos="7200"/>
+          <w:tab w:val="left" w:pos="7920"/>
+        </w:tabs>
+        <w:ind w:leftChars="0" w:right="0" w:firstLine="440" w:firstLineChars="200"/>
+        <w:jc w:val="left"/>
+        <w:rPr>
+          <w:rFonts w:hint="eastAsia" w:eastAsia="宋体" w:cs="Arial Unicode MS"/>
+          <w:color w:val="000000"/>
+          <w:spacing w:val="0"/>
+          <w:w w:val="100"/>
+          <w:kern w:val="0"/>
+          <w:position w:val="0"/>
+          <w:sz w:val="22"/>
+          <w:szCs w:val="22"/>
+          <w:u w:val="none" w:color="auto"/>
+          <w:lang w:val="en-US" w:eastAsia="zh-CN" w:bidi="ar-SA"/>
+        </w:rPr>
+      </w:pPr>
+      <w:r>
+        <w:rPr>
+          <w:rFonts w:hint="eastAsia" w:eastAsia="宋体" w:cs="Arial Unicode MS"/>
+          <w:color w:val="000000"/>
+          <w:spacing w:val="0"/>
+          <w:w w:val="100"/>
+          <w:kern w:val="0"/>
+          <w:position w:val="0"/>
+          <w:sz w:val="22"/>
+          <w:szCs w:val="22"/>
+          <w:u w:val="none" w:color="auto"/>
+          <w:lang w:val="en-US" w:eastAsia="zh-CN" w:bidi="ar-SA"/>
+        </w:rPr>
+        <w:t>第三步：</w:t>
+      </w:r>
+    </w:p>
+    <w:p>
+      <w:pPr>
+        <w:pStyle w:val="7"/>
+        <w:numPr>
+          <w:numId w:val="0"/>
+        </w:numPr>
+        <w:tabs>
+          <w:tab w:val="left" w:pos="720"/>
+          <w:tab w:val="left" w:pos="1440"/>
+          <w:tab w:val="left" w:pos="2160"/>
+          <w:tab w:val="left" w:pos="2880"/>
+          <w:tab w:val="left" w:pos="3600"/>
+          <w:tab w:val="left" w:pos="4320"/>
+          <w:tab w:val="left" w:pos="5040"/>
+          <w:tab w:val="left" w:pos="5760"/>
+          <w:tab w:val="left" w:pos="6480"/>
+          <w:tab w:val="left" w:pos="7200"/>
+          <w:tab w:val="left" w:pos="7920"/>
+        </w:tabs>
+        <w:ind w:leftChars="0" w:right="0" w:firstLine="440" w:firstLineChars="200"/>
+        <w:jc w:val="left"/>
+        <w:rPr>
+          <w:rFonts w:hint="eastAsia" w:eastAsia="宋体" w:cs="Arial Unicode MS"/>
+          <w:color w:val="000000"/>
+          <w:spacing w:val="0"/>
+          <w:w w:val="100"/>
+          <w:kern w:val="0"/>
+          <w:position w:val="0"/>
+          <w:sz w:val="22"/>
+          <w:szCs w:val="22"/>
+          <w:u w:val="none" w:color="auto"/>
+          <w:lang w:val="en-US" w:eastAsia="zh-CN" w:bidi="ar-SA"/>
+        </w:rPr>
+      </w:pPr>
+      <w:r>
+        <w:rPr>
+          <w:rFonts w:hint="eastAsia" w:eastAsia="宋体" w:cs="Arial Unicode MS"/>
+          <w:color w:val="000000"/>
+          <w:spacing w:val="0"/>
+          <w:w w:val="100"/>
+          <w:kern w:val="0"/>
+          <w:position w:val="0"/>
+          <w:sz w:val="22"/>
+          <w:szCs w:val="22"/>
+          <w:u w:val="none" w:color="auto"/>
+          <w:lang w:val="en-US" w:eastAsia="zh-CN" w:bidi="ar-SA"/>
+        </w:rPr>
+        <w:t>在screen.scss中g</w:t>
+      </w:r>
+    </w:p>
+    <w:p>
+      <w:pPr>
+        <w:pStyle w:val="7"/>
+        <w:numPr>
+          <w:numId w:val="0"/>
+        </w:numPr>
+        <w:tabs>
+          <w:tab w:val="left" w:pos="720"/>
+          <w:tab w:val="left" w:pos="1440"/>
+          <w:tab w:val="left" w:pos="2160"/>
+          <w:tab w:val="left" w:pos="2880"/>
+          <w:tab w:val="left" w:pos="3600"/>
+          <w:tab w:val="left" w:pos="4320"/>
+          <w:tab w:val="left" w:pos="5040"/>
+          <w:tab w:val="left" w:pos="5760"/>
+          <w:tab w:val="left" w:pos="6480"/>
+          <w:tab w:val="left" w:pos="7200"/>
+          <w:tab w:val="left" w:pos="7920"/>
+        </w:tabs>
+        <w:ind w:leftChars="0" w:right="0" w:firstLine="440" w:firstLineChars="200"/>
+        <w:jc w:val="left"/>
+        <w:rPr>
+          <w:rFonts w:hint="eastAsia" w:eastAsia="宋体" w:cs="Arial Unicode MS"/>
+          <w:color w:val="000000"/>
+          <w:spacing w:val="0"/>
+          <w:w w:val="100"/>
+          <w:kern w:val="0"/>
+          <w:position w:val="0"/>
+          <w:sz w:val="22"/>
+          <w:szCs w:val="22"/>
+          <w:u w:val="none" w:color="auto"/>
+          <w:lang w:val="en-US" w:eastAsia="zh-CN" w:bidi="ar-SA"/>
+        </w:rPr>
+      </w:pPr>
+      <w:r>
+        <w:rPr>
+          <w:rFonts w:hint="eastAsia" w:eastAsia="宋体" w:cs="Arial Unicode MS"/>
+          <w:color w:val="000000"/>
+          <w:spacing w:val="0"/>
+          <w:w w:val="100"/>
+          <w:kern w:val="0"/>
+          <w:position w:val="0"/>
+          <w:sz w:val="22"/>
+          <w:szCs w:val="22"/>
+          <w:u w:val="none" w:color="auto"/>
+          <w:lang w:val="en-US" w:eastAsia="zh-CN" w:bidi="ar-SA"/>
+        </w:rPr>
+        <w:tab/>
+        <w:t>@import "normalize";</w:t>
+      </w:r>
+    </w:p>
+    <w:p>
+      <w:pPr>
+        <w:pStyle w:val="7"/>
+        <w:numPr>
+          <w:numId w:val="0"/>
+        </w:numPr>
+        <w:tabs>
+          <w:tab w:val="left" w:pos="720"/>
+          <w:tab w:val="left" w:pos="1440"/>
+          <w:tab w:val="left" w:pos="2160"/>
+          <w:tab w:val="left" w:pos="2880"/>
+          <w:tab w:val="left" w:pos="3600"/>
+          <w:tab w:val="left" w:pos="4320"/>
+          <w:tab w:val="left" w:pos="5040"/>
+          <w:tab w:val="left" w:pos="5760"/>
+          <w:tab w:val="left" w:pos="6480"/>
+          <w:tab w:val="left" w:pos="7200"/>
+          <w:tab w:val="left" w:pos="7920"/>
+        </w:tabs>
+        <w:ind w:leftChars="0" w:right="0" w:firstLine="440" w:firstLineChars="200"/>
+        <w:jc w:val="left"/>
+        <w:rPr>
+          <w:rFonts w:hint="eastAsia" w:eastAsia="宋体" w:cs="Arial Unicode MS"/>
+          <w:color w:val="000000"/>
+          <w:spacing w:val="0"/>
+          <w:w w:val="100"/>
+          <w:kern w:val="0"/>
+          <w:position w:val="0"/>
+          <w:sz w:val="22"/>
+          <w:szCs w:val="22"/>
+          <w:u w:val="none" w:color="auto"/>
+          <w:lang w:val="en-US" w:eastAsia="zh-CN" w:bidi="ar-SA"/>
+        </w:rPr>
+      </w:pPr>
+    </w:p>
+    <w:p>
+      <w:pPr>
+        <w:pStyle w:val="7"/>
+        <w:numPr>
+          <w:numId w:val="0"/>
+        </w:numPr>
+        <w:tabs>
+          <w:tab w:val="left" w:pos="720"/>
+          <w:tab w:val="left" w:pos="1440"/>
+          <w:tab w:val="left" w:pos="2160"/>
+          <w:tab w:val="left" w:pos="2880"/>
+          <w:tab w:val="left" w:pos="3600"/>
+          <w:tab w:val="left" w:pos="4320"/>
+          <w:tab w:val="left" w:pos="5040"/>
+          <w:tab w:val="left" w:pos="5760"/>
+          <w:tab w:val="left" w:pos="6480"/>
+          <w:tab w:val="left" w:pos="7200"/>
+          <w:tab w:val="left" w:pos="7920"/>
+        </w:tabs>
+        <w:ind w:right="0"/>
+        <w:jc w:val="left"/>
+        <w:rPr>
+          <w:rFonts w:hint="eastAsia" w:eastAsia="宋体" w:cs="Arial Unicode MS"/>
+          <w:color w:val="000000"/>
+          <w:spacing w:val="0"/>
+          <w:w w:val="100"/>
+          <w:kern w:val="0"/>
+          <w:position w:val="0"/>
+          <w:sz w:val="22"/>
+          <w:szCs w:val="22"/>
+          <w:u w:val="none" w:color="auto"/>
+          <w:lang w:val="en-US" w:eastAsia="zh-CN" w:bidi="ar-SA"/>
+        </w:rPr>
+      </w:pPr>
+    </w:p>
+    <w:p>
+      <w:pPr>
+        <w:pStyle w:val="7"/>
+        <w:numPr>
+          <w:numId w:val="0"/>
+        </w:numPr>
+        <w:tabs>
+          <w:tab w:val="left" w:pos="720"/>
+          <w:tab w:val="left" w:pos="1440"/>
+          <w:tab w:val="left" w:pos="2160"/>
+          <w:tab w:val="left" w:pos="2880"/>
+          <w:tab w:val="left" w:pos="3600"/>
+          <w:tab w:val="left" w:pos="4320"/>
+          <w:tab w:val="left" w:pos="5040"/>
+          <w:tab w:val="left" w:pos="5760"/>
+          <w:tab w:val="left" w:pos="6480"/>
+          <w:tab w:val="left" w:pos="7200"/>
+          <w:tab w:val="left" w:pos="7920"/>
+        </w:tabs>
+        <w:ind w:right="0"/>
+        <w:jc w:val="left"/>
+        <w:rPr>
+          <w:rFonts w:hint="eastAsia" w:eastAsia="宋体" w:cs="Arial Unicode MS"/>
+          <w:color w:val="000000"/>
+          <w:spacing w:val="0"/>
+          <w:w w:val="100"/>
+          <w:kern w:val="0"/>
+          <w:position w:val="0"/>
+          <w:sz w:val="22"/>
+          <w:szCs w:val="22"/>
+          <w:u w:val="none" w:color="auto"/>
+          <w:lang w:val="en-US" w:eastAsia="zh-CN" w:bidi="ar-SA"/>
+        </w:rPr>
+      </w:pPr>
+      <w:r>
+        <w:rPr>
+          <w:rFonts w:hint="eastAsia" w:eastAsia="宋体" w:cs="Arial Unicode MS"/>
+          <w:color w:val="000000"/>
+          <w:spacing w:val="0"/>
+          <w:w w:val="100"/>
+          <w:kern w:val="0"/>
+          <w:position w:val="0"/>
+          <w:sz w:val="22"/>
+          <w:szCs w:val="22"/>
+          <w:u w:val="none" w:color="auto"/>
+          <w:lang w:val="en-US" w:eastAsia="zh-CN" w:bidi="ar-SA"/>
+        </w:rPr>
+        <w:t>也可以只引入部分子模块</w:t>
+      </w:r>
+    </w:p>
+    <w:p>
+      <w:pPr>
+        <w:pStyle w:val="7"/>
+        <w:numPr>
+          <w:numId w:val="0"/>
+        </w:numPr>
+        <w:tabs>
+          <w:tab w:val="left" w:pos="720"/>
+          <w:tab w:val="left" w:pos="1440"/>
+          <w:tab w:val="left" w:pos="2160"/>
+          <w:tab w:val="left" w:pos="2880"/>
+          <w:tab w:val="left" w:pos="3600"/>
+          <w:tab w:val="left" w:pos="4320"/>
+          <w:tab w:val="left" w:pos="5040"/>
+          <w:tab w:val="left" w:pos="5760"/>
+          <w:tab w:val="left" w:pos="6480"/>
+          <w:tab w:val="left" w:pos="7200"/>
+          <w:tab w:val="left" w:pos="7920"/>
+        </w:tabs>
+        <w:ind w:right="0"/>
+        <w:jc w:val="left"/>
+        <w:rPr>
+          <w:rFonts w:hint="eastAsia" w:eastAsia="宋体" w:cs="Arial Unicode MS"/>
+          <w:color w:val="000000"/>
+          <w:spacing w:val="0"/>
+          <w:w w:val="100"/>
+          <w:kern w:val="0"/>
+          <w:position w:val="0"/>
+          <w:sz w:val="22"/>
+          <w:szCs w:val="22"/>
+          <w:u w:val="none" w:color="auto"/>
+          <w:lang w:val="en-US" w:eastAsia="zh-CN" w:bidi="ar-SA"/>
+        </w:rPr>
+      </w:pPr>
+      <w:r>
+        <w:rPr>
+          <w:rFonts w:hint="eastAsia" w:ascii="Helvetica" w:hAnsi="Arial Unicode MS" w:eastAsia="宋体" w:cs="Arial Unicode MS"/>
+          <w:color w:val="000000"/>
+          <w:spacing w:val="0"/>
+          <w:w w:val="100"/>
+          <w:kern w:val="0"/>
+          <w:position w:val="0"/>
+          <w:sz w:val="22"/>
+          <w:szCs w:val="22"/>
+          <w:u w:val="none" w:color="auto"/>
+          <w:lang w:val="en-US" w:eastAsia="zh-CN" w:bidi="ar-SA"/>
+        </w:rPr>
+        <w:pict>
+          <v:shape id="图片 8" o:spid="_x0000_s1029" type="#_x0000_t75" style="height:246.65pt;width:414.95pt;rotation:0f;" o:ole="f" fillcolor="#FFFFFF" filled="f" o:preferrelative="t" stroked="f" coordorigin="0,0" coordsize="21600,21600">
+            <v:fill on="f" color2="#FFFFFF" focus="0%"/>
+            <v:imagedata gain="65536f" blacklevel="0f" gamma="0" o:title="2" r:id="rId10"/>
+            <o:lock v:ext="edit" position="f" selection="f" grouping="f" rotation="f" cropping="f" text="f" aspectratio="t"/>
+            <w10:wrap type="none"/>
+            <w10:anchorlock/>
+          </v:shape>
+        </w:pict>
+      </w:r>
+    </w:p>
+    <w:p>
+      <w:pPr>
+        <w:pStyle w:val="7"/>
+        <w:numPr>
+          <w:numId w:val="0"/>
+        </w:numPr>
+        <w:tabs>
+          <w:tab w:val="left" w:pos="720"/>
+          <w:tab w:val="left" w:pos="1440"/>
+          <w:tab w:val="left" w:pos="2160"/>
+          <w:tab w:val="left" w:pos="2880"/>
+          <w:tab w:val="left" w:pos="3600"/>
+          <w:tab w:val="left" w:pos="4320"/>
+          <w:tab w:val="left" w:pos="5040"/>
+          <w:tab w:val="left" w:pos="5760"/>
+          <w:tab w:val="left" w:pos="6480"/>
+          <w:tab w:val="left" w:pos="7200"/>
+          <w:tab w:val="left" w:pos="7920"/>
+        </w:tabs>
+        <w:ind w:right="0"/>
+        <w:jc w:val="left"/>
+        <w:rPr>
+          <w:rFonts w:hint="eastAsia" w:eastAsia="宋体" w:cs="Arial Unicode MS"/>
+          <w:color w:val="000000"/>
+          <w:spacing w:val="0"/>
+          <w:w w:val="100"/>
+          <w:kern w:val="0"/>
+          <w:position w:val="0"/>
+          <w:sz w:val="22"/>
+          <w:szCs w:val="22"/>
+          <w:u w:val="none" w:color="auto"/>
+          <w:lang w:val="en-US" w:eastAsia="zh-CN" w:bidi="ar-SA"/>
+        </w:rPr>
+      </w:pPr>
+    </w:p>
+    <w:p>
+      <w:pPr>
+        <w:pStyle w:val="7"/>
+        <w:numPr>
+          <w:numId w:val="0"/>
+        </w:numPr>
+        <w:tabs>
+          <w:tab w:val="left" w:pos="720"/>
+          <w:tab w:val="left" w:pos="1440"/>
+          <w:tab w:val="left" w:pos="2160"/>
+          <w:tab w:val="left" w:pos="2880"/>
+          <w:tab w:val="left" w:pos="3600"/>
+          <w:tab w:val="left" w:pos="4320"/>
+          <w:tab w:val="left" w:pos="5040"/>
+          <w:tab w:val="left" w:pos="5760"/>
+          <w:tab w:val="left" w:pos="6480"/>
+          <w:tab w:val="left" w:pos="7200"/>
+          <w:tab w:val="left" w:pos="7920"/>
+        </w:tabs>
+        <w:ind w:right="0"/>
+        <w:jc w:val="left"/>
+        <w:rPr>
+          <w:rFonts w:hint="eastAsia" w:eastAsia="宋体" w:cs="Arial Unicode MS"/>
+          <w:color w:val="000000"/>
+          <w:spacing w:val="0"/>
+          <w:w w:val="100"/>
+          <w:kern w:val="0"/>
+          <w:position w:val="0"/>
+          <w:sz w:val="22"/>
+          <w:szCs w:val="22"/>
+          <w:u w:val="none" w:color="auto"/>
+          <w:lang w:val="en-US" w:eastAsia="zh-CN" w:bidi="ar-SA"/>
+        </w:rPr>
+      </w:pPr>
+    </w:p>
+    <w:p>
+      <w:pPr>
+        <w:pStyle w:val="7"/>
+        <w:numPr>
+          <w:numId w:val="0"/>
+        </w:numPr>
+        <w:tabs>
+          <w:tab w:val="left" w:pos="720"/>
+          <w:tab w:val="left" w:pos="1440"/>
+          <w:tab w:val="left" w:pos="2160"/>
+          <w:tab w:val="left" w:pos="2880"/>
+          <w:tab w:val="left" w:pos="3600"/>
+          <w:tab w:val="left" w:pos="4320"/>
+          <w:tab w:val="left" w:pos="5040"/>
+          <w:tab w:val="left" w:pos="5760"/>
+          <w:tab w:val="left" w:pos="6480"/>
+          <w:tab w:val="left" w:pos="7200"/>
+          <w:tab w:val="left" w:pos="7920"/>
+        </w:tabs>
+        <w:ind w:right="0"/>
+        <w:jc w:val="left"/>
+        <w:rPr>
+          <w:rFonts w:hint="eastAsia" w:eastAsia="宋体" w:cs="Arial Unicode MS"/>
+          <w:color w:val="000000"/>
+          <w:spacing w:val="0"/>
+          <w:w w:val="100"/>
+          <w:kern w:val="0"/>
+          <w:position w:val="0"/>
+          <w:sz w:val="22"/>
+          <w:szCs w:val="22"/>
+          <w:u w:val="none" w:color="auto"/>
+          <w:lang w:val="en-US" w:eastAsia="zh-CN" w:bidi="ar-SA"/>
+        </w:rPr>
+      </w:pPr>
+    </w:p>
+    <w:p>
+      <w:pPr>
+        <w:pStyle w:val="7"/>
+        <w:numPr>
+          <w:numId w:val="0"/>
+        </w:numPr>
+        <w:tabs>
+          <w:tab w:val="left" w:pos="720"/>
+          <w:tab w:val="left" w:pos="1440"/>
+          <w:tab w:val="left" w:pos="2160"/>
+          <w:tab w:val="left" w:pos="2880"/>
+          <w:tab w:val="left" w:pos="3600"/>
+          <w:tab w:val="left" w:pos="4320"/>
+          <w:tab w:val="left" w:pos="5040"/>
+          <w:tab w:val="left" w:pos="5760"/>
+          <w:tab w:val="left" w:pos="6480"/>
+          <w:tab w:val="left" w:pos="7200"/>
+          <w:tab w:val="left" w:pos="7920"/>
+        </w:tabs>
+        <w:ind w:right="0"/>
+        <w:jc w:val="left"/>
+        <w:rPr>
+          <w:rFonts w:hint="eastAsia" w:eastAsia="宋体" w:cs="Arial Unicode MS"/>
+          <w:color w:val="000000"/>
+          <w:spacing w:val="0"/>
+          <w:w w:val="100"/>
+          <w:kern w:val="0"/>
+          <w:position w:val="0"/>
+          <w:sz w:val="22"/>
+          <w:szCs w:val="22"/>
+          <w:u w:val="none" w:color="auto"/>
+          <w:lang w:val="en-US" w:eastAsia="zh-CN" w:bidi="ar-SA"/>
+        </w:rPr>
+      </w:pPr>
+      <w:r>
+        <w:rPr>
+          <w:rFonts w:hint="eastAsia" w:eastAsia="宋体" w:cs="Arial Unicode MS"/>
+          <w:color w:val="000000"/>
+          <w:spacing w:val="0"/>
+          <w:w w:val="100"/>
+          <w:kern w:val="0"/>
+          <w:position w:val="0"/>
+          <w:sz w:val="22"/>
+          <w:szCs w:val="22"/>
+          <w:u w:val="none" w:color="auto"/>
+          <w:lang w:val="en-US" w:eastAsia="zh-CN" w:bidi="ar-SA"/>
+        </w:rPr>
+        <w:t>Rest 核心Mixin</w:t>
+      </w:r>
+    </w:p>
+    <w:p>
+      <w:pPr>
+        <w:pStyle w:val="7"/>
+        <w:numPr>
+          <w:numId w:val="0"/>
+        </w:numPr>
+        <w:tabs>
+          <w:tab w:val="left" w:pos="720"/>
+          <w:tab w:val="left" w:pos="1440"/>
+          <w:tab w:val="left" w:pos="2160"/>
+          <w:tab w:val="left" w:pos="2880"/>
+          <w:tab w:val="left" w:pos="3600"/>
+          <w:tab w:val="left" w:pos="4320"/>
+          <w:tab w:val="left" w:pos="5040"/>
+          <w:tab w:val="left" w:pos="5760"/>
+          <w:tab w:val="left" w:pos="6480"/>
+          <w:tab w:val="left" w:pos="7200"/>
+          <w:tab w:val="left" w:pos="7920"/>
+        </w:tabs>
+        <w:ind w:right="0"/>
+        <w:jc w:val="left"/>
+        <w:rPr>
+          <w:rFonts w:hint="eastAsia" w:eastAsia="宋体" w:cs="Arial Unicode MS"/>
+          <w:color w:val="000000"/>
+          <w:spacing w:val="0"/>
+          <w:w w:val="100"/>
+          <w:kern w:val="0"/>
+          <w:position w:val="0"/>
+          <w:sz w:val="22"/>
+          <w:szCs w:val="22"/>
+          <w:u w:val="none" w:color="auto"/>
+          <w:lang w:val="en-US" w:eastAsia="zh-CN" w:bidi="ar-SA"/>
+        </w:rPr>
+      </w:pPr>
+      <w:r>
+        <w:rPr>
+          <w:rFonts w:hint="eastAsia" w:ascii="Helvetica" w:hAnsi="Arial Unicode MS" w:eastAsia="宋体" w:cs="Arial Unicode MS"/>
+          <w:color w:val="000000"/>
+          <w:spacing w:val="0"/>
+          <w:w w:val="100"/>
+          <w:kern w:val="0"/>
+          <w:position w:val="0"/>
+          <w:sz w:val="22"/>
+          <w:szCs w:val="22"/>
+          <w:u w:val="none" w:color="auto"/>
+          <w:lang w:val="en-US" w:eastAsia="zh-CN" w:bidi="ar-SA"/>
+        </w:rPr>
+        <w:pict>
+          <v:shape id="图片 9" o:spid="_x0000_s1030" type="#_x0000_t75" style="height:233.55pt;width:414.7pt;rotation:0f;" o:ole="f" fillcolor="#FFFFFF" filled="f" o:preferrelative="t" stroked="f" coordorigin="0,0" coordsize="21600,21600">
+            <v:fill on="f" color2="#FFFFFF" focus="0%"/>
+            <v:imagedata gain="65536f" blacklevel="0f" gamma="0" o:title="3" r:id="rId11"/>
+            <o:lock v:ext="edit" position="f" selection="f" grouping="f" rotation="f" cropping="f" text="f" aspectratio="t"/>
+            <w10:wrap type="none"/>
+            <w10:anchorlock/>
+          </v:shape>
+        </w:pict>
+      </w:r>
+    </w:p>
+    <w:p>
+      <w:pPr>
+        <w:pStyle w:val="7"/>
+        <w:numPr>
+          <w:numId w:val="0"/>
+        </w:numPr>
+        <w:tabs>
+          <w:tab w:val="left" w:pos="720"/>
+          <w:tab w:val="left" w:pos="1440"/>
+          <w:tab w:val="left" w:pos="2160"/>
+          <w:tab w:val="left" w:pos="2880"/>
+          <w:tab w:val="left" w:pos="3600"/>
+          <w:tab w:val="left" w:pos="4320"/>
+          <w:tab w:val="left" w:pos="5040"/>
+          <w:tab w:val="left" w:pos="5760"/>
+          <w:tab w:val="left" w:pos="6480"/>
+          <w:tab w:val="left" w:pos="7200"/>
+          <w:tab w:val="left" w:pos="7920"/>
+        </w:tabs>
+        <w:ind w:right="0"/>
+        <w:jc w:val="left"/>
+        <w:rPr>
+          <w:rFonts w:hint="eastAsia" w:eastAsia="宋体" w:cs="Arial Unicode MS"/>
+          <w:color w:val="000000"/>
+          <w:spacing w:val="0"/>
+          <w:w w:val="100"/>
+          <w:kern w:val="0"/>
+          <w:position w:val="0"/>
+          <w:sz w:val="22"/>
+          <w:szCs w:val="22"/>
+          <w:u w:val="none" w:color="auto"/>
+          <w:lang w:val="en-US" w:eastAsia="zh-CN" w:bidi="ar-SA"/>
+        </w:rPr>
+      </w:pPr>
+    </w:p>
+    <w:p>
+      <w:pPr>
+        <w:pStyle w:val="7"/>
+        <w:numPr>
+          <w:numId w:val="0"/>
+        </w:numPr>
+        <w:tabs>
+          <w:tab w:val="left" w:pos="720"/>
+          <w:tab w:val="left" w:pos="1440"/>
+          <w:tab w:val="left" w:pos="2160"/>
+          <w:tab w:val="left" w:pos="2880"/>
+          <w:tab w:val="left" w:pos="3600"/>
+          <w:tab w:val="left" w:pos="4320"/>
+          <w:tab w:val="left" w:pos="5040"/>
+          <w:tab w:val="left" w:pos="5760"/>
+          <w:tab w:val="left" w:pos="6480"/>
+          <w:tab w:val="left" w:pos="7200"/>
+          <w:tab w:val="left" w:pos="7920"/>
+        </w:tabs>
+        <w:ind w:right="0"/>
+        <w:jc w:val="left"/>
+        <w:rPr>
+          <w:rFonts w:hint="eastAsia" w:eastAsia="宋体" w:cs="Arial Unicode MS"/>
+          <w:color w:val="000000"/>
+          <w:spacing w:val="0"/>
+          <w:w w:val="100"/>
+          <w:kern w:val="0"/>
+          <w:position w:val="0"/>
+          <w:sz w:val="22"/>
+          <w:szCs w:val="22"/>
+          <w:u w:val="none" w:color="auto"/>
+          <w:lang w:val="en-US" w:eastAsia="zh-CN" w:bidi="ar-SA"/>
+        </w:rPr>
+      </w:pPr>
+      <w:r>
+        <w:rPr>
+          <w:rFonts w:hint="eastAsia" w:eastAsia="宋体" w:cs="Arial Unicode MS"/>
+          <w:color w:val="000000"/>
+          <w:spacing w:val="0"/>
+          <w:w w:val="100"/>
+          <w:kern w:val="0"/>
+          <w:position w:val="0"/>
+          <w:sz w:val="22"/>
+          <w:szCs w:val="22"/>
+          <w:u w:val="none" w:color="auto"/>
+          <w:lang w:val="en-US" w:eastAsia="zh-CN" w:bidi="ar-SA"/>
+        </w:rPr>
+        <w:t>在compass模块中，CSS3模块是主动使用最频繁的模块</w:t>
+      </w:r>
+    </w:p>
+    <w:p>
+      <w:pPr>
+        <w:pStyle w:val="7"/>
+        <w:numPr>
+          <w:numId w:val="0"/>
+        </w:numPr>
+        <w:tabs>
+          <w:tab w:val="left" w:pos="720"/>
+          <w:tab w:val="left" w:pos="1440"/>
+          <w:tab w:val="left" w:pos="2160"/>
+          <w:tab w:val="left" w:pos="2880"/>
+          <w:tab w:val="left" w:pos="3600"/>
+          <w:tab w:val="left" w:pos="4320"/>
+          <w:tab w:val="left" w:pos="5040"/>
+          <w:tab w:val="left" w:pos="5760"/>
+          <w:tab w:val="left" w:pos="6480"/>
+          <w:tab w:val="left" w:pos="7200"/>
+          <w:tab w:val="left" w:pos="7920"/>
+        </w:tabs>
+        <w:ind w:right="0"/>
+        <w:jc w:val="left"/>
+        <w:rPr>
+          <w:rFonts w:hint="eastAsia" w:eastAsia="宋体" w:cs="Arial Unicode MS"/>
+          <w:color w:val="000000"/>
+          <w:spacing w:val="0"/>
+          <w:w w:val="100"/>
+          <w:kern w:val="0"/>
+          <w:position w:val="0"/>
+          <w:sz w:val="22"/>
+          <w:szCs w:val="22"/>
+          <w:u w:val="none" w:color="auto"/>
+          <w:lang w:val="en-US" w:eastAsia="zh-CN" w:bidi="ar-SA"/>
+        </w:rPr>
+      </w:pPr>
+      <w:r>
+        <w:rPr>
+          <w:rFonts w:hint="eastAsia" w:eastAsia="宋体" w:cs="Arial Unicode MS"/>
+          <w:color w:val="000000"/>
+          <w:spacing w:val="0"/>
+          <w:w w:val="100"/>
+          <w:kern w:val="0"/>
+          <w:position w:val="0"/>
+          <w:sz w:val="22"/>
+          <w:szCs w:val="22"/>
+          <w:u w:val="none" w:color="auto"/>
+          <w:lang w:val="en-US" w:eastAsia="zh-CN" w:bidi="ar-SA"/>
+        </w:rPr>
+        <w:t>CSS3模块主要提供跨浏览器的CSS3的能力。</w:t>
+      </w:r>
+    </w:p>
+    <w:p>
+      <w:pPr>
+        <w:pStyle w:val="7"/>
+        <w:numPr>
+          <w:numId w:val="0"/>
+        </w:numPr>
+        <w:tabs>
+          <w:tab w:val="left" w:pos="720"/>
+          <w:tab w:val="left" w:pos="1440"/>
+          <w:tab w:val="left" w:pos="2160"/>
+          <w:tab w:val="left" w:pos="2880"/>
+          <w:tab w:val="left" w:pos="3600"/>
+          <w:tab w:val="left" w:pos="4320"/>
+          <w:tab w:val="left" w:pos="5040"/>
+          <w:tab w:val="left" w:pos="5760"/>
+          <w:tab w:val="left" w:pos="6480"/>
+          <w:tab w:val="left" w:pos="7200"/>
+          <w:tab w:val="left" w:pos="7920"/>
+        </w:tabs>
+        <w:ind w:right="0"/>
+        <w:jc w:val="left"/>
+        <w:rPr>
+          <w:rFonts w:hint="eastAsia" w:eastAsia="宋体" w:cs="Arial Unicode MS"/>
+          <w:color w:val="000000"/>
+          <w:spacing w:val="0"/>
+          <w:w w:val="100"/>
+          <w:kern w:val="0"/>
+          <w:position w:val="0"/>
+          <w:sz w:val="22"/>
+          <w:szCs w:val="22"/>
+          <w:u w:val="none" w:color="auto"/>
+          <w:lang w:val="en-US" w:eastAsia="zh-CN" w:bidi="ar-SA"/>
+        </w:rPr>
+      </w:pPr>
+    </w:p>
+    <w:p>
+      <w:pPr>
+        <w:pStyle w:val="7"/>
+        <w:numPr>
+          <w:numId w:val="0"/>
+        </w:numPr>
+        <w:tabs>
+          <w:tab w:val="left" w:pos="720"/>
+          <w:tab w:val="left" w:pos="1440"/>
+          <w:tab w:val="left" w:pos="2160"/>
+          <w:tab w:val="left" w:pos="2880"/>
+          <w:tab w:val="left" w:pos="3600"/>
+          <w:tab w:val="left" w:pos="4320"/>
+          <w:tab w:val="left" w:pos="5040"/>
+          <w:tab w:val="left" w:pos="5760"/>
+          <w:tab w:val="left" w:pos="6480"/>
+          <w:tab w:val="left" w:pos="7200"/>
+          <w:tab w:val="left" w:pos="7920"/>
+        </w:tabs>
+        <w:ind w:right="0"/>
+        <w:jc w:val="left"/>
+        <w:rPr>
+          <w:rFonts w:hint="eastAsia" w:eastAsia="宋体" w:cs="Arial Unicode MS"/>
+          <w:color w:val="000000"/>
+          <w:spacing w:val="0"/>
+          <w:w w:val="100"/>
+          <w:kern w:val="0"/>
+          <w:position w:val="0"/>
+          <w:sz w:val="22"/>
+          <w:szCs w:val="22"/>
+          <w:u w:val="none" w:color="auto"/>
+          <w:lang w:val="en-US" w:eastAsia="zh-CN" w:bidi="ar-SA"/>
+        </w:rPr>
+      </w:pPr>
+      <w:r>
+        <w:rPr>
+          <w:rFonts w:hint="eastAsia" w:eastAsia="宋体" w:cs="Arial Unicode MS"/>
+          <w:color w:val="000000"/>
+          <w:spacing w:val="0"/>
+          <w:w w:val="100"/>
+          <w:kern w:val="0"/>
+          <w:position w:val="0"/>
+          <w:sz w:val="22"/>
+          <w:szCs w:val="22"/>
+          <w:u w:val="none" w:color="auto"/>
+          <w:lang w:val="en-US" w:eastAsia="zh-CN" w:bidi="ar-SA"/>
+        </w:rPr>
+        <w:t>用browsersupport 模块去指定css3默认支持哪些浏览器</w:t>
+      </w:r>
+      <w:bookmarkStart w:id="0" w:name="_GoBack"/>
+      <w:bookmarkEnd w:id="0"/>
+    </w:p>
     <w:sectPr>
       <w:headerReference r:id="rId4" w:type="default"/>
       <w:footerReference r:id="rId5" w:type="default"/>

--- a/前端笔记.docx
+++ b/前端笔记.docx
@@ -1,6 +1,7 @@
 
 <file path=word/document.xml><?xml version="1.0" encoding="utf-8"?>
-<w:document xmlns:wpc="http://schemas.microsoft.com/office/word/2010/wordprocessingCanvas" xmlns:mc="http://schemas.openxmlformats.org/markup-compatibility/2006" xmlns:o="urn:schemas-microsoft-com:office:office" xmlns:r="http://schemas.openxmlformats.org/officeDocument/2006/relationships" xmlns:m="http://schemas.openxmlformats.org/officeDocument/2006/math" xmlns:v="urn:schemas-microsoft-com:vml" xmlns:wp14="http://schemas.microsoft.com/office/word/2010/wordprocessingDrawing" xmlns:wp="http://schemas.openxmlformats.org/drawingml/2006/wordprocessingDrawing" xmlns:w="http://schemas.openxmlformats.org/wordprocessingml/2006/main" xmlns:w14="http://schemas.microsoft.com/office/word/2010/wordml" xmlns:w10="urn:schemas-microsoft-com:office:word" xmlns:wpg="http://schemas.microsoft.com/office/word/2010/wordprocessingGroup" xmlns:wpi="http://schemas.microsoft.com/office/word/2010/wordprocessingInk" xmlns:wne="http://schemas.microsoft.com/office/word/2006/wordml" xmlns:wps="http://schemas.microsoft.com/office/word/2010/wordprocessingShape" mc:Ignorable="w14 wp14">
+<w:document xmlns:wpc="http://schemas.microsoft.com/office/word/2010/wordprocessingCanvas" xmlns:mc="http://schemas.openxmlformats.org/markup-compatibility/2006" xmlns:o="urn:schemas-microsoft-com:office:office" xmlns:r="http://schemas.openxmlformats.org/officeDocument/2006/relationships" xmlns:m="http://schemas.openxmlformats.org/officeDocument/2006/math" xmlns:v="urn:schemas-microsoft-com:vml" xmlns:wp14="http://schemas.microsoft.com/office/word/2010/wordprocessingDrawing" xmlns:wp="http://schemas.openxmlformats.org/drawingml/2006/wordprocessingDrawing" xmlns:w="http://schemas.openxmlformats.org/wordprocessingml/2006/main" xmlns:w14="http://schemas.microsoft.com/office/word/2010/wordml" xmlns:w10="urn:schemas-microsoft-com:office:word" xmlns:w15="http://schemas.microsoft.com/office/word/2012/wordml" xmlns:wpg="http://schemas.microsoft.com/office/word/2010/wordprocessingGroup" xmlns:wpi="http://schemas.microsoft.com/office/word/2010/wordprocessingInk" xmlns:wne="http://schemas.microsoft.com/office/word/2006/wordml" xmlns:wps="http://schemas.microsoft.com/office/word/2010/wordprocessingShape" mc:Ignorable="w14 w15 wp14">
+  <w:background w:color="FFFFFF"/>
   <w:body>
     <w:p>
       <w:pPr>
@@ -2470,6 +2471,7 @@
       <w:pPr>
         <w:pStyle w:val="7"/>
         <w:numPr>
+          <w:ilvl w:val="0"/>
           <w:numId w:val="0"/>
         </w:numPr>
         <w:tabs>
@@ -2510,7 +2512,7 @@
           <w:u w:val="none" w:color="000000"/>
           <w:lang w:val="en-US" w:eastAsia="zh-CN"/>
         </w:rPr>
-        <w:br/>
+        <w:br w:type="textWrapping"/>
       </w:r>
       <w:r>
         <w:rPr>
@@ -2526,6 +2528,7 @@
       <w:pPr>
         <w:pStyle w:val="7"/>
         <w:numPr>
+          <w:ilvl w:val="0"/>
           <w:numId w:val="0"/>
         </w:numPr>
         <w:tabs>
@@ -2555,6 +2558,7 @@
       <w:pPr>
         <w:pStyle w:val="7"/>
         <w:numPr>
+          <w:ilvl w:val="0"/>
           <w:numId w:val="0"/>
         </w:numPr>
         <w:tabs>
@@ -2584,6 +2588,7 @@
       <w:pPr>
         <w:pStyle w:val="7"/>
         <w:numPr>
+          <w:ilvl w:val="0"/>
           <w:numId w:val="0"/>
         </w:numPr>
         <w:tabs>
@@ -2613,6 +2618,7 @@
       <w:pPr>
         <w:pStyle w:val="7"/>
         <w:numPr>
+          <w:ilvl w:val="0"/>
           <w:numId w:val="0"/>
         </w:numPr>
         <w:tabs>
@@ -2642,6 +2648,7 @@
       <w:pPr>
         <w:pStyle w:val="7"/>
         <w:numPr>
+          <w:ilvl w:val="0"/>
           <w:numId w:val="0"/>
         </w:numPr>
         <w:tabs>
@@ -2671,6 +2678,7 @@
       <w:pPr>
         <w:pStyle w:val="7"/>
         <w:numPr>
+          <w:ilvl w:val="0"/>
           <w:numId w:val="0"/>
         </w:numPr>
         <w:tabs>
@@ -2743,6 +2751,7 @@
       <w:pPr>
         <w:pStyle w:val="7"/>
         <w:numPr>
+          <w:ilvl w:val="0"/>
           <w:numId w:val="0"/>
         </w:numPr>
         <w:tabs>
@@ -2781,6 +2790,7 @@
       <w:pPr>
         <w:pStyle w:val="7"/>
         <w:numPr>
+          <w:ilvl w:val="0"/>
           <w:numId w:val="0"/>
         </w:numPr>
         <w:tabs>
@@ -2888,6 +2898,7 @@
       <w:pPr>
         <w:pStyle w:val="7"/>
         <w:numPr>
+          <w:ilvl w:val="0"/>
           <w:numId w:val="0"/>
         </w:numPr>
         <w:tabs>
@@ -3013,6 +3024,7 @@
       <w:pPr>
         <w:pStyle w:val="7"/>
         <w:numPr>
+          <w:ilvl w:val="0"/>
           <w:numId w:val="0"/>
         </w:numPr>
         <w:tabs>
@@ -3093,6 +3105,7 @@
       <w:pPr>
         <w:pStyle w:val="7"/>
         <w:numPr>
+          <w:ilvl w:val="0"/>
           <w:numId w:val="0"/>
         </w:numPr>
         <w:tabs>
@@ -3142,9 +3155,11 @@
           <w:lang w:val="en-US" w:eastAsia="zh-CN" w:bidi="ar-SA"/>
         </w:rPr>
         <w:pict>
-          <v:shape id="图片 1" o:spid="_x0000_s1026" type="#_x0000_t75" style="height:148.45pt;width:414.75pt;rotation:0f;" o:ole="f" fillcolor="#FFFFFF" filled="f" o:preferrelative="t" stroked="f" coordorigin="0,0" coordsize="21600,21600">
-            <v:fill on="f" color2="#FFFFFF" focus="0%"/>
-            <v:imagedata gain="65536f" blacklevel="0f" gamma="0" o:title="QQ截图20151025211403" r:id="rId7"/>
+          <v:shape id="_x0000_i1025" o:spt="75" type="#_x0000_t75" style="height:148.45pt;width:414.75pt;" fillcolor="#FFFFFF" filled="f" o:preferrelative="t" stroked="f" coordsize="21600,21600">
+            <v:path/>
+            <v:fill on="f" color2="#FFFFFF" focussize="0,0"/>
+            <v:stroke on="f"/>
+            <v:imagedata r:id="rId6" gain="65536f" blacklevel="0f" gamma="0" o:title="QQ截图20151025211403"/>
             <o:lock v:ext="edit" position="f" selection="f" grouping="f" rotation="f" cropping="f" text="f" aspectratio="t"/>
             <w10:wrap type="none"/>
             <w10:anchorlock/>
@@ -3156,6 +3171,7 @@
       <w:pPr>
         <w:pStyle w:val="7"/>
         <w:numPr>
+          <w:ilvl w:val="0"/>
           <w:numId w:val="0"/>
         </w:numPr>
         <w:tabs>
@@ -3235,6 +3251,7 @@
       <w:pPr>
         <w:pStyle w:val="7"/>
         <w:numPr>
+          <w:ilvl w:val="0"/>
           <w:numId w:val="0"/>
         </w:numPr>
         <w:tabs>
@@ -3266,6 +3283,7 @@
       <w:pPr>
         <w:pStyle w:val="7"/>
         <w:numPr>
+          <w:ilvl w:val="0"/>
           <w:numId w:val="0"/>
         </w:numPr>
         <w:tabs>
@@ -3326,9 +3344,11 @@
           <w:lang w:val="en-US" w:eastAsia="zh-CN" w:bidi="ar-SA"/>
         </w:rPr>
         <w:pict>
-          <v:shape id="图片 2" o:spid="_x0000_s1027" type="#_x0000_t75" style="height:363pt;width:461.75pt;rotation:0f;" o:ole="f" fillcolor="#FFFFFF" filled="f" o:preferrelative="t" stroked="f" coordorigin="0,0" coordsize="21600,21600">
-            <v:fill on="f" color2="#FFFFFF" focus="0%"/>
-            <v:imagedata gain="65536f" blacklevel="0f" gamma="0" o:title="QQ截图20151025212317" r:id="rId8"/>
+          <v:shape id="_x0000_i1026" o:spt="75" type="#_x0000_t75" style="height:363pt;width:461.75pt;" fillcolor="#FFFFFF" filled="f" o:preferrelative="t" stroked="f" coordsize="21600,21600">
+            <v:path/>
+            <v:fill on="f" color2="#FFFFFF" focussize="0,0"/>
+            <v:stroke on="f"/>
+            <v:imagedata r:id="rId7" gain="65536f" blacklevel="0f" gamma="0" o:title="QQ截图20151025212317"/>
             <o:lock v:ext="edit" position="f" selection="f" grouping="f" rotation="f" cropping="f" text="f" aspectratio="t"/>
             <w10:wrap type="none"/>
             <w10:anchorlock/>
@@ -3340,6 +3360,7 @@
       <w:pPr>
         <w:pStyle w:val="7"/>
         <w:numPr>
+          <w:ilvl w:val="0"/>
           <w:numId w:val="0"/>
         </w:numPr>
         <w:tabs>
@@ -3375,6 +3396,7 @@
       <w:pPr>
         <w:pStyle w:val="7"/>
         <w:numPr>
+          <w:ilvl w:val="0"/>
           <w:numId w:val="0"/>
         </w:numPr>
         <w:tabs>
@@ -3410,6 +3432,7 @@
       <w:pPr>
         <w:pStyle w:val="7"/>
         <w:numPr>
+          <w:ilvl w:val="0"/>
           <w:numId w:val="0"/>
         </w:numPr>
         <w:tabs>
@@ -3445,6 +3468,7 @@
       <w:pPr>
         <w:pStyle w:val="7"/>
         <w:numPr>
+          <w:ilvl w:val="0"/>
           <w:numId w:val="0"/>
         </w:numPr>
         <w:tabs>
@@ -3480,6 +3504,7 @@
       <w:pPr>
         <w:pStyle w:val="7"/>
         <w:numPr>
+          <w:ilvl w:val="0"/>
           <w:numId w:val="0"/>
         </w:numPr>
         <w:tabs>
@@ -3626,6 +3651,7 @@
       <w:pPr>
         <w:pStyle w:val="7"/>
         <w:numPr>
+          <w:ilvl w:val="0"/>
           <w:numId w:val="0"/>
         </w:numPr>
         <w:tabs>
@@ -3676,6 +3702,7 @@
       <w:pPr>
         <w:pStyle w:val="7"/>
         <w:numPr>
+          <w:ilvl w:val="0"/>
           <w:numId w:val="0"/>
         </w:numPr>
         <w:tabs>
@@ -3726,6 +3753,7 @@
       <w:pPr>
         <w:pStyle w:val="7"/>
         <w:numPr>
+          <w:ilvl w:val="0"/>
           <w:numId w:val="0"/>
         </w:numPr>
         <w:tabs>
@@ -3776,6 +3804,7 @@
       <w:pPr>
         <w:pStyle w:val="7"/>
         <w:numPr>
+          <w:ilvl w:val="0"/>
           <w:numId w:val="0"/>
         </w:numPr>
         <w:tabs>
@@ -3826,6 +3855,7 @@
       <w:pPr>
         <w:pStyle w:val="7"/>
         <w:numPr>
+          <w:ilvl w:val="0"/>
           <w:numId w:val="0"/>
         </w:numPr>
         <w:tabs>
@@ -3876,6 +3906,7 @@
       <w:pPr>
         <w:pStyle w:val="7"/>
         <w:numPr>
+          <w:ilvl w:val="0"/>
           <w:numId w:val="0"/>
         </w:numPr>
         <w:tabs>
@@ -4031,6 +4062,7 @@
       <w:pPr>
         <w:pStyle w:val="7"/>
         <w:numPr>
+          <w:ilvl w:val="0"/>
           <w:numId w:val="0"/>
         </w:numPr>
         <w:tabs>
@@ -4066,6 +4098,7 @@
       <w:pPr>
         <w:pStyle w:val="7"/>
         <w:numPr>
+          <w:ilvl w:val="0"/>
           <w:numId w:val="0"/>
         </w:numPr>
         <w:tabs>
@@ -4152,6 +4185,7 @@
       <w:pPr>
         <w:pStyle w:val="7"/>
         <w:numPr>
+          <w:ilvl w:val="0"/>
           <w:numId w:val="0"/>
         </w:numPr>
         <w:tabs>
@@ -4187,6 +4221,7 @@
       <w:pPr>
         <w:pStyle w:val="7"/>
         <w:numPr>
+          <w:ilvl w:val="0"/>
           <w:numId w:val="0"/>
         </w:numPr>
         <w:tabs>
@@ -4237,6 +4272,7 @@
       <w:pPr>
         <w:pStyle w:val="7"/>
         <w:numPr>
+          <w:ilvl w:val="0"/>
           <w:numId w:val="0"/>
         </w:numPr>
         <w:tabs>
@@ -4281,9 +4317,11 @@
           <w:lang w:val="en-US" w:eastAsia="zh-CN" w:bidi="ar-SA"/>
         </w:rPr>
         <w:pict>
-          <v:shape id="图片 3" o:spid="_x0000_s1028" type="#_x0000_t75" style="height:129.8pt;width:414.7pt;rotation:0f;" o:ole="f" fillcolor="#FFFFFF" filled="f" o:preferrelative="t" stroked="f" coordorigin="0,0" coordsize="21600,21600">
-            <v:fill on="f" color2="#FFFFFF" focus="0%"/>
-            <v:imagedata gain="65536f" blacklevel="0f" gamma="0" o:title="1" r:id="rId9"/>
+          <v:shape id="_x0000_i1027" o:spt="75" type="#_x0000_t75" style="height:129.8pt;width:414.7pt;" fillcolor="#FFFFFF" filled="f" o:preferrelative="t" stroked="f" coordsize="21600,21600">
+            <v:path/>
+            <v:fill on="f" color2="#FFFFFF" focussize="0,0"/>
+            <v:stroke on="f"/>
+            <v:imagedata r:id="rId8" gain="65536f" blacklevel="0f" gamma="0" o:title="1"/>
             <o:lock v:ext="edit" position="f" selection="f" grouping="f" rotation="f" cropping="f" text="f" aspectratio="t"/>
             <w10:wrap type="none"/>
             <w10:anchorlock/>
@@ -4295,6 +4333,7 @@
       <w:pPr>
         <w:pStyle w:val="7"/>
         <w:numPr>
+          <w:ilvl w:val="0"/>
           <w:numId w:val="0"/>
         </w:numPr>
         <w:tabs>
@@ -4345,6 +4384,7 @@
       <w:pPr>
         <w:pStyle w:val="7"/>
         <w:numPr>
+          <w:ilvl w:val="0"/>
           <w:numId w:val="0"/>
         </w:numPr>
         <w:tabs>
@@ -4395,6 +4435,7 @@
       <w:pPr>
         <w:pStyle w:val="7"/>
         <w:numPr>
+          <w:ilvl w:val="0"/>
           <w:numId w:val="0"/>
         </w:numPr>
         <w:tabs>
@@ -4439,6 +4480,20 @@
           <w:lang w:val="en-US" w:eastAsia="zh-CN" w:bidi="ar-SA"/>
         </w:rPr>
         <w:tab/>
+      </w:r>
+      <w:r>
+        <w:rPr>
+          <w:rFonts w:hint="eastAsia" w:eastAsia="宋体" w:cs="Arial Unicode MS"/>
+          <w:color w:val="000000"/>
+          <w:spacing w:val="0"/>
+          <w:w w:val="100"/>
+          <w:kern w:val="0"/>
+          <w:position w:val="0"/>
+          <w:sz w:val="22"/>
+          <w:szCs w:val="22"/>
+          <w:u w:val="none" w:color="auto"/>
+          <w:lang w:val="en-US" w:eastAsia="zh-CN" w:bidi="ar-SA"/>
+        </w:rPr>
         <w:t>gem install compass-normalize;</w:t>
       </w:r>
     </w:p>
@@ -4446,6 +4501,7 @@
       <w:pPr>
         <w:pStyle w:val="7"/>
         <w:numPr>
+          <w:ilvl w:val="0"/>
           <w:numId w:val="0"/>
         </w:numPr>
         <w:tabs>
@@ -4496,6 +4552,7 @@
       <w:pPr>
         <w:pStyle w:val="7"/>
         <w:numPr>
+          <w:ilvl w:val="0"/>
           <w:numId w:val="0"/>
         </w:numPr>
         <w:tabs>
@@ -4546,6 +4603,7 @@
       <w:pPr>
         <w:pStyle w:val="7"/>
         <w:numPr>
+          <w:ilvl w:val="0"/>
           <w:numId w:val="0"/>
         </w:numPr>
         <w:tabs>
@@ -4590,6 +4648,20 @@
           <w:lang w:val="en-US" w:eastAsia="zh-CN" w:bidi="ar-SA"/>
         </w:rPr>
         <w:tab/>
+      </w:r>
+      <w:r>
+        <w:rPr>
+          <w:rFonts w:hint="eastAsia" w:eastAsia="宋体" w:cs="Arial Unicode MS"/>
+          <w:color w:val="000000"/>
+          <w:spacing w:val="0"/>
+          <w:w w:val="100"/>
+          <w:kern w:val="0"/>
+          <w:position w:val="0"/>
+          <w:sz w:val="22"/>
+          <w:szCs w:val="22"/>
+          <w:u w:val="none" w:color="auto"/>
+          <w:lang w:val="en-US" w:eastAsia="zh-CN" w:bidi="ar-SA"/>
+        </w:rPr>
         <w:t>@import "normalize";</w:t>
       </w:r>
     </w:p>
@@ -4597,6 +4669,7 @@
       <w:pPr>
         <w:pStyle w:val="7"/>
         <w:numPr>
+          <w:ilvl w:val="0"/>
           <w:numId w:val="0"/>
         </w:numPr>
         <w:tabs>
@@ -4632,6 +4705,7 @@
       <w:pPr>
         <w:pStyle w:val="7"/>
         <w:numPr>
+          <w:ilvl w:val="0"/>
           <w:numId w:val="0"/>
         </w:numPr>
         <w:tabs>
@@ -4667,6 +4741,7 @@
       <w:pPr>
         <w:pStyle w:val="7"/>
         <w:numPr>
+          <w:ilvl w:val="0"/>
           <w:numId w:val="0"/>
         </w:numPr>
         <w:tabs>
@@ -4717,6 +4792,7 @@
       <w:pPr>
         <w:pStyle w:val="7"/>
         <w:numPr>
+          <w:ilvl w:val="0"/>
           <w:numId w:val="0"/>
         </w:numPr>
         <w:tabs>
@@ -4761,9 +4837,11 @@
           <w:lang w:val="en-US" w:eastAsia="zh-CN" w:bidi="ar-SA"/>
         </w:rPr>
         <w:pict>
-          <v:shape id="图片 8" o:spid="_x0000_s1029" type="#_x0000_t75" style="height:246.65pt;width:414.95pt;rotation:0f;" o:ole="f" fillcolor="#FFFFFF" filled="f" o:preferrelative="t" stroked="f" coordorigin="0,0" coordsize="21600,21600">
-            <v:fill on="f" color2="#FFFFFF" focus="0%"/>
-            <v:imagedata gain="65536f" blacklevel="0f" gamma="0" o:title="2" r:id="rId10"/>
+          <v:shape id="_x0000_i1028" o:spt="75" type="#_x0000_t75" style="height:246.65pt;width:414.95pt;" fillcolor="#FFFFFF" filled="f" o:preferrelative="t" stroked="f" coordsize="21600,21600">
+            <v:path/>
+            <v:fill on="f" color2="#FFFFFF" focussize="0,0"/>
+            <v:stroke on="f"/>
+            <v:imagedata r:id="rId9" gain="65536f" blacklevel="0f" gamma="0" o:title="2"/>
             <o:lock v:ext="edit" position="f" selection="f" grouping="f" rotation="f" cropping="f" text="f" aspectratio="t"/>
             <w10:wrap type="none"/>
             <w10:anchorlock/>
@@ -4775,6 +4853,7 @@
       <w:pPr>
         <w:pStyle w:val="7"/>
         <w:numPr>
+          <w:ilvl w:val="0"/>
           <w:numId w:val="0"/>
         </w:numPr>
         <w:tabs>
@@ -4810,6 +4889,7 @@
       <w:pPr>
         <w:pStyle w:val="7"/>
         <w:numPr>
+          <w:ilvl w:val="0"/>
           <w:numId w:val="0"/>
         </w:numPr>
         <w:tabs>
@@ -4845,6 +4925,7 @@
       <w:pPr>
         <w:pStyle w:val="7"/>
         <w:numPr>
+          <w:ilvl w:val="0"/>
           <w:numId w:val="0"/>
         </w:numPr>
         <w:tabs>
@@ -4880,6 +4961,7 @@
       <w:pPr>
         <w:pStyle w:val="7"/>
         <w:numPr>
+          <w:ilvl w:val="0"/>
           <w:numId w:val="0"/>
         </w:numPr>
         <w:tabs>
@@ -4930,6 +5012,7 @@
       <w:pPr>
         <w:pStyle w:val="7"/>
         <w:numPr>
+          <w:ilvl w:val="0"/>
           <w:numId w:val="0"/>
         </w:numPr>
         <w:tabs>
@@ -4974,9 +5057,11 @@
           <w:lang w:val="en-US" w:eastAsia="zh-CN" w:bidi="ar-SA"/>
         </w:rPr>
         <w:pict>
-          <v:shape id="图片 9" o:spid="_x0000_s1030" type="#_x0000_t75" style="height:233.55pt;width:414.7pt;rotation:0f;" o:ole="f" fillcolor="#FFFFFF" filled="f" o:preferrelative="t" stroked="f" coordorigin="0,0" coordsize="21600,21600">
-            <v:fill on="f" color2="#FFFFFF" focus="0%"/>
-            <v:imagedata gain="65536f" blacklevel="0f" gamma="0" o:title="3" r:id="rId11"/>
+          <v:shape id="_x0000_i1029" o:spt="75" type="#_x0000_t75" style="height:233.55pt;width:414.7pt;" fillcolor="#FFFFFF" filled="f" o:preferrelative="t" stroked="f" coordsize="21600,21600">
+            <v:path/>
+            <v:fill on="f" color2="#FFFFFF" focussize="0,0"/>
+            <v:stroke on="f"/>
+            <v:imagedata r:id="rId10" gain="65536f" blacklevel="0f" gamma="0" o:title="3"/>
             <o:lock v:ext="edit" position="f" selection="f" grouping="f" rotation="f" cropping="f" text="f" aspectratio="t"/>
             <w10:wrap type="none"/>
             <w10:anchorlock/>
@@ -4988,6 +5073,7 @@
       <w:pPr>
         <w:pStyle w:val="7"/>
         <w:numPr>
+          <w:ilvl w:val="0"/>
           <w:numId w:val="0"/>
         </w:numPr>
         <w:tabs>
@@ -5023,6 +5109,7 @@
       <w:pPr>
         <w:pStyle w:val="7"/>
         <w:numPr>
+          <w:ilvl w:val="0"/>
           <w:numId w:val="0"/>
         </w:numPr>
         <w:tabs>
@@ -5073,6 +5160,7 @@
       <w:pPr>
         <w:pStyle w:val="7"/>
         <w:numPr>
+          <w:ilvl w:val="0"/>
           <w:numId w:val="0"/>
         </w:numPr>
         <w:tabs>
@@ -5123,6 +5211,7 @@
       <w:pPr>
         <w:pStyle w:val="7"/>
         <w:numPr>
+          <w:ilvl w:val="0"/>
           <w:numId w:val="0"/>
         </w:numPr>
         <w:tabs>
@@ -5158,6 +5247,7 @@
       <w:pPr>
         <w:pStyle w:val="7"/>
         <w:numPr>
+          <w:ilvl w:val="0"/>
           <w:numId w:val="0"/>
         </w:numPr>
         <w:tabs>
@@ -5203,12 +5293,1013 @@
         </w:rPr>
         <w:t>用browsersupport 模块去指定css3默认支持哪些浏览器</w:t>
       </w:r>
+    </w:p>
+    <w:p>
+      <w:pPr>
+        <w:pStyle w:val="7"/>
+        <w:numPr>
+          <w:ilvl w:val="0"/>
+          <w:numId w:val="0"/>
+        </w:numPr>
+        <w:tabs>
+          <w:tab w:val="left" w:pos="720"/>
+          <w:tab w:val="left" w:pos="1440"/>
+          <w:tab w:val="left" w:pos="2160"/>
+          <w:tab w:val="left" w:pos="2880"/>
+          <w:tab w:val="left" w:pos="3600"/>
+          <w:tab w:val="left" w:pos="4320"/>
+          <w:tab w:val="left" w:pos="5040"/>
+          <w:tab w:val="left" w:pos="5760"/>
+          <w:tab w:val="left" w:pos="6480"/>
+          <w:tab w:val="left" w:pos="7200"/>
+          <w:tab w:val="left" w:pos="7920"/>
+        </w:tabs>
+        <w:ind w:right="0"/>
+        <w:jc w:val="left"/>
+        <w:rPr>
+          <w:rFonts w:hint="eastAsia" w:eastAsia="宋体" w:cs="Arial Unicode MS"/>
+          <w:color w:val="000000"/>
+          <w:spacing w:val="0"/>
+          <w:w w:val="100"/>
+          <w:kern w:val="0"/>
+          <w:position w:val="0"/>
+          <w:sz w:val="22"/>
+          <w:szCs w:val="22"/>
+          <w:u w:val="none" w:color="auto"/>
+          <w:lang w:val="en-US" w:eastAsia="zh-CN" w:bidi="ar-SA"/>
+        </w:rPr>
+      </w:pPr>
+    </w:p>
+    <w:p>
+      <w:pPr>
+        <w:pStyle w:val="7"/>
+        <w:numPr>
+          <w:ilvl w:val="0"/>
+          <w:numId w:val="0"/>
+        </w:numPr>
+        <w:tabs>
+          <w:tab w:val="left" w:pos="720"/>
+          <w:tab w:val="left" w:pos="1440"/>
+          <w:tab w:val="left" w:pos="2160"/>
+          <w:tab w:val="left" w:pos="2880"/>
+          <w:tab w:val="left" w:pos="3600"/>
+          <w:tab w:val="left" w:pos="4320"/>
+          <w:tab w:val="left" w:pos="5040"/>
+          <w:tab w:val="left" w:pos="5760"/>
+          <w:tab w:val="left" w:pos="6480"/>
+          <w:tab w:val="left" w:pos="7200"/>
+          <w:tab w:val="left" w:pos="7920"/>
+        </w:tabs>
+        <w:ind w:right="0"/>
+        <w:jc w:val="left"/>
+        <w:rPr>
+          <w:rFonts w:hint="eastAsia" w:eastAsia="宋体" w:cs="Arial Unicode MS"/>
+          <w:color w:val="000000"/>
+          <w:spacing w:val="0"/>
+          <w:w w:val="100"/>
+          <w:kern w:val="0"/>
+          <w:position w:val="0"/>
+          <w:sz w:val="22"/>
+          <w:szCs w:val="22"/>
+          <w:u w:val="none" w:color="auto"/>
+          <w:lang w:val="en-US" w:eastAsia="zh-CN" w:bidi="ar-SA"/>
+        </w:rPr>
+      </w:pPr>
+    </w:p>
+    <w:p>
+      <w:pPr>
+        <w:pStyle w:val="7"/>
+        <w:numPr>
+          <w:ilvl w:val="0"/>
+          <w:numId w:val="2"/>
+        </w:numPr>
+        <w:tabs>
+          <w:tab w:val="left" w:pos="720"/>
+          <w:tab w:val="left" w:pos="1440"/>
+          <w:tab w:val="left" w:pos="2160"/>
+          <w:tab w:val="left" w:pos="2880"/>
+          <w:tab w:val="left" w:pos="3600"/>
+          <w:tab w:val="left" w:pos="4320"/>
+          <w:tab w:val="left" w:pos="5040"/>
+          <w:tab w:val="left" w:pos="5760"/>
+          <w:tab w:val="left" w:pos="6480"/>
+          <w:tab w:val="left" w:pos="7200"/>
+          <w:tab w:val="left" w:pos="7920"/>
+        </w:tabs>
+        <w:ind w:left="0" w:leftChars="0" w:right="0" w:firstLine="0" w:firstLineChars="0"/>
+        <w:jc w:val="left"/>
+        <w:rPr>
+          <w:rFonts w:hint="eastAsia" w:eastAsia="宋体" w:cs="Arial Unicode MS"/>
+          <w:color w:val="000000"/>
+          <w:spacing w:val="0"/>
+          <w:w w:val="100"/>
+          <w:kern w:val="0"/>
+          <w:position w:val="0"/>
+          <w:sz w:val="22"/>
+          <w:szCs w:val="22"/>
+          <w:u w:val="none" w:color="auto"/>
+          <w:lang w:val="en-US" w:eastAsia="zh-CN" w:bidi="ar-SA"/>
+        </w:rPr>
+      </w:pPr>
+      <w:r>
+        <w:rPr>
+          <w:rFonts w:hint="eastAsia" w:eastAsia="宋体" w:cs="Arial Unicode MS"/>
+          <w:color w:val="000000"/>
+          <w:spacing w:val="0"/>
+          <w:w w:val="100"/>
+          <w:kern w:val="0"/>
+          <w:position w:val="0"/>
+          <w:sz w:val="22"/>
+          <w:szCs w:val="22"/>
+          <w:u w:val="none" w:color="auto"/>
+          <w:lang w:val="en-US" w:eastAsia="zh-CN" w:bidi="ar-SA"/>
+        </w:rPr>
+        <w:t>Json字符串和json对象的区别：</w:t>
+      </w:r>
+    </w:p>
+    <w:p>
+      <w:pPr>
+        <w:pStyle w:val="7"/>
+        <w:numPr>
+          <w:ilvl w:val="0"/>
+          <w:numId w:val="0"/>
+        </w:numPr>
+        <w:tabs>
+          <w:tab w:val="left" w:pos="720"/>
+          <w:tab w:val="left" w:pos="1440"/>
+          <w:tab w:val="left" w:pos="2160"/>
+          <w:tab w:val="left" w:pos="2880"/>
+          <w:tab w:val="left" w:pos="3600"/>
+          <w:tab w:val="left" w:pos="4320"/>
+          <w:tab w:val="left" w:pos="5040"/>
+          <w:tab w:val="left" w:pos="5760"/>
+          <w:tab w:val="left" w:pos="6480"/>
+          <w:tab w:val="left" w:pos="7200"/>
+          <w:tab w:val="left" w:pos="7920"/>
+        </w:tabs>
+        <w:ind w:leftChars="0" w:right="0" w:rightChars="0"/>
+        <w:jc w:val="left"/>
+        <w:rPr>
+          <w:rFonts w:hint="default" w:ascii="Verdana" w:hAnsi="Verdana" w:eastAsia="宋体" w:cs="Verdana"/>
+          <w:b w:val="0"/>
+          <w:i w:val="0"/>
+          <w:caps w:val="0"/>
+          <w:color w:val="000000"/>
+          <w:spacing w:val="0"/>
+          <w:sz w:val="21"/>
+          <w:szCs w:val="21"/>
+          <w:shd w:val="clear" w:fill="FFFFFF"/>
+        </w:rPr>
+      </w:pPr>
+      <w:r>
+        <w:rPr>
+          <w:rFonts w:ascii="Verdana" w:hAnsi="Verdana" w:eastAsia="宋体" w:cs="Verdana"/>
+          <w:b w:val="0"/>
+          <w:i w:val="0"/>
+          <w:caps w:val="0"/>
+          <w:color w:val="000000"/>
+          <w:spacing w:val="0"/>
+          <w:sz w:val="21"/>
+          <w:szCs w:val="21"/>
+          <w:shd w:val="clear" w:fill="FFFFFF"/>
+        </w:rPr>
+        <w:t>字符串：这个很好解释，指使用“”双引号或’’单引号包括的字符。例如：var comStr = 'this is string';</w:t>
+      </w:r>
+      <w:r>
+        <w:rPr>
+          <w:rFonts w:hint="default" w:ascii="Verdana" w:hAnsi="Verdana" w:eastAsia="宋体" w:cs="Verdana"/>
+          <w:b w:val="0"/>
+          <w:i w:val="0"/>
+          <w:caps w:val="0"/>
+          <w:color w:val="000000"/>
+          <w:spacing w:val="0"/>
+          <w:sz w:val="21"/>
+          <w:szCs w:val="21"/>
+          <w:shd w:val="clear" w:fill="FFFFFF"/>
+        </w:rPr>
+        <w:br w:type="textWrapping"/>
+      </w:r>
+      <w:r>
+        <w:rPr>
+          <w:rFonts w:hint="default" w:ascii="Verdana" w:hAnsi="Verdana" w:eastAsia="宋体" w:cs="Verdana"/>
+          <w:b w:val="0"/>
+          <w:i w:val="0"/>
+          <w:caps w:val="0"/>
+          <w:color w:val="000000"/>
+          <w:spacing w:val="0"/>
+          <w:sz w:val="21"/>
+          <w:szCs w:val="21"/>
+          <w:shd w:val="clear" w:fill="FFFFFF"/>
+        </w:rPr>
+        <w:t>json字符串：指的是符合json格式要求的js字符串。例如：var jsonStr = "{StudentID:'100',Name:'tmac',Hometown:'usa'}";</w:t>
+      </w:r>
+      <w:r>
+        <w:rPr>
+          <w:rFonts w:hint="default" w:ascii="Verdana" w:hAnsi="Verdana" w:eastAsia="宋体" w:cs="Verdana"/>
+          <w:b w:val="0"/>
+          <w:i w:val="0"/>
+          <w:caps w:val="0"/>
+          <w:color w:val="000000"/>
+          <w:spacing w:val="0"/>
+          <w:sz w:val="21"/>
+          <w:szCs w:val="21"/>
+          <w:shd w:val="clear" w:fill="FFFFFF"/>
+        </w:rPr>
+        <w:br w:type="textWrapping"/>
+      </w:r>
+      <w:r>
+        <w:rPr>
+          <w:rFonts w:hint="default" w:ascii="Verdana" w:hAnsi="Verdana" w:eastAsia="宋体" w:cs="Verdana"/>
+          <w:b w:val="0"/>
+          <w:i w:val="0"/>
+          <w:caps w:val="0"/>
+          <w:color w:val="000000"/>
+          <w:spacing w:val="0"/>
+          <w:sz w:val="21"/>
+          <w:szCs w:val="21"/>
+          <w:shd w:val="clear" w:fill="FFFFFF"/>
+        </w:rPr>
+        <w:t>json对象：指符合json格式要求的js对象。例如：var jsonObj = { StudentID: "100", Name: "tmac", Hometown: "usa" };</w:t>
+      </w:r>
+    </w:p>
+    <w:p>
+      <w:pPr>
+        <w:pStyle w:val="7"/>
+        <w:numPr>
+          <w:ilvl w:val="0"/>
+          <w:numId w:val="0"/>
+        </w:numPr>
+        <w:tabs>
+          <w:tab w:val="left" w:pos="720"/>
+          <w:tab w:val="left" w:pos="1440"/>
+          <w:tab w:val="left" w:pos="2160"/>
+          <w:tab w:val="left" w:pos="2880"/>
+          <w:tab w:val="left" w:pos="3600"/>
+          <w:tab w:val="left" w:pos="4320"/>
+          <w:tab w:val="left" w:pos="5040"/>
+          <w:tab w:val="left" w:pos="5760"/>
+          <w:tab w:val="left" w:pos="6480"/>
+          <w:tab w:val="left" w:pos="7200"/>
+          <w:tab w:val="left" w:pos="7920"/>
+        </w:tabs>
+        <w:ind w:leftChars="0" w:right="0" w:rightChars="0"/>
+        <w:jc w:val="left"/>
+        <w:rPr>
+          <w:rFonts w:hint="default" w:ascii="Verdana" w:hAnsi="Verdana" w:eastAsia="宋体" w:cs="Verdana"/>
+          <w:b w:val="0"/>
+          <w:i w:val="0"/>
+          <w:caps w:val="0"/>
+          <w:color w:val="000000"/>
+          <w:spacing w:val="0"/>
+          <w:sz w:val="21"/>
+          <w:szCs w:val="21"/>
+          <w:shd w:val="clear" w:fill="FFFFFF"/>
+        </w:rPr>
+      </w:pPr>
+    </w:p>
+    <w:p>
+      <w:pPr>
+        <w:pStyle w:val="7"/>
+        <w:numPr>
+          <w:ilvl w:val="0"/>
+          <w:numId w:val="2"/>
+        </w:numPr>
+        <w:tabs>
+          <w:tab w:val="left" w:pos="720"/>
+          <w:tab w:val="left" w:pos="1440"/>
+          <w:tab w:val="left" w:pos="2160"/>
+          <w:tab w:val="left" w:pos="2880"/>
+          <w:tab w:val="left" w:pos="3600"/>
+          <w:tab w:val="left" w:pos="4320"/>
+          <w:tab w:val="left" w:pos="5040"/>
+          <w:tab w:val="left" w:pos="5760"/>
+          <w:tab w:val="left" w:pos="6480"/>
+          <w:tab w:val="left" w:pos="7200"/>
+          <w:tab w:val="left" w:pos="7920"/>
+        </w:tabs>
+        <w:ind w:left="0" w:leftChars="0" w:right="0" w:rightChars="0" w:firstLine="0" w:firstLineChars="0"/>
+        <w:jc w:val="left"/>
+        <w:rPr>
+          <w:rFonts w:hint="eastAsia" w:ascii="Verdana" w:hAnsi="Verdana" w:eastAsia="宋体" w:cs="Verdana"/>
+          <w:b w:val="0"/>
+          <w:i w:val="0"/>
+          <w:caps w:val="0"/>
+          <w:color w:val="000000"/>
+          <w:spacing w:val="0"/>
+          <w:sz w:val="21"/>
+          <w:szCs w:val="21"/>
+          <w:shd w:val="clear" w:fill="FFFFFF"/>
+          <w:lang w:val="en-US" w:eastAsia="zh-CN"/>
+        </w:rPr>
+      </w:pPr>
+      <w:r>
+        <w:rPr>
+          <w:rFonts w:hint="eastAsia" w:ascii="Verdana" w:hAnsi="Verdana" w:eastAsia="宋体" w:cs="Verdana"/>
+          <w:b w:val="0"/>
+          <w:i w:val="0"/>
+          <w:caps w:val="0"/>
+          <w:color w:val="000000"/>
+          <w:spacing w:val="0"/>
+          <w:sz w:val="21"/>
+          <w:szCs w:val="21"/>
+          <w:shd w:val="clear" w:fill="FFFFFF"/>
+          <w:lang w:val="en-US" w:eastAsia="zh-CN"/>
+        </w:rPr>
+        <w:t>HTML5 Web Storage</w:t>
+      </w:r>
+    </w:p>
+    <w:p>
+      <w:pPr>
+        <w:pStyle w:val="7"/>
+        <w:numPr>
+          <w:ilvl w:val="0"/>
+          <w:numId w:val="0"/>
+        </w:numPr>
+        <w:tabs>
+          <w:tab w:val="left" w:pos="720"/>
+          <w:tab w:val="left" w:pos="1440"/>
+          <w:tab w:val="left" w:pos="2160"/>
+          <w:tab w:val="left" w:pos="2880"/>
+          <w:tab w:val="left" w:pos="3600"/>
+          <w:tab w:val="left" w:pos="4320"/>
+          <w:tab w:val="left" w:pos="5040"/>
+          <w:tab w:val="left" w:pos="5760"/>
+          <w:tab w:val="left" w:pos="6480"/>
+          <w:tab w:val="left" w:pos="7200"/>
+          <w:tab w:val="left" w:pos="7920"/>
+        </w:tabs>
+        <w:ind w:leftChars="0" w:right="0" w:rightChars="0"/>
+        <w:jc w:val="left"/>
+        <w:rPr>
+          <w:rFonts w:hint="eastAsia" w:ascii="Verdana" w:hAnsi="Verdana" w:eastAsia="宋体" w:cs="Verdana"/>
+          <w:b w:val="0"/>
+          <w:i w:val="0"/>
+          <w:caps w:val="0"/>
+          <w:color w:val="000000"/>
+          <w:spacing w:val="0"/>
+          <w:sz w:val="21"/>
+          <w:szCs w:val="21"/>
+          <w:shd w:val="clear" w:fill="FFFFFF"/>
+          <w:lang w:val="en-US" w:eastAsia="zh-CN"/>
+        </w:rPr>
+      </w:pPr>
+      <w:r>
+        <w:rPr>
+          <w:rFonts w:hint="eastAsia" w:ascii="Verdana" w:hAnsi="Verdana" w:eastAsia="宋体" w:cs="Verdana"/>
+          <w:b w:val="0"/>
+          <w:i w:val="0"/>
+          <w:caps w:val="0"/>
+          <w:color w:val="000000"/>
+          <w:spacing w:val="0"/>
+          <w:sz w:val="21"/>
+          <w:szCs w:val="21"/>
+          <w:shd w:val="clear" w:fill="FFFFFF"/>
+          <w:lang w:val="en-US" w:eastAsia="zh-CN"/>
+        </w:rPr>
+        <w:t>HTML5中的存储机制让原先必须保存在服务端数据库中的内容现在可以直接保存在客户端本地，</w:t>
+      </w:r>
+    </w:p>
+    <w:p>
+      <w:pPr>
+        <w:pStyle w:val="7"/>
+        <w:numPr>
+          <w:ilvl w:val="0"/>
+          <w:numId w:val="0"/>
+        </w:numPr>
+        <w:tabs>
+          <w:tab w:val="left" w:pos="720"/>
+          <w:tab w:val="left" w:pos="1440"/>
+          <w:tab w:val="left" w:pos="2160"/>
+          <w:tab w:val="left" w:pos="2880"/>
+          <w:tab w:val="left" w:pos="3600"/>
+          <w:tab w:val="left" w:pos="4320"/>
+          <w:tab w:val="left" w:pos="5040"/>
+          <w:tab w:val="left" w:pos="5760"/>
+          <w:tab w:val="left" w:pos="6480"/>
+          <w:tab w:val="left" w:pos="7200"/>
+          <w:tab w:val="left" w:pos="7920"/>
+        </w:tabs>
+        <w:ind w:leftChars="0" w:right="0" w:rightChars="0"/>
+        <w:jc w:val="left"/>
+        <w:rPr>
+          <w:rFonts w:hint="eastAsia" w:ascii="Verdana" w:hAnsi="Verdana" w:eastAsia="宋体" w:cs="Verdana"/>
+          <w:b w:val="0"/>
+          <w:i w:val="0"/>
+          <w:caps w:val="0"/>
+          <w:color w:val="000000"/>
+          <w:spacing w:val="0"/>
+          <w:sz w:val="21"/>
+          <w:szCs w:val="21"/>
+          <w:shd w:val="clear" w:fill="FFFFFF"/>
+          <w:lang w:val="en-US" w:eastAsia="zh-CN"/>
+        </w:rPr>
+      </w:pPr>
+      <w:r>
+        <w:rPr>
+          <w:rFonts w:hint="eastAsia" w:ascii="Verdana" w:hAnsi="Verdana" w:eastAsia="宋体" w:cs="Verdana"/>
+          <w:b w:val="0"/>
+          <w:i w:val="0"/>
+          <w:caps w:val="0"/>
+          <w:color w:val="000000"/>
+          <w:spacing w:val="0"/>
+          <w:sz w:val="21"/>
+          <w:szCs w:val="21"/>
+          <w:shd w:val="clear" w:fill="FFFFFF"/>
+          <w:lang w:val="en-US" w:eastAsia="zh-CN"/>
+        </w:rPr>
+        <w:t>两种对象使用方法：</w:t>
+      </w:r>
+    </w:p>
+    <w:p>
+      <w:pPr>
+        <w:pStyle w:val="7"/>
+        <w:numPr>
+          <w:ilvl w:val="0"/>
+          <w:numId w:val="3"/>
+        </w:numPr>
+        <w:tabs>
+          <w:tab w:val="left" w:pos="720"/>
+          <w:tab w:val="left" w:pos="1440"/>
+          <w:tab w:val="left" w:pos="2160"/>
+          <w:tab w:val="left" w:pos="2880"/>
+          <w:tab w:val="left" w:pos="3600"/>
+          <w:tab w:val="left" w:pos="4320"/>
+          <w:tab w:val="left" w:pos="5040"/>
+          <w:tab w:val="left" w:pos="5760"/>
+          <w:tab w:val="left" w:pos="6480"/>
+          <w:tab w:val="left" w:pos="7200"/>
+          <w:tab w:val="left" w:pos="7920"/>
+        </w:tabs>
+        <w:ind w:leftChars="0" w:right="0" w:rightChars="0"/>
+        <w:jc w:val="left"/>
+        <w:rPr>
+          <w:rFonts w:hint="default" w:ascii="nobile" w:hAnsi="nobile" w:eastAsia="nobile" w:cs="nobile"/>
+          <w:b w:val="0"/>
+          <w:i w:val="0"/>
+          <w:caps w:val="0"/>
+          <w:color w:val="595959"/>
+          <w:spacing w:val="0"/>
+          <w:sz w:val="21"/>
+          <w:szCs w:val="21"/>
+        </w:rPr>
+      </w:pPr>
+      <w:r>
+        <w:rPr>
+          <w:rFonts w:hint="eastAsia" w:ascii="nobile" w:hAnsi="nobile" w:eastAsia="nobile" w:cs="nobile"/>
+          <w:b w:val="0"/>
+          <w:i w:val="0"/>
+          <w:caps w:val="0"/>
+          <w:color w:val="595959"/>
+          <w:spacing w:val="0"/>
+          <w:sz w:val="21"/>
+          <w:szCs w:val="21"/>
+        </w:rPr>
+        <w:t>sessionStorage</w:t>
+      </w:r>
+      <w:r>
+        <w:rPr>
+          <w:rFonts w:hint="default" w:ascii="nobile" w:hAnsi="nobile" w:eastAsia="nobile" w:cs="nobile"/>
+          <w:b w:val="0"/>
+          <w:i w:val="0"/>
+          <w:caps w:val="0"/>
+          <w:color w:val="595959"/>
+          <w:spacing w:val="0"/>
+          <w:sz w:val="21"/>
+          <w:szCs w:val="21"/>
+        </w:rPr>
+        <w:br w:type="textWrapping"/>
+      </w:r>
+      <w:r>
+        <w:rPr>
+          <w:rFonts w:hint="default" w:ascii="nobile" w:hAnsi="nobile" w:eastAsia="nobile" w:cs="nobile"/>
+          <w:b w:val="0"/>
+          <w:i w:val="0"/>
+          <w:caps w:val="0"/>
+          <w:color w:val="595959"/>
+          <w:spacing w:val="0"/>
+          <w:sz w:val="21"/>
+          <w:szCs w:val="21"/>
+        </w:rPr>
+        <w:t>保存数据：sessionStorage.setItem(key,value);</w:t>
+      </w:r>
+      <w:r>
+        <w:rPr>
+          <w:rFonts w:hint="default" w:ascii="nobile" w:hAnsi="nobile" w:eastAsia="nobile" w:cs="nobile"/>
+          <w:b w:val="0"/>
+          <w:i w:val="0"/>
+          <w:caps w:val="0"/>
+          <w:color w:val="595959"/>
+          <w:spacing w:val="0"/>
+          <w:sz w:val="21"/>
+          <w:szCs w:val="21"/>
+        </w:rPr>
+        <w:br w:type="textWrapping"/>
+      </w:r>
+      <w:r>
+        <w:rPr>
+          <w:rFonts w:hint="default" w:ascii="nobile" w:hAnsi="nobile" w:eastAsia="nobile" w:cs="nobile"/>
+          <w:b w:val="0"/>
+          <w:i w:val="0"/>
+          <w:caps w:val="0"/>
+          <w:color w:val="595959"/>
+          <w:spacing w:val="0"/>
+          <w:sz w:val="21"/>
+          <w:szCs w:val="21"/>
+        </w:rPr>
+        <w:t>读取数据：sessionStorage.getItem(key);</w:t>
+      </w:r>
+    </w:p>
+    <w:p>
+      <w:pPr>
+        <w:pStyle w:val="7"/>
+        <w:numPr>
+          <w:ilvl w:val="0"/>
+          <w:numId w:val="3"/>
+        </w:numPr>
+        <w:tabs>
+          <w:tab w:val="left" w:pos="720"/>
+          <w:tab w:val="left" w:pos="1440"/>
+          <w:tab w:val="left" w:pos="2160"/>
+          <w:tab w:val="left" w:pos="2880"/>
+          <w:tab w:val="left" w:pos="3600"/>
+          <w:tab w:val="left" w:pos="4320"/>
+          <w:tab w:val="left" w:pos="5040"/>
+          <w:tab w:val="left" w:pos="5760"/>
+          <w:tab w:val="left" w:pos="6480"/>
+          <w:tab w:val="left" w:pos="7200"/>
+          <w:tab w:val="left" w:pos="7920"/>
+        </w:tabs>
+        <w:ind w:left="0" w:leftChars="0" w:right="0" w:rightChars="0" w:firstLine="0" w:firstLineChars="0"/>
+        <w:jc w:val="left"/>
+        <w:rPr>
+          <w:rFonts w:hint="eastAsia" w:ascii="nobile" w:hAnsi="nobile" w:eastAsia="nobile" w:cs="nobile"/>
+          <w:b w:val="0"/>
+          <w:i w:val="0"/>
+          <w:caps w:val="0"/>
+          <w:color w:val="595959"/>
+          <w:spacing w:val="0"/>
+          <w:sz w:val="21"/>
+          <w:szCs w:val="21"/>
+          <w:lang w:val="en-US" w:eastAsia="zh-CN"/>
+        </w:rPr>
+      </w:pPr>
+      <w:r>
+        <w:rPr>
+          <w:rFonts w:hint="eastAsia" w:ascii="nobile" w:hAnsi="nobile" w:eastAsia="nobile" w:cs="nobile"/>
+          <w:b w:val="0"/>
+          <w:i w:val="0"/>
+          <w:caps w:val="0"/>
+          <w:color w:val="595959"/>
+          <w:spacing w:val="0"/>
+          <w:sz w:val="21"/>
+          <w:szCs w:val="21"/>
+        </w:rPr>
+        <w:t>localStorage</w:t>
+      </w:r>
+      <w:r>
+        <w:rPr>
+          <w:rFonts w:hint="default" w:ascii="nobile" w:hAnsi="nobile" w:eastAsia="nobile" w:cs="nobile"/>
+          <w:b w:val="0"/>
+          <w:i w:val="0"/>
+          <w:caps w:val="0"/>
+          <w:color w:val="595959"/>
+          <w:spacing w:val="0"/>
+          <w:sz w:val="21"/>
+          <w:szCs w:val="21"/>
+        </w:rPr>
+        <w:br w:type="textWrapping"/>
+      </w:r>
+      <w:r>
+        <w:rPr>
+          <w:rFonts w:hint="default" w:ascii="nobile" w:hAnsi="nobile" w:eastAsia="nobile" w:cs="nobile"/>
+          <w:b w:val="0"/>
+          <w:i w:val="0"/>
+          <w:caps w:val="0"/>
+          <w:color w:val="595959"/>
+          <w:spacing w:val="0"/>
+          <w:sz w:val="21"/>
+          <w:szCs w:val="21"/>
+        </w:rPr>
+        <w:t>保存数据：localStorage.setItem(key,value);</w:t>
+      </w:r>
+      <w:r>
+        <w:rPr>
+          <w:rFonts w:hint="default" w:ascii="nobile" w:hAnsi="nobile" w:eastAsia="nobile" w:cs="nobile"/>
+          <w:b w:val="0"/>
+          <w:i w:val="0"/>
+          <w:caps w:val="0"/>
+          <w:color w:val="595959"/>
+          <w:spacing w:val="0"/>
+          <w:sz w:val="21"/>
+          <w:szCs w:val="21"/>
+        </w:rPr>
+        <w:br w:type="textWrapping"/>
+      </w:r>
+      <w:r>
+        <w:rPr>
+          <w:rFonts w:hint="default" w:ascii="nobile" w:hAnsi="nobile" w:eastAsia="nobile" w:cs="nobile"/>
+          <w:b w:val="0"/>
+          <w:i w:val="0"/>
+          <w:caps w:val="0"/>
+          <w:color w:val="595959"/>
+          <w:spacing w:val="0"/>
+          <w:sz w:val="21"/>
+          <w:szCs w:val="21"/>
+        </w:rPr>
+        <w:t>读取数据：localStorage.getItem(key);</w:t>
+      </w:r>
+    </w:p>
+    <w:p>
+      <w:pPr>
+        <w:pStyle w:val="7"/>
+        <w:numPr>
+          <w:ilvl w:val="0"/>
+          <w:numId w:val="0"/>
+        </w:numPr>
+        <w:tabs>
+          <w:tab w:val="left" w:pos="720"/>
+          <w:tab w:val="left" w:pos="1440"/>
+          <w:tab w:val="left" w:pos="2160"/>
+          <w:tab w:val="left" w:pos="2880"/>
+          <w:tab w:val="left" w:pos="3600"/>
+          <w:tab w:val="left" w:pos="4320"/>
+          <w:tab w:val="left" w:pos="5040"/>
+          <w:tab w:val="left" w:pos="5760"/>
+          <w:tab w:val="left" w:pos="6480"/>
+          <w:tab w:val="left" w:pos="7200"/>
+          <w:tab w:val="left" w:pos="7920"/>
+        </w:tabs>
+        <w:ind w:leftChars="0" w:right="0" w:rightChars="0"/>
+        <w:jc w:val="left"/>
+        <w:rPr>
+          <w:rFonts w:hint="eastAsia" w:ascii="Verdana" w:hAnsi="Verdana" w:eastAsia="宋体" w:cs="Verdana"/>
+          <w:b w:val="0"/>
+          <w:i w:val="0"/>
+          <w:caps w:val="0"/>
+          <w:color w:val="000000"/>
+          <w:spacing w:val="0"/>
+          <w:sz w:val="21"/>
+          <w:szCs w:val="21"/>
+          <w:shd w:val="clear" w:fill="FFFFFF"/>
+          <w:lang w:val="en-US" w:eastAsia="zh-CN"/>
+        </w:rPr>
+      </w:pPr>
+      <w:r>
+        <w:rPr>
+          <w:rFonts w:hint="eastAsia" w:ascii="Verdana" w:hAnsi="Verdana" w:eastAsia="宋体" w:cs="Verdana"/>
+          <w:b w:val="0"/>
+          <w:i w:val="0"/>
+          <w:caps w:val="0"/>
+          <w:color w:val="000000"/>
+          <w:spacing w:val="0"/>
+          <w:sz w:val="21"/>
+          <w:szCs w:val="21"/>
+          <w:shd w:val="clear" w:fill="FFFFFF"/>
+          <w:lang w:val="en-US" w:eastAsia="zh-CN"/>
+        </w:rPr>
+        <w:t>两者的区别： sessionStorage方法如果关闭了浏览器，这个保存的数据就丢失了，再打开浏览器读取不到任何数据；localstorage方法即使关闭浏览器，下次打开点击读取数据时候，仍然能读取到浏览器保存的数据；</w:t>
+      </w:r>
+    </w:p>
+    <w:p>
+      <w:pPr>
+        <w:pStyle w:val="7"/>
+        <w:numPr>
+          <w:ilvl w:val="0"/>
+          <w:numId w:val="0"/>
+        </w:numPr>
+        <w:tabs>
+          <w:tab w:val="left" w:pos="720"/>
+          <w:tab w:val="left" w:pos="1440"/>
+          <w:tab w:val="left" w:pos="2160"/>
+          <w:tab w:val="left" w:pos="2880"/>
+          <w:tab w:val="left" w:pos="3600"/>
+          <w:tab w:val="left" w:pos="4320"/>
+          <w:tab w:val="left" w:pos="5040"/>
+          <w:tab w:val="left" w:pos="5760"/>
+          <w:tab w:val="left" w:pos="6480"/>
+          <w:tab w:val="left" w:pos="7200"/>
+          <w:tab w:val="left" w:pos="7920"/>
+        </w:tabs>
+        <w:ind w:leftChars="0" w:right="0" w:rightChars="0"/>
+        <w:jc w:val="left"/>
+        <w:rPr>
+          <w:rFonts w:hint="eastAsia" w:ascii="Verdana" w:hAnsi="Verdana" w:eastAsia="宋体" w:cs="Verdana"/>
+          <w:b w:val="0"/>
+          <w:i w:val="0"/>
+          <w:caps w:val="0"/>
+          <w:color w:val="000000"/>
+          <w:spacing w:val="0"/>
+          <w:sz w:val="21"/>
+          <w:szCs w:val="21"/>
+          <w:shd w:val="clear" w:fill="FFFFFF"/>
+          <w:lang w:val="en-US" w:eastAsia="zh-CN"/>
+        </w:rPr>
+      </w:pPr>
+    </w:p>
+    <w:p>
+      <w:pPr>
+        <w:pStyle w:val="7"/>
+        <w:numPr>
+          <w:ilvl w:val="0"/>
+          <w:numId w:val="0"/>
+        </w:numPr>
+        <w:tabs>
+          <w:tab w:val="left" w:pos="720"/>
+          <w:tab w:val="left" w:pos="1440"/>
+          <w:tab w:val="left" w:pos="2160"/>
+          <w:tab w:val="left" w:pos="2880"/>
+          <w:tab w:val="left" w:pos="3600"/>
+          <w:tab w:val="left" w:pos="4320"/>
+          <w:tab w:val="left" w:pos="5040"/>
+          <w:tab w:val="left" w:pos="5760"/>
+          <w:tab w:val="left" w:pos="6480"/>
+          <w:tab w:val="left" w:pos="7200"/>
+          <w:tab w:val="left" w:pos="7920"/>
+        </w:tabs>
+        <w:ind w:leftChars="0" w:right="0" w:rightChars="0"/>
+        <w:jc w:val="left"/>
+        <w:rPr>
+          <w:rFonts w:hint="eastAsia" w:ascii="Verdana" w:hAnsi="Verdana" w:eastAsia="宋体" w:cs="Verdana"/>
+          <w:b w:val="0"/>
+          <w:i w:val="0"/>
+          <w:caps w:val="0"/>
+          <w:color w:val="000000"/>
+          <w:spacing w:val="0"/>
+          <w:sz w:val="21"/>
+          <w:szCs w:val="21"/>
+          <w:shd w:val="clear" w:fill="FFFFFF"/>
+          <w:lang w:val="en-US" w:eastAsia="zh-CN"/>
+        </w:rPr>
+      </w:pPr>
+    </w:p>
+    <w:p>
+      <w:pPr>
+        <w:pStyle w:val="7"/>
+        <w:numPr>
+          <w:ilvl w:val="0"/>
+          <w:numId w:val="0"/>
+        </w:numPr>
+        <w:tabs>
+          <w:tab w:val="left" w:pos="720"/>
+          <w:tab w:val="left" w:pos="1440"/>
+          <w:tab w:val="left" w:pos="2160"/>
+          <w:tab w:val="left" w:pos="2880"/>
+          <w:tab w:val="left" w:pos="3600"/>
+          <w:tab w:val="left" w:pos="4320"/>
+          <w:tab w:val="left" w:pos="5040"/>
+          <w:tab w:val="left" w:pos="5760"/>
+          <w:tab w:val="left" w:pos="6480"/>
+          <w:tab w:val="left" w:pos="7200"/>
+          <w:tab w:val="left" w:pos="7920"/>
+        </w:tabs>
+        <w:ind w:leftChars="0" w:right="0" w:rightChars="0"/>
+        <w:jc w:val="left"/>
+        <w:rPr>
+          <w:rFonts w:hint="eastAsia" w:ascii="Verdana" w:hAnsi="Verdana" w:eastAsia="宋体" w:cs="Verdana"/>
+          <w:b w:val="0"/>
+          <w:i w:val="0"/>
+          <w:caps w:val="0"/>
+          <w:color w:val="000000"/>
+          <w:spacing w:val="0"/>
+          <w:sz w:val="21"/>
+          <w:szCs w:val="21"/>
+          <w:shd w:val="clear" w:fill="FFFFFF"/>
+          <w:lang w:val="en-US" w:eastAsia="zh-CN"/>
+        </w:rPr>
+      </w:pPr>
+    </w:p>
+    <w:p>
+      <w:pPr>
+        <w:pStyle w:val="7"/>
+        <w:numPr>
+          <w:ilvl w:val="0"/>
+          <w:numId w:val="0"/>
+        </w:numPr>
+        <w:tabs>
+          <w:tab w:val="left" w:pos="720"/>
+          <w:tab w:val="left" w:pos="1440"/>
+          <w:tab w:val="left" w:pos="2160"/>
+          <w:tab w:val="left" w:pos="2880"/>
+          <w:tab w:val="left" w:pos="3600"/>
+          <w:tab w:val="left" w:pos="4320"/>
+          <w:tab w:val="left" w:pos="5040"/>
+          <w:tab w:val="left" w:pos="5760"/>
+          <w:tab w:val="left" w:pos="6480"/>
+          <w:tab w:val="left" w:pos="7200"/>
+          <w:tab w:val="left" w:pos="7920"/>
+        </w:tabs>
+        <w:ind w:leftChars="0" w:right="0" w:rightChars="0"/>
+        <w:jc w:val="left"/>
+        <w:rPr>
+          <w:rFonts w:hint="eastAsia" w:ascii="Verdana" w:hAnsi="Verdana" w:eastAsia="宋体" w:cs="Verdana"/>
+          <w:b w:val="0"/>
+          <w:i w:val="0"/>
+          <w:caps w:val="0"/>
+          <w:color w:val="000000"/>
+          <w:spacing w:val="0"/>
+          <w:sz w:val="21"/>
+          <w:szCs w:val="21"/>
+          <w:shd w:val="clear" w:fill="FFFFFF"/>
+          <w:lang w:val="en-US" w:eastAsia="zh-CN"/>
+        </w:rPr>
+      </w:pPr>
+    </w:p>
+    <w:p>
+      <w:pPr>
+        <w:pStyle w:val="7"/>
+        <w:numPr>
+          <w:ilvl w:val="0"/>
+          <w:numId w:val="0"/>
+        </w:numPr>
+        <w:tabs>
+          <w:tab w:val="left" w:pos="720"/>
+          <w:tab w:val="left" w:pos="1440"/>
+          <w:tab w:val="left" w:pos="2160"/>
+          <w:tab w:val="left" w:pos="2880"/>
+          <w:tab w:val="left" w:pos="3600"/>
+          <w:tab w:val="left" w:pos="4320"/>
+          <w:tab w:val="left" w:pos="5040"/>
+          <w:tab w:val="left" w:pos="5760"/>
+          <w:tab w:val="left" w:pos="6480"/>
+          <w:tab w:val="left" w:pos="7200"/>
+          <w:tab w:val="left" w:pos="7920"/>
+        </w:tabs>
+        <w:ind w:leftChars="0" w:right="0" w:rightChars="0"/>
+        <w:jc w:val="left"/>
+        <w:rPr>
+          <w:rFonts w:hint="eastAsia" w:ascii="Verdana" w:hAnsi="Verdana" w:eastAsia="宋体" w:cs="Verdana"/>
+          <w:b w:val="0"/>
+          <w:i w:val="0"/>
+          <w:caps w:val="0"/>
+          <w:color w:val="000000"/>
+          <w:spacing w:val="0"/>
+          <w:sz w:val="21"/>
+          <w:szCs w:val="21"/>
+          <w:shd w:val="clear" w:fill="FFFFFF"/>
+          <w:lang w:val="en-US" w:eastAsia="zh-CN"/>
+        </w:rPr>
+      </w:pPr>
+      <w:r>
+        <w:rPr>
+          <w:rFonts w:hint="eastAsia" w:ascii="Verdana" w:hAnsi="Verdana" w:eastAsia="宋体" w:cs="Verdana"/>
+          <w:b w:val="0"/>
+          <w:i w:val="0"/>
+          <w:caps w:val="0"/>
+          <w:color w:val="000000"/>
+          <w:spacing w:val="0"/>
+          <w:sz w:val="21"/>
+          <w:szCs w:val="21"/>
+          <w:shd w:val="clear" w:fill="FFFFFF"/>
+          <w:lang w:val="en-US" w:eastAsia="zh-CN"/>
+        </w:rPr>
+        <w:t>13: Jquery里面一些选框例子:</w:t>
+      </w:r>
+    </w:p>
+    <w:p>
+      <w:pPr>
+        <w:pStyle w:val="7"/>
+        <w:numPr>
+          <w:ilvl w:val="0"/>
+          <w:numId w:val="0"/>
+        </w:numPr>
+        <w:tabs>
+          <w:tab w:val="left" w:pos="720"/>
+          <w:tab w:val="left" w:pos="1440"/>
+          <w:tab w:val="left" w:pos="2160"/>
+          <w:tab w:val="left" w:pos="2880"/>
+          <w:tab w:val="left" w:pos="3600"/>
+          <w:tab w:val="left" w:pos="4320"/>
+          <w:tab w:val="left" w:pos="5040"/>
+          <w:tab w:val="left" w:pos="5760"/>
+          <w:tab w:val="left" w:pos="6480"/>
+          <w:tab w:val="left" w:pos="7200"/>
+          <w:tab w:val="left" w:pos="7920"/>
+        </w:tabs>
+        <w:ind w:leftChars="0" w:right="0" w:rightChars="0"/>
+        <w:jc w:val="left"/>
+        <w:rPr>
+          <w:rFonts w:hint="eastAsia" w:ascii="Verdana" w:hAnsi="Verdana" w:eastAsia="宋体" w:cs="Verdana"/>
+          <w:b w:val="0"/>
+          <w:i w:val="0"/>
+          <w:caps w:val="0"/>
+          <w:color w:val="000000"/>
+          <w:spacing w:val="0"/>
+          <w:sz w:val="21"/>
+          <w:szCs w:val="21"/>
+          <w:shd w:val="clear" w:fill="FFFFFF"/>
+          <w:lang w:val="en-US" w:eastAsia="zh-CN"/>
+        </w:rPr>
+      </w:pPr>
+      <w:r>
+        <w:rPr>
+          <w:rFonts w:hint="eastAsia" w:ascii="Verdana" w:hAnsi="Verdana" w:eastAsia="宋体" w:cs="Verdana"/>
+          <w:b w:val="0"/>
+          <w:i w:val="0"/>
+          <w:caps w:val="0"/>
+          <w:color w:val="000000"/>
+          <w:spacing w:val="0"/>
+          <w:sz w:val="21"/>
+          <w:szCs w:val="21"/>
+          <w:shd w:val="clear" w:fill="FFFFFF"/>
+          <w:lang w:val="en-US" w:eastAsia="zh-CN"/>
+        </w:rPr>
+        <w:drawing>
+          <wp:inline distT="0" distB="0" distL="114300" distR="114300">
+            <wp:extent cx="5268595" cy="4817745"/>
+            <wp:effectExtent l="0" t="0" r="8255" b="1905"/>
+            <wp:docPr id="2" name="图片 2" descr="QQ截图20151202224953"/>
+            <wp:cNvGraphicFramePr>
+              <a:graphicFrameLocks xmlns:a="http://schemas.openxmlformats.org/drawingml/2006/main" noChangeAspect="1"/>
+            </wp:cNvGraphicFramePr>
+            <a:graphic xmlns:a="http://schemas.openxmlformats.org/drawingml/2006/main">
+              <a:graphicData uri="http://schemas.openxmlformats.org/drawingml/2006/picture">
+                <pic:pic xmlns:pic="http://schemas.openxmlformats.org/drawingml/2006/picture">
+                  <pic:nvPicPr>
+                    <pic:cNvPr id="2" name="图片 2" descr="QQ截图20151202224953"/>
+                    <pic:cNvPicPr>
+                      <a:picLocks noChangeAspect="1"/>
+                    </pic:cNvPicPr>
+                  </pic:nvPicPr>
+                  <pic:blipFill>
+                    <a:blip r:embed="rId11"/>
+                    <a:srcRect/>
+                    <a:stretch>
+                      <a:fillRect/>
+                    </a:stretch>
+                  </pic:blipFill>
+                  <pic:spPr>
+                    <a:xfrm>
+                      <a:off x="0" y="0"/>
+                      <a:ext cx="5268595" cy="4817745"/>
+                    </a:xfrm>
+                    <a:prstGeom prst="rect">
+                      <a:avLst/>
+                    </a:prstGeom>
+                  </pic:spPr>
+                </pic:pic>
+              </a:graphicData>
+            </a:graphic>
+          </wp:inline>
+        </w:drawing>
+      </w:r>
       <w:bookmarkStart w:id="0" w:name="_GoBack"/>
+      <w:r>
+        <w:rPr>
+          <w:rFonts w:hint="eastAsia" w:ascii="Verdana" w:hAnsi="Verdana" w:eastAsia="宋体" w:cs="Verdana"/>
+          <w:b w:val="0"/>
+          <w:i w:val="0"/>
+          <w:caps w:val="0"/>
+          <w:color w:val="000000"/>
+          <w:spacing w:val="0"/>
+          <w:sz w:val="21"/>
+          <w:szCs w:val="21"/>
+          <w:shd w:val="clear" w:fill="FFFFFF"/>
+          <w:lang w:val="en-US" w:eastAsia="zh-CN"/>
+        </w:rPr>
+        <w:drawing>
+          <wp:inline distT="0" distB="0" distL="114300" distR="114300">
+            <wp:extent cx="5266690" cy="2472055"/>
+            <wp:effectExtent l="0" t="0" r="10160" b="4445"/>
+            <wp:docPr id="1" name="图片 1" descr="QQ截图20151202225013"/>
+            <wp:cNvGraphicFramePr>
+              <a:graphicFrameLocks xmlns:a="http://schemas.openxmlformats.org/drawingml/2006/main" noChangeAspect="1"/>
+            </wp:cNvGraphicFramePr>
+            <a:graphic xmlns:a="http://schemas.openxmlformats.org/drawingml/2006/main">
+              <a:graphicData uri="http://schemas.openxmlformats.org/drawingml/2006/picture">
+                <pic:pic xmlns:pic="http://schemas.openxmlformats.org/drawingml/2006/picture">
+                  <pic:nvPicPr>
+                    <pic:cNvPr id="1" name="图片 1" descr="QQ截图20151202225013"/>
+                    <pic:cNvPicPr>
+                      <a:picLocks noChangeAspect="1"/>
+                    </pic:cNvPicPr>
+                  </pic:nvPicPr>
+                  <pic:blipFill>
+                    <a:blip r:embed="rId12"/>
+                    <a:srcRect/>
+                    <a:stretch>
+                      <a:fillRect/>
+                    </a:stretch>
+                  </pic:blipFill>
+                  <pic:spPr>
+                    <a:xfrm>
+                      <a:off x="0" y="0"/>
+                      <a:ext cx="5266690" cy="2472055"/>
+                    </a:xfrm>
+                    <a:prstGeom prst="rect">
+                      <a:avLst/>
+                    </a:prstGeom>
+                  </pic:spPr>
+                </pic:pic>
+              </a:graphicData>
+            </a:graphic>
+          </wp:inline>
+        </w:drawing>
+      </w:r>
       <w:bookmarkEnd w:id="0"/>
     </w:p>
     <w:sectPr>
-      <w:headerReference r:id="rId4" w:type="default"/>
-      <w:footerReference r:id="rId5" w:type="default"/>
+      <w:headerReference r:id="rId3" w:type="default"/>
+      <w:footerReference r:id="rId4" w:type="default"/>
       <w:pgSz w:w="11900" w:h="16840"/>
       <w:pgMar w:top="1440" w:right="1800" w:bottom="1440" w:left="1800" w:header="851" w:footer="992" w:gutter="0"/>
       <w:cols w:space="720" w:num="1"/>
@@ -5218,7 +6309,7 @@
 </file>
 
 <file path=word/footer1.xml><?xml version="1.0" encoding="utf-8"?>
-<w:ftr xmlns:wpc="http://schemas.microsoft.com/office/word/2010/wordprocessingCanvas" xmlns:mc="http://schemas.openxmlformats.org/markup-compatibility/2006" xmlns:o="urn:schemas-microsoft-com:office:office" xmlns:r="http://schemas.openxmlformats.org/officeDocument/2006/relationships" xmlns:m="http://schemas.openxmlformats.org/officeDocument/2006/math" xmlns:v="urn:schemas-microsoft-com:vml" xmlns:wp14="http://schemas.microsoft.com/office/word/2010/wordprocessingDrawing" xmlns:wp="http://schemas.openxmlformats.org/drawingml/2006/wordprocessingDrawing" xmlns:w10="urn:schemas-microsoft-com:office:word" xmlns:w="http://schemas.openxmlformats.org/wordprocessingml/2006/main" xmlns:w14="http://schemas.microsoft.com/office/word/2010/wordml" xmlns:wpg="http://schemas.microsoft.com/office/word/2010/wordprocessingGroup" xmlns:wpi="http://schemas.microsoft.com/office/word/2010/wordprocessingInk" xmlns:wne="http://schemas.microsoft.com/office/word/2006/wordml" xmlns:wps="http://schemas.microsoft.com/office/word/2010/wordprocessingShape" mc:Ignorable="w14 wp14">
+<w:ftr xmlns:wpc="http://schemas.microsoft.com/office/word/2010/wordprocessingCanvas" xmlns:mc="http://schemas.openxmlformats.org/markup-compatibility/2006" xmlns:o="urn:schemas-microsoft-com:office:office" xmlns:r="http://schemas.openxmlformats.org/officeDocument/2006/relationships" xmlns:m="http://schemas.openxmlformats.org/officeDocument/2006/math" xmlns:v="urn:schemas-microsoft-com:vml" xmlns:wp14="http://schemas.microsoft.com/office/word/2010/wordprocessingDrawing" xmlns:wp="http://schemas.openxmlformats.org/drawingml/2006/wordprocessingDrawing" xmlns:w10="urn:schemas-microsoft-com:office:word" xmlns:w="http://schemas.openxmlformats.org/wordprocessingml/2006/main" xmlns:w14="http://schemas.microsoft.com/office/word/2010/wordml" xmlns:w15="http://schemas.microsoft.com/office/word/2012/wordml" xmlns:wpg="http://schemas.microsoft.com/office/word/2010/wordprocessingGroup" xmlns:wpi="http://schemas.microsoft.com/office/word/2010/wordprocessingInk" xmlns:wne="http://schemas.microsoft.com/office/word/2006/wordml" xmlns:wps="http://schemas.microsoft.com/office/word/2010/wordprocessingShape" mc:Ignorable="w14 w15 wp14">
   <w:p>
     <w:pPr>
       <w:pStyle w:val="5"/>
@@ -5228,7 +6319,7 @@
 </file>
 
 <file path=word/header1.xml><?xml version="1.0" encoding="utf-8"?>
-<w:hdr xmlns:wpc="http://schemas.microsoft.com/office/word/2010/wordprocessingCanvas" xmlns:mc="http://schemas.openxmlformats.org/markup-compatibility/2006" xmlns:o="urn:schemas-microsoft-com:office:office" xmlns:r="http://schemas.openxmlformats.org/officeDocument/2006/relationships" xmlns:m="http://schemas.openxmlformats.org/officeDocument/2006/math" xmlns:v="urn:schemas-microsoft-com:vml" xmlns:wp14="http://schemas.microsoft.com/office/word/2010/wordprocessingDrawing" xmlns:wp="http://schemas.openxmlformats.org/drawingml/2006/wordprocessingDrawing" xmlns:w10="urn:schemas-microsoft-com:office:word" xmlns:w="http://schemas.openxmlformats.org/wordprocessingml/2006/main" xmlns:w14="http://schemas.microsoft.com/office/word/2010/wordml" xmlns:wpg="http://schemas.microsoft.com/office/word/2010/wordprocessingGroup" xmlns:wpi="http://schemas.microsoft.com/office/word/2010/wordprocessingInk" xmlns:wne="http://schemas.microsoft.com/office/word/2006/wordml" xmlns:wps="http://schemas.microsoft.com/office/word/2010/wordprocessingShape" mc:Ignorable="w14 wp14">
+<w:hdr xmlns:wpc="http://schemas.microsoft.com/office/word/2010/wordprocessingCanvas" xmlns:mc="http://schemas.openxmlformats.org/markup-compatibility/2006" xmlns:o="urn:schemas-microsoft-com:office:office" xmlns:r="http://schemas.openxmlformats.org/officeDocument/2006/relationships" xmlns:m="http://schemas.openxmlformats.org/officeDocument/2006/math" xmlns:v="urn:schemas-microsoft-com:vml" xmlns:wp14="http://schemas.microsoft.com/office/word/2010/wordprocessingDrawing" xmlns:wp="http://schemas.openxmlformats.org/drawingml/2006/wordprocessingDrawing" xmlns:w10="urn:schemas-microsoft-com:office:word" xmlns:w="http://schemas.openxmlformats.org/wordprocessingml/2006/main" xmlns:w14="http://schemas.microsoft.com/office/word/2010/wordml" xmlns:w15="http://schemas.microsoft.com/office/word/2012/wordml" xmlns:wpg="http://schemas.microsoft.com/office/word/2010/wordprocessingGroup" xmlns:wpi="http://schemas.microsoft.com/office/word/2010/wordprocessingInk" xmlns:wne="http://schemas.microsoft.com/office/word/2006/wordml" xmlns:wps="http://schemas.microsoft.com/office/word/2010/wordprocessingShape" mc:Ignorable="w14 w15 wp14">
   <w:p>
     <w:pPr>
       <w:pStyle w:val="5"/>
@@ -5373,11 +6464,26 @@
       <w:lvlJc w:val="left"/>
     </w:lvl>
   </w:abstractNum>
+  <w:abstractNum w:abstractNumId="1447674862">
+    <w:nsid w:val="5649C3EE"/>
+    <w:multiLevelType w:val="singleLevel"/>
+    <w:tmpl w:val="5649C3EE"/>
+    <w:lvl w:ilvl="0" w:tentative="1">
+      <w:start w:val="1"/>
+      <w:numFmt w:val="decimal"/>
+      <w:suff w:val="nothing"/>
+      <w:lvlText w:val="%1．"/>
+      <w:lvlJc w:val="left"/>
+    </w:lvl>
+  </w:abstractNum>
   <w:num w:numId="1">
     <w:abstractNumId w:val="2"/>
   </w:num>
   <w:num w:numId="2">
     <w:abstractNumId w:val="1445685333"/>
+  </w:num>
+  <w:num w:numId="3">
+    <w:abstractNumId w:val="1447674862"/>
   </w:num>
 </w:numbering>
 </file>
@@ -5388,12 +6494,11 @@
     <w:rPrDefault>
       <w:rPr>
         <w:rFonts w:ascii="Times New Roman" w:hAnsi="Times New Roman" w:eastAsia="宋体" w:cs="Times New Roman"/>
-        <w:lang w:val="en-US" w:eastAsia="zh-CN" w:bidi="ar-SA"/>
       </w:rPr>
     </w:rPrDefault>
   </w:docDefaults>
   <w:latentStyles w:count="260" w:defQFormat="0" w:defUnhideWhenUsed="1" w:defSemiHidden="1" w:defUIPriority="99" w:defLockedState="0">
-    <w:lsdException w:unhideWhenUsed="0" w:uiPriority="0" w:semiHidden="0" w:name="Normal"/>
+    <w:lsdException w:qFormat="1" w:unhideWhenUsed="0" w:uiPriority="0" w:semiHidden="0" w:name="Normal"/>
     <w:lsdException w:uiPriority="99" w:name="heading 1"/>
     <w:lsdException w:uiPriority="99" w:name="heading 2"/>
     <w:lsdException w:uiPriority="99" w:name="heading 3"/>
@@ -5458,7 +6563,7 @@
     <w:lsdException w:uiPriority="99" w:name="Title"/>
     <w:lsdException w:uiPriority="99" w:name="Closing"/>
     <w:lsdException w:uiPriority="99" w:name="Signature"/>
-    <w:lsdException w:unhideWhenUsed="0" w:uiPriority="0" w:semiHidden="0" w:name="Default Paragraph Font"/>
+    <w:lsdException w:qFormat="1" w:unhideWhenUsed="0" w:uiPriority="0" w:semiHidden="0" w:name="Default Paragraph Font"/>
     <w:lsdException w:uiPriority="99" w:name="Body Text"/>
     <w:lsdException w:uiPriority="99" w:name="Body Text Indent"/>
     <w:lsdException w:uiPriority="99" w:name="List Continue"/>
@@ -5478,7 +6583,7 @@
     <w:lsdException w:uiPriority="99" w:name="Body Text Indent 2"/>
     <w:lsdException w:uiPriority="99" w:name="Body Text Indent 3"/>
     <w:lsdException w:uiPriority="99" w:name="Block Text"/>
-    <w:lsdException w:unhideWhenUsed="0" w:uiPriority="0" w:semiHidden="0" w:name="Hyperlink"/>
+    <w:lsdException w:qFormat="1" w:unhideWhenUsed="0" w:uiPriority="0" w:semiHidden="0" w:name="Hyperlink"/>
     <w:lsdException w:uiPriority="99" w:name="FollowedHyperlink"/>
     <w:lsdException w:uiPriority="99" w:name="Strong"/>
     <w:lsdException w:uiPriority="99" w:name="Emphasis"/>
@@ -5496,7 +6601,7 @@
     <w:lsdException w:uiPriority="99" w:name="HTML Sample"/>
     <w:lsdException w:uiPriority="99" w:name="HTML Typewriter"/>
     <w:lsdException w:uiPriority="99" w:name="HTML Variable"/>
-    <w:lsdException w:uiPriority="99" w:semiHidden="0" w:name="Normal Table"/>
+    <w:lsdException w:qFormat="1" w:uiPriority="99" w:semiHidden="0" w:name="Normal Table"/>
     <w:lsdException w:uiPriority="99" w:name="annotation subject"/>
     <w:lsdException w:uiPriority="99" w:name="Table Simple 1"/>
     <w:lsdException w:uiPriority="99" w:name="Table Simple 2"/>
@@ -5543,111 +6648,113 @@
     <w:lsdException w:uiPriority="99" w:name="Balloon Text"/>
     <w:lsdException w:uiPriority="99" w:name="Table Grid"/>
     <w:lsdException w:uiPriority="99" w:name="Table Theme"/>
-    <w:lsdException w:uiPriority="99" w:name="Light Shading"/>
-    <w:lsdException w:uiPriority="99" w:name="Light List"/>
-    <w:lsdException w:uiPriority="99" w:name="Light Grid"/>
-    <w:lsdException w:uiPriority="99" w:name="Medium Shading 1"/>
-    <w:lsdException w:uiPriority="99" w:name="Medium Shading 2"/>
-    <w:lsdException w:uiPriority="99" w:name="Medium List 1"/>
-    <w:lsdException w:uiPriority="99" w:name="Medium List 2"/>
-    <w:lsdException w:uiPriority="99" w:name="Medium Grid 1"/>
-    <w:lsdException w:uiPriority="99" w:name="Medium Grid 2"/>
-    <w:lsdException w:uiPriority="99" w:name="Medium Grid 3"/>
-    <w:lsdException w:uiPriority="99" w:name="Dark List"/>
-    <w:lsdException w:uiPriority="99" w:name="Colorful Shading"/>
-    <w:lsdException w:uiPriority="99" w:name="Colorful List"/>
-    <w:lsdException w:uiPriority="99" w:name="Colorful Grid"/>
-    <w:lsdException w:uiPriority="99" w:name="Light Shading Accent 1"/>
-    <w:lsdException w:uiPriority="99" w:name="Light List Accent 1"/>
-    <w:lsdException w:uiPriority="99" w:name="Light Grid Accent 1"/>
-    <w:lsdException w:uiPriority="99" w:name="Medium Shading 1 Accent 1"/>
-    <w:lsdException w:uiPriority="99" w:name="Medium Shading 2 Accent 1"/>
-    <w:lsdException w:uiPriority="99" w:name="Medium List 1 Accent 1"/>
-    <w:lsdException w:uiPriority="99" w:name="Medium List 2 Accent 1"/>
-    <w:lsdException w:uiPriority="99" w:name="Medium Grid 1 Accent 1"/>
-    <w:lsdException w:uiPriority="99" w:name="Medium Grid 2 Accent 1"/>
-    <w:lsdException w:uiPriority="99" w:name="Medium Grid 3 Accent 1"/>
-    <w:lsdException w:uiPriority="99" w:name="Dark List Accent 1"/>
-    <w:lsdException w:uiPriority="99" w:name="Colorful Shading Accent 1"/>
-    <w:lsdException w:uiPriority="99" w:name="Colorful List Accent 1"/>
-    <w:lsdException w:uiPriority="99" w:name="Colorful Grid Accent 1"/>
-    <w:lsdException w:uiPriority="99" w:name="Light Shading Accent 2"/>
-    <w:lsdException w:uiPriority="99" w:name="Light List Accent 2"/>
-    <w:lsdException w:uiPriority="99" w:name="Light Grid Accent 2"/>
-    <w:lsdException w:uiPriority="99" w:name="Medium Shading 1 Accent 2"/>
-    <w:lsdException w:uiPriority="99" w:name="Medium Shading 2 Accent 2"/>
-    <w:lsdException w:uiPriority="99" w:name="Medium List 1 Accent 2"/>
-    <w:lsdException w:uiPriority="99" w:name="Medium List 2 Accent 2"/>
-    <w:lsdException w:uiPriority="99" w:name="Medium Grid 1 Accent 2"/>
-    <w:lsdException w:uiPriority="99" w:name="Medium Grid 2 Accent 2"/>
-    <w:lsdException w:uiPriority="99" w:name="Medium Grid 3 Accent 2"/>
-    <w:lsdException w:uiPriority="99" w:name="Dark List Accent 2"/>
-    <w:lsdException w:uiPriority="99" w:name="Colorful Shading Accent 2"/>
-    <w:lsdException w:uiPriority="99" w:name="Colorful List Accent 2"/>
-    <w:lsdException w:uiPriority="99" w:name="Colorful Grid Accent 2"/>
-    <w:lsdException w:uiPriority="99" w:name="Light Shading Accent 3"/>
-    <w:lsdException w:uiPriority="99" w:name="Light List Accent 3"/>
-    <w:lsdException w:uiPriority="99" w:name="Light Grid Accent 3"/>
-    <w:lsdException w:uiPriority="99" w:name="Medium Shading 1 Accent 3"/>
-    <w:lsdException w:uiPriority="99" w:name="Medium Shading 2 Accent 3"/>
-    <w:lsdException w:uiPriority="99" w:name="Medium List 1 Accent 3"/>
-    <w:lsdException w:uiPriority="99" w:name="Medium List 2 Accent 3"/>
-    <w:lsdException w:uiPriority="99" w:name="Medium Grid 1 Accent 3"/>
-    <w:lsdException w:uiPriority="99" w:name="Medium Grid 2 Accent 3"/>
-    <w:lsdException w:uiPriority="99" w:name="Medium Grid 3 Accent 3"/>
-    <w:lsdException w:uiPriority="99" w:name="Dark List Accent 3"/>
-    <w:lsdException w:uiPriority="99" w:name="Colorful Shading Accent 3"/>
-    <w:lsdException w:uiPriority="99" w:name="Colorful List Accent 3"/>
-    <w:lsdException w:uiPriority="99" w:name="Colorful Grid Accent 3"/>
-    <w:lsdException w:uiPriority="99" w:name="Light Shading Accent 4"/>
-    <w:lsdException w:uiPriority="99" w:name="Light List Accent 4"/>
-    <w:lsdException w:uiPriority="99" w:name="Light Grid Accent 4"/>
-    <w:lsdException w:uiPriority="99" w:name="Medium Shading 1 Accent 4"/>
-    <w:lsdException w:uiPriority="99" w:name="Medium Shading 2 Accent 4"/>
-    <w:lsdException w:uiPriority="99" w:name="Medium List 1 Accent 4"/>
-    <w:lsdException w:uiPriority="99" w:name="Medium List 2 Accent 4"/>
-    <w:lsdException w:uiPriority="99" w:name="Medium Grid 1 Accent 4"/>
-    <w:lsdException w:uiPriority="99" w:name="Medium Grid 2 Accent 4"/>
-    <w:lsdException w:uiPriority="99" w:name="Medium Grid 3 Accent 4"/>
-    <w:lsdException w:uiPriority="99" w:name="Dark List Accent 4"/>
-    <w:lsdException w:uiPriority="99" w:name="Colorful Shading Accent 4"/>
-    <w:lsdException w:uiPriority="99" w:name="Colorful List Accent 4"/>
-    <w:lsdException w:uiPriority="99" w:name="Colorful Grid Accent 4"/>
-    <w:lsdException w:uiPriority="99" w:name="Light Shading Accent 5"/>
-    <w:lsdException w:uiPriority="99" w:name="Light List Accent 5"/>
-    <w:lsdException w:uiPriority="99" w:name="Light Grid Accent 5"/>
-    <w:lsdException w:uiPriority="99" w:name="Medium Shading 1 Accent 5"/>
-    <w:lsdException w:uiPriority="99" w:name="Medium Shading 2 Accent 5"/>
-    <w:lsdException w:uiPriority="99" w:name="Medium List 1 Accent 5"/>
-    <w:lsdException w:uiPriority="99" w:name="Medium List 2 Accent 5"/>
-    <w:lsdException w:uiPriority="99" w:name="Medium Grid 1 Accent 5"/>
-    <w:lsdException w:uiPriority="99" w:name="Medium Grid 2 Accent 5"/>
-    <w:lsdException w:uiPriority="99" w:name="Medium Grid 3 Accent 5"/>
-    <w:lsdException w:uiPriority="99" w:name="Dark List Accent 5"/>
-    <w:lsdException w:uiPriority="99" w:name="Colorful Shading Accent 5"/>
-    <w:lsdException w:uiPriority="99" w:name="Colorful List Accent 5"/>
-    <w:lsdException w:uiPriority="99" w:name="Colorful Grid Accent 5"/>
-    <w:lsdException w:uiPriority="99" w:name="Light Shading Accent 6"/>
-    <w:lsdException w:uiPriority="99" w:name="Light List Accent 6"/>
-    <w:lsdException w:uiPriority="99" w:name="Light Grid Accent 6"/>
-    <w:lsdException w:uiPriority="99" w:name="Medium Shading 1 Accent 6"/>
-    <w:lsdException w:uiPriority="99" w:name="Medium Shading 2 Accent 6"/>
-    <w:lsdException w:uiPriority="99" w:name="Medium List 1 Accent 6"/>
-    <w:lsdException w:uiPriority="99" w:name="Medium List 2 Accent 6"/>
-    <w:lsdException w:uiPriority="99" w:name="Medium Grid 1 Accent 6"/>
-    <w:lsdException w:uiPriority="99" w:name="Medium Grid 2 Accent 6"/>
-    <w:lsdException w:uiPriority="99" w:name="Medium Grid 3 Accent 6"/>
-    <w:lsdException w:uiPriority="99" w:name="Dark List Accent 6"/>
-    <w:lsdException w:uiPriority="99" w:name="Colorful Shading Accent 6"/>
-    <w:lsdException w:uiPriority="99" w:name="Colorful List Accent 6"/>
-    <w:lsdException w:uiPriority="99" w:name="Colorful Grid Accent 6"/>
+    <w:lsdException w:unhideWhenUsed="0" w:uiPriority="60" w:semiHidden="0" w:name="Light Shading"/>
+    <w:lsdException w:unhideWhenUsed="0" w:uiPriority="61" w:semiHidden="0" w:name="Light List"/>
+    <w:lsdException w:unhideWhenUsed="0" w:uiPriority="62" w:semiHidden="0" w:name="Light Grid"/>
+    <w:lsdException w:unhideWhenUsed="0" w:uiPriority="63" w:semiHidden="0" w:name="Medium Shading 1"/>
+    <w:lsdException w:unhideWhenUsed="0" w:uiPriority="64" w:semiHidden="0" w:name="Medium Shading 2"/>
+    <w:lsdException w:unhideWhenUsed="0" w:uiPriority="65" w:semiHidden="0" w:name="Medium List 1"/>
+    <w:lsdException w:unhideWhenUsed="0" w:uiPriority="66" w:semiHidden="0" w:name="Medium List 2"/>
+    <w:lsdException w:unhideWhenUsed="0" w:uiPriority="67" w:semiHidden="0" w:name="Medium Grid 1"/>
+    <w:lsdException w:unhideWhenUsed="0" w:uiPriority="68" w:semiHidden="0" w:name="Medium Grid 2"/>
+    <w:lsdException w:unhideWhenUsed="0" w:uiPriority="69" w:semiHidden="0" w:name="Medium Grid 3"/>
+    <w:lsdException w:unhideWhenUsed="0" w:uiPriority="70" w:semiHidden="0" w:name="Dark List"/>
+    <w:lsdException w:unhideWhenUsed="0" w:uiPriority="71" w:semiHidden="0" w:name="Colorful Shading"/>
+    <w:lsdException w:unhideWhenUsed="0" w:uiPriority="72" w:semiHidden="0" w:name="Colorful List"/>
+    <w:lsdException w:unhideWhenUsed="0" w:uiPriority="73" w:semiHidden="0" w:name="Colorful Grid"/>
+    <w:lsdException w:unhideWhenUsed="0" w:uiPriority="60" w:semiHidden="0" w:name="Light Shading Accent 1"/>
+    <w:lsdException w:unhideWhenUsed="0" w:uiPriority="61" w:semiHidden="0" w:name="Light List Accent 1"/>
+    <w:lsdException w:unhideWhenUsed="0" w:uiPriority="62" w:semiHidden="0" w:name="Light Grid Accent 1"/>
+    <w:lsdException w:unhideWhenUsed="0" w:uiPriority="63" w:semiHidden="0" w:name="Medium Shading 1 Accent 1"/>
+    <w:lsdException w:unhideWhenUsed="0" w:uiPriority="64" w:semiHidden="0" w:name="Medium Shading 2 Accent 1"/>
+    <w:lsdException w:unhideWhenUsed="0" w:uiPriority="65" w:semiHidden="0" w:name="Medium List 1 Accent 1"/>
+    <w:lsdException w:unhideWhenUsed="0" w:uiPriority="66" w:semiHidden="0" w:name="Medium List 2 Accent 1"/>
+    <w:lsdException w:unhideWhenUsed="0" w:uiPriority="67" w:semiHidden="0" w:name="Medium Grid 1 Accent 1"/>
+    <w:lsdException w:unhideWhenUsed="0" w:uiPriority="68" w:semiHidden="0" w:name="Medium Grid 2 Accent 1"/>
+    <w:lsdException w:unhideWhenUsed="0" w:uiPriority="69" w:semiHidden="0" w:name="Medium Grid 3 Accent 1"/>
+    <w:lsdException w:unhideWhenUsed="0" w:uiPriority="70" w:semiHidden="0" w:name="Dark List Accent 1"/>
+    <w:lsdException w:unhideWhenUsed="0" w:uiPriority="71" w:semiHidden="0" w:name="Colorful Shading Accent 1"/>
+    <w:lsdException w:unhideWhenUsed="0" w:uiPriority="72" w:semiHidden="0" w:name="Colorful List Accent 1"/>
+    <w:lsdException w:unhideWhenUsed="0" w:uiPriority="73" w:semiHidden="0" w:name="Colorful Grid Accent 1"/>
+    <w:lsdException w:unhideWhenUsed="0" w:uiPriority="60" w:semiHidden="0" w:name="Light Shading Accent 2"/>
+    <w:lsdException w:unhideWhenUsed="0" w:uiPriority="61" w:semiHidden="0" w:name="Light List Accent 2"/>
+    <w:lsdException w:unhideWhenUsed="0" w:uiPriority="62" w:semiHidden="0" w:name="Light Grid Accent 2"/>
+    <w:lsdException w:unhideWhenUsed="0" w:uiPriority="63" w:semiHidden="0" w:name="Medium Shading 1 Accent 2"/>
+    <w:lsdException w:unhideWhenUsed="0" w:uiPriority="64" w:semiHidden="0" w:name="Medium Shading 2 Accent 2"/>
+    <w:lsdException w:unhideWhenUsed="0" w:uiPriority="65" w:semiHidden="0" w:name="Medium List 1 Accent 2"/>
+    <w:lsdException w:unhideWhenUsed="0" w:uiPriority="66" w:semiHidden="0" w:name="Medium List 2 Accent 2"/>
+    <w:lsdException w:unhideWhenUsed="0" w:uiPriority="67" w:semiHidden="0" w:name="Medium Grid 1 Accent 2"/>
+    <w:lsdException w:unhideWhenUsed="0" w:uiPriority="68" w:semiHidden="0" w:name="Medium Grid 2 Accent 2"/>
+    <w:lsdException w:unhideWhenUsed="0" w:uiPriority="69" w:semiHidden="0" w:name="Medium Grid 3 Accent 2"/>
+    <w:lsdException w:unhideWhenUsed="0" w:uiPriority="70" w:semiHidden="0" w:name="Dark List Accent 2"/>
+    <w:lsdException w:unhideWhenUsed="0" w:uiPriority="71" w:semiHidden="0" w:name="Colorful Shading Accent 2"/>
+    <w:lsdException w:unhideWhenUsed="0" w:uiPriority="72" w:semiHidden="0" w:name="Colorful List Accent 2"/>
+    <w:lsdException w:unhideWhenUsed="0" w:uiPriority="73" w:semiHidden="0" w:name="Colorful Grid Accent 2"/>
+    <w:lsdException w:unhideWhenUsed="0" w:uiPriority="60" w:semiHidden="0" w:name="Light Shading Accent 3"/>
+    <w:lsdException w:unhideWhenUsed="0" w:uiPriority="61" w:semiHidden="0" w:name="Light List Accent 3"/>
+    <w:lsdException w:unhideWhenUsed="0" w:uiPriority="62" w:semiHidden="0" w:name="Light Grid Accent 3"/>
+    <w:lsdException w:unhideWhenUsed="0" w:uiPriority="63" w:semiHidden="0" w:name="Medium Shading 1 Accent 3"/>
+    <w:lsdException w:unhideWhenUsed="0" w:uiPriority="64" w:semiHidden="0" w:name="Medium Shading 2 Accent 3"/>
+    <w:lsdException w:unhideWhenUsed="0" w:uiPriority="65" w:semiHidden="0" w:name="Medium List 1 Accent 3"/>
+    <w:lsdException w:unhideWhenUsed="0" w:uiPriority="66" w:semiHidden="0" w:name="Medium List 2 Accent 3"/>
+    <w:lsdException w:unhideWhenUsed="0" w:uiPriority="67" w:semiHidden="0" w:name="Medium Grid 1 Accent 3"/>
+    <w:lsdException w:unhideWhenUsed="0" w:uiPriority="68" w:semiHidden="0" w:name="Medium Grid 2 Accent 3"/>
+    <w:lsdException w:unhideWhenUsed="0" w:uiPriority="69" w:semiHidden="0" w:name="Medium Grid 3 Accent 3"/>
+    <w:lsdException w:unhideWhenUsed="0" w:uiPriority="70" w:semiHidden="0" w:name="Dark List Accent 3"/>
+    <w:lsdException w:unhideWhenUsed="0" w:uiPriority="71" w:semiHidden="0" w:name="Colorful Shading Accent 3"/>
+    <w:lsdException w:unhideWhenUsed="0" w:uiPriority="72" w:semiHidden="0" w:name="Colorful List Accent 3"/>
+    <w:lsdException w:unhideWhenUsed="0" w:uiPriority="73" w:semiHidden="0" w:name="Colorful Grid Accent 3"/>
+    <w:lsdException w:unhideWhenUsed="0" w:uiPriority="60" w:semiHidden="0" w:name="Light Shading Accent 4"/>
+    <w:lsdException w:unhideWhenUsed="0" w:uiPriority="61" w:semiHidden="0" w:name="Light List Accent 4"/>
+    <w:lsdException w:unhideWhenUsed="0" w:uiPriority="62" w:semiHidden="0" w:name="Light Grid Accent 4"/>
+    <w:lsdException w:unhideWhenUsed="0" w:uiPriority="63" w:semiHidden="0" w:name="Medium Shading 1 Accent 4"/>
+    <w:lsdException w:unhideWhenUsed="0" w:uiPriority="64" w:semiHidden="0" w:name="Medium Shading 2 Accent 4"/>
+    <w:lsdException w:unhideWhenUsed="0" w:uiPriority="65" w:semiHidden="0" w:name="Medium List 1 Accent 4"/>
+    <w:lsdException w:unhideWhenUsed="0" w:uiPriority="66" w:semiHidden="0" w:name="Medium List 2 Accent 4"/>
+    <w:lsdException w:unhideWhenUsed="0" w:uiPriority="67" w:semiHidden="0" w:name="Medium Grid 1 Accent 4"/>
+    <w:lsdException w:unhideWhenUsed="0" w:uiPriority="68" w:semiHidden="0" w:name="Medium Grid 2 Accent 4"/>
+    <w:lsdException w:unhideWhenUsed="0" w:uiPriority="69" w:semiHidden="0" w:name="Medium Grid 3 Accent 4"/>
+    <w:lsdException w:unhideWhenUsed="0" w:uiPriority="70" w:semiHidden="0" w:name="Dark List Accent 4"/>
+    <w:lsdException w:unhideWhenUsed="0" w:uiPriority="71" w:semiHidden="0" w:name="Colorful Shading Accent 4"/>
+    <w:lsdException w:unhideWhenUsed="0" w:uiPriority="72" w:semiHidden="0" w:name="Colorful List Accent 4"/>
+    <w:lsdException w:unhideWhenUsed="0" w:uiPriority="73" w:semiHidden="0" w:name="Colorful Grid Accent 4"/>
+    <w:lsdException w:unhideWhenUsed="0" w:uiPriority="60" w:semiHidden="0" w:name="Light Shading Accent 5"/>
+    <w:lsdException w:unhideWhenUsed="0" w:uiPriority="61" w:semiHidden="0" w:name="Light List Accent 5"/>
+    <w:lsdException w:unhideWhenUsed="0" w:uiPriority="62" w:semiHidden="0" w:name="Light Grid Accent 5"/>
+    <w:lsdException w:unhideWhenUsed="0" w:uiPriority="63" w:semiHidden="0" w:name="Medium Shading 1 Accent 5"/>
+    <w:lsdException w:unhideWhenUsed="0" w:uiPriority="64" w:semiHidden="0" w:name="Medium Shading 2 Accent 5"/>
+    <w:lsdException w:unhideWhenUsed="0" w:uiPriority="65" w:semiHidden="0" w:name="Medium List 1 Accent 5"/>
+    <w:lsdException w:unhideWhenUsed="0" w:uiPriority="66" w:semiHidden="0" w:name="Medium List 2 Accent 5"/>
+    <w:lsdException w:unhideWhenUsed="0" w:uiPriority="67" w:semiHidden="0" w:name="Medium Grid 1 Accent 5"/>
+    <w:lsdException w:unhideWhenUsed="0" w:uiPriority="68" w:semiHidden="0" w:name="Medium Grid 2 Accent 5"/>
+    <w:lsdException w:unhideWhenUsed="0" w:uiPriority="69" w:semiHidden="0" w:name="Medium Grid 3 Accent 5"/>
+    <w:lsdException w:unhideWhenUsed="0" w:uiPriority="70" w:semiHidden="0" w:name="Dark List Accent 5"/>
+    <w:lsdException w:unhideWhenUsed="0" w:uiPriority="71" w:semiHidden="0" w:name="Colorful Shading Accent 5"/>
+    <w:lsdException w:unhideWhenUsed="0" w:uiPriority="72" w:semiHidden="0" w:name="Colorful List Accent 5"/>
+    <w:lsdException w:unhideWhenUsed="0" w:uiPriority="73" w:semiHidden="0" w:name="Colorful Grid Accent 5"/>
+    <w:lsdException w:unhideWhenUsed="0" w:uiPriority="60" w:semiHidden="0" w:name="Light Shading Accent 6"/>
+    <w:lsdException w:unhideWhenUsed="0" w:uiPriority="61" w:semiHidden="0" w:name="Light List Accent 6"/>
+    <w:lsdException w:unhideWhenUsed="0" w:uiPriority="62" w:semiHidden="0" w:name="Light Grid Accent 6"/>
+    <w:lsdException w:unhideWhenUsed="0" w:uiPriority="63" w:semiHidden="0" w:name="Medium Shading 1 Accent 6"/>
+    <w:lsdException w:unhideWhenUsed="0" w:uiPriority="64" w:semiHidden="0" w:name="Medium Shading 2 Accent 6"/>
+    <w:lsdException w:unhideWhenUsed="0" w:uiPriority="65" w:semiHidden="0" w:name="Medium List 1 Accent 6"/>
+    <w:lsdException w:unhideWhenUsed="0" w:uiPriority="66" w:semiHidden="0" w:name="Medium List 2 Accent 6"/>
+    <w:lsdException w:unhideWhenUsed="0" w:uiPriority="67" w:semiHidden="0" w:name="Medium Grid 1 Accent 6"/>
+    <w:lsdException w:unhideWhenUsed="0" w:uiPriority="68" w:semiHidden="0" w:name="Medium Grid 2 Accent 6"/>
+    <w:lsdException w:unhideWhenUsed="0" w:uiPriority="69" w:semiHidden="0" w:name="Medium Grid 3 Accent 6"/>
+    <w:lsdException w:unhideWhenUsed="0" w:uiPriority="70" w:semiHidden="0" w:name="Dark List Accent 6"/>
+    <w:lsdException w:unhideWhenUsed="0" w:uiPriority="71" w:semiHidden="0" w:name="Colorful Shading Accent 6"/>
+    <w:lsdException w:unhideWhenUsed="0" w:uiPriority="72" w:semiHidden="0" w:name="Colorful List Accent 6"/>
+    <w:lsdException w:unhideWhenUsed="0" w:uiPriority="73" w:semiHidden="0" w:name="Colorful Grid Accent 6"/>
   </w:latentStyles>
   <w:style w:type="paragraph" w:default="1" w:styleId="1">
     <w:name w:val="Normal"/>
+    <w:qFormat/>
     <w:uiPriority w:val="0"/>
     <w:pPr>
       <w:widowControl/>
       <w:numPr>
+        <w:ilvl w:val="0"/>
         <w:numId w:val="0"/>
       </w:numPr>
       <w:spacing w:before="0" w:beforeAutospacing="0" w:after="0" w:afterAutospacing="0" w:line="240" w:lineRule="auto"/>
@@ -5670,14 +6777,15 @@
   </w:style>
   <w:style w:type="character" w:default="1" w:styleId="2">
     <w:name w:val="Default Paragraph Font"/>
+    <w:qFormat/>
     <w:uiPriority w:val="0"/>
   </w:style>
   <w:style w:type="table" w:default="1" w:styleId="4">
     <w:name w:val="Normal Table"/>
     <w:unhideWhenUsed/>
+    <w:qFormat/>
     <w:uiPriority w:val="99"/>
     <w:tblPr>
-      <w:tblStyle w:val="4"/>
       <w:tblLayout w:type="fixed"/>
       <w:tblCellMar>
         <w:top w:w="0" w:type="dxa"/>
@@ -5692,6 +6800,7 @@
   </w:style>
   <w:style w:type="character" w:styleId="3">
     <w:name w:val="Hyperlink"/>
+    <w:qFormat/>
     <w:uiPriority w:val="0"/>
     <w:rPr>
       <w:u w:val="single"/>
@@ -5699,6 +6808,7 @@
   </w:style>
   <w:style w:type="paragraph" w:customStyle="1" w:styleId="5">
     <w:name w:val="Header &amp; Footer"/>
+    <w:qFormat/>
     <w:uiPriority w:val="0"/>
     <w:pPr>
       <w:widowControl/>
@@ -5726,6 +6836,7 @@
   </w:style>
   <w:style w:type="paragraph" w:customStyle="1" w:styleId="6">
     <w:name w:val="正文1"/>
+    <w:qFormat/>
     <w:uiPriority w:val="0"/>
     <w:pPr>
       <w:widowControl w:val="0"/>
@@ -5750,6 +6861,7 @@
   </w:style>
   <w:style w:type="paragraph" w:customStyle="1" w:styleId="7">
     <w:name w:val="Body"/>
+    <w:qFormat/>
     <w:uiPriority w:val="0"/>
     <w:pPr>
       <w:widowControl/>
@@ -5776,7 +6888,6 @@
     <w:name w:val="Table Normal"/>
     <w:uiPriority w:val="0"/>
     <w:tblPr>
-      <w:tblStyle w:val="4"/>
       <w:tblLayout w:type="fixed"/>
     </w:tblPr>
     <w:tcPr>
@@ -5784,7 +6895,6 @@
     </w:tcPr>
     <w:tblStylePr w:type="firstRow">
       <w:tblPr>
-        <w:tblStyle w:val="4"/>
         <w:tblLayout w:type="fixed"/>
       </w:tblPr>
       <w:tcPr>
@@ -5793,7 +6903,6 @@
     </w:tblStylePr>
     <w:tblStylePr w:type="lastRow">
       <w:tblPr>
-        <w:tblStyle w:val="4"/>
         <w:tblLayout w:type="fixed"/>
       </w:tblPr>
       <w:tcPr>
@@ -5802,7 +6911,6 @@
     </w:tblStylePr>
     <w:tblStylePr w:type="firstCol">
       <w:tblPr>
-        <w:tblStyle w:val="4"/>
         <w:tblLayout w:type="fixed"/>
       </w:tblPr>
       <w:tcPr>
@@ -5811,7 +6919,6 @@
     </w:tblStylePr>
     <w:tblStylePr w:type="lastCol">
       <w:tblPr>
-        <w:tblStyle w:val="4"/>
         <w:tblLayout w:type="fixed"/>
       </w:tblPr>
       <w:tcPr>
@@ -5820,7 +6927,6 @@
     </w:tblStylePr>
     <w:tblStylePr w:type="band1Vert">
       <w:tblPr>
-        <w:tblStyle w:val="4"/>
         <w:tblLayout w:type="fixed"/>
       </w:tblPr>
       <w:tcPr>
@@ -5829,7 +6935,6 @@
     </w:tblStylePr>
     <w:tblStylePr w:type="band2Vert">
       <w:tblPr>
-        <w:tblStyle w:val="4"/>
         <w:tblLayout w:type="fixed"/>
       </w:tblPr>
       <w:tcPr>
@@ -5838,7 +6943,6 @@
     </w:tblStylePr>
     <w:tblStylePr w:type="band1Horz">
       <w:tblPr>
-        <w:tblStyle w:val="4"/>
         <w:tblLayout w:type="fixed"/>
       </w:tblPr>
       <w:tcPr>
@@ -5847,7 +6951,6 @@
     </w:tblStylePr>
     <w:tblStylePr w:type="band2Horz">
       <w:tblPr>
-        <w:tblStyle w:val="4"/>
         <w:tblLayout w:type="fixed"/>
       </w:tblPr>
       <w:tcPr>
@@ -5856,7 +6959,6 @@
     </w:tblStylePr>
     <w:tblStylePr w:type="neCell">
       <w:tblPr>
-        <w:tblStyle w:val="4"/>
         <w:tblLayout w:type="fixed"/>
       </w:tblPr>
       <w:tcPr>
@@ -5865,7 +6967,6 @@
     </w:tblStylePr>
     <w:tblStylePr w:type="nwCell">
       <w:tblPr>
-        <w:tblStyle w:val="4"/>
         <w:tblLayout w:type="fixed"/>
       </w:tblPr>
       <w:tcPr>
@@ -5874,7 +6975,6 @@
     </w:tblStylePr>
     <w:tblStylePr w:type="seCell">
       <w:tblPr>
-        <w:tblStyle w:val="4"/>
         <w:tblLayout w:type="fixed"/>
       </w:tblPr>
       <w:tcPr>
@@ -5883,7 +6983,6 @@
     </w:tblStylePr>
     <w:tblStylePr w:type="swCell">
       <w:tblPr>
-        <w:tblStyle w:val="4"/>
         <w:tblLayout w:type="fixed"/>
       </w:tblPr>
       <w:tcPr>
@@ -5940,71 +7039,71 @@
         <a:latin typeface="Cambria"/>
         <a:ea typeface=""/>
         <a:cs typeface=""/>
-        <a:font script="Arab" typeface="Times New Roman"/>
-        <a:font script="Beng" typeface="Vrinda"/>
-        <a:font script="Cans" typeface="Euphemia"/>
-        <a:font script="Cher" typeface="Plantagenet Cherokee"/>
-        <a:font script="Deva" typeface="Mangal"/>
-        <a:font script="Ethi" typeface="Nyala"/>
-        <a:font script="Geor" typeface="Sylfaen"/>
-        <a:font script="Gujr" typeface="Shruti"/>
-        <a:font script="Guru" typeface="Raavi"/>
+        <a:font script="Jpan" typeface="ＭＳ Ｐゴシック"/>
         <a:font script="Hang" typeface="맑은 고딕"/>
         <a:font script="Hans" typeface="宋体"/>
         <a:font script="Hant" typeface="新細明體"/>
+        <a:font script="Arab" typeface="Times New Roman"/>
         <a:font script="Hebr" typeface="Times New Roman"/>
-        <a:font script="Jpan" typeface="ＭＳ Ｐゴシック"/>
+        <a:font script="Thai" typeface="Tahoma"/>
+        <a:font script="Ethi" typeface="Nyala"/>
+        <a:font script="Beng" typeface="Vrinda"/>
+        <a:font script="Gujr" typeface="Shruti"/>
         <a:font script="Khmr" typeface="MoolBoran"/>
         <a:font script="Knda" typeface="Tunga"/>
+        <a:font script="Guru" typeface="Raavi"/>
+        <a:font script="Cans" typeface="Euphemia"/>
+        <a:font script="Cher" typeface="Plantagenet Cherokee"/>
+        <a:font script="Yiii" typeface="Microsoft Yi Baiti"/>
+        <a:font script="Tibt" typeface="Microsoft Himalaya"/>
+        <a:font script="Thaa" typeface="MV Boli"/>
+        <a:font script="Deva" typeface="Mangal"/>
+        <a:font script="Telu" typeface="Gautami"/>
+        <a:font script="Taml" typeface="Latha"/>
+        <a:font script="Syrc" typeface="Estrangelo Edessa"/>
+        <a:font script="Orya" typeface="Kalinga"/>
+        <a:font script="Mlym" typeface="Kartika"/>
         <a:font script="Laoo" typeface="DokChampa"/>
-        <a:font script="Mlym" typeface="Kartika"/>
+        <a:font script="Sinh" typeface="Iskoola Pota"/>
         <a:font script="Mong" typeface="Mongolian Baiti"/>
-        <a:font script="Orya" typeface="Kalinga"/>
-        <a:font script="Sinh" typeface="Iskoola Pota"/>
-        <a:font script="Syrc" typeface="Estrangelo Edessa"/>
-        <a:font script="Taml" typeface="Latha"/>
-        <a:font script="Telu" typeface="Gautami"/>
-        <a:font script="Thaa" typeface="MV Boli"/>
-        <a:font script="Thai" typeface="Tahoma"/>
-        <a:font script="Tibt" typeface="Microsoft Himalaya"/>
+        <a:font script="Viet" typeface="Times New Roman"/>
         <a:font script="Uigh" typeface="Microsoft Uighur"/>
-        <a:font script="Viet" typeface="Times New Roman"/>
-        <a:font script="Yiii" typeface="Microsoft Yi Baiti"/>
+        <a:font script="Geor" typeface="Sylfaen"/>
       </a:majorFont>
       <a:minorFont>
         <a:latin typeface="Calibri"/>
         <a:ea typeface=""/>
         <a:cs typeface=""/>
-        <a:font script="Arab" typeface="Arial"/>
-        <a:font script="Beng" typeface="Vrinda"/>
-        <a:font script="Cans" typeface="Euphemia"/>
-        <a:font script="Cher" typeface="Plantagenet Cherokee"/>
-        <a:font script="Deva" typeface="Mangal"/>
-        <a:font script="Ethi" typeface="Nyala"/>
-        <a:font script="Geor" typeface="Sylfaen"/>
-        <a:font script="Gujr" typeface="Shruti"/>
-        <a:font script="Guru" typeface="Raavi"/>
+        <a:font script="Jpan" typeface="ＭＳ Ｐゴシック"/>
         <a:font script="Hang" typeface="맑은 고딕"/>
         <a:font script="Hans" typeface="宋体"/>
         <a:font script="Hant" typeface="新細明體"/>
+        <a:font script="Arab" typeface="Arial"/>
         <a:font script="Hebr" typeface="Arial"/>
-        <a:font script="Jpan" typeface="ＭＳ Ｐゴシック"/>
+        <a:font script="Thai" typeface="Tahoma"/>
+        <a:font script="Ethi" typeface="Nyala"/>
+        <a:font script="Beng" typeface="Vrinda"/>
+        <a:font script="Gujr" typeface="Shruti"/>
         <a:font script="Khmr" typeface="DaunPenh"/>
         <a:font script="Knda" typeface="Tunga"/>
+        <a:font script="Guru" typeface="Raavi"/>
+        <a:font script="Cans" typeface="Euphemia"/>
+        <a:font script="Cher" typeface="Plantagenet Cherokee"/>
+        <a:font script="Yiii" typeface="Microsoft Yi Baiti"/>
+        <a:font script="Tibt" typeface="Microsoft Himalaya"/>
+        <a:font script="Thaa" typeface="MV Boli"/>
+        <a:font script="Deva" typeface="Mangal"/>
+        <a:font script="Telu" typeface="Gautami"/>
+        <a:font script="Taml" typeface="Latha"/>
+        <a:font script="Syrc" typeface="Estrangelo Edessa"/>
+        <a:font script="Orya" typeface="Kalinga"/>
+        <a:font script="Mlym" typeface="Kartika"/>
         <a:font script="Laoo" typeface="DokChampa"/>
-        <a:font script="Mlym" typeface="Kartika"/>
+        <a:font script="Sinh" typeface="Iskoola Pota"/>
         <a:font script="Mong" typeface="Mongolian Baiti"/>
-        <a:font script="Orya" typeface="Kalinga"/>
-        <a:font script="Sinh" typeface="Iskoola Pota"/>
-        <a:font script="Syrc" typeface="Estrangelo Edessa"/>
-        <a:font script="Taml" typeface="Latha"/>
-        <a:font script="Telu" typeface="Gautami"/>
-        <a:font script="Thaa" typeface="MV Boli"/>
-        <a:font script="Thai" typeface="Tahoma"/>
-        <a:font script="Tibt" typeface="Microsoft Himalaya"/>
+        <a:font script="Viet" typeface="Arial"/>
         <a:font script="Uigh" typeface="Microsoft Uighur"/>
-        <a:font script="Viet" typeface="Arial"/>
-        <a:font script="Yiii" typeface="Microsoft Yi Baiti"/>
+        <a:font script="Geor" typeface="Sylfaen"/>
       </a:minorFont>
     </a:fontScheme>
     <a:fmtScheme name="Office">

--- a/前端笔记.docx
+++ b/前端笔记.docx
@@ -12033,6 +12033,13 @@
           <w:tab w:val="left" w:pos="7200"/>
           <w:tab w:val="left" w:pos="7800"/>
         </w:tabs>
+        <w:rPr>
+          <w:rFonts w:ascii="Verdana" w:cs="Verdana" w:hAnsi="Verdana" w:eastAsia="Verdana"/>
+          <w:sz w:val="21"/>
+          <w:szCs w:val="21"/>
+          <w:u w:color="000000"/>
+          <w:shd w:val="clear" w:color="auto" w:fill="ffffff"/>
+        </w:rPr>
       </w:pPr>
       <w:r>
         <w:rPr>
@@ -12082,6 +12089,564 @@
             </a:graphic>
           </wp:inline>
         </w:drawing>
+      </w:r>
+    </w:p>
+    <w:p>
+      <w:pPr>
+        <w:pStyle w:val="Body A"/>
+        <w:tabs>
+          <w:tab w:val="left" w:pos="720"/>
+          <w:tab w:val="left" w:pos="1440"/>
+          <w:tab w:val="left" w:pos="2160"/>
+          <w:tab w:val="left" w:pos="2880"/>
+          <w:tab w:val="left" w:pos="3600"/>
+          <w:tab w:val="left" w:pos="4320"/>
+          <w:tab w:val="left" w:pos="5040"/>
+          <w:tab w:val="left" w:pos="5760"/>
+          <w:tab w:val="left" w:pos="6480"/>
+          <w:tab w:val="left" w:pos="7200"/>
+          <w:tab w:val="left" w:pos="7800"/>
+        </w:tabs>
+        <w:rPr>
+          <w:rFonts w:ascii="Verdana" w:cs="Verdana" w:hAnsi="Verdana" w:eastAsia="Verdana"/>
+          <w:sz w:val="21"/>
+          <w:szCs w:val="21"/>
+          <w:u w:color="000000"/>
+          <w:shd w:val="clear" w:color="auto" w:fill="ffffff"/>
+        </w:rPr>
+      </w:pPr>
+    </w:p>
+    <w:p>
+      <w:pPr>
+        <w:pStyle w:val="Body A"/>
+        <w:tabs>
+          <w:tab w:val="left" w:pos="720"/>
+          <w:tab w:val="left" w:pos="1440"/>
+          <w:tab w:val="left" w:pos="2160"/>
+          <w:tab w:val="left" w:pos="2880"/>
+          <w:tab w:val="left" w:pos="3600"/>
+          <w:tab w:val="left" w:pos="4320"/>
+          <w:tab w:val="left" w:pos="5040"/>
+          <w:tab w:val="left" w:pos="5760"/>
+          <w:tab w:val="left" w:pos="6480"/>
+          <w:tab w:val="left" w:pos="7200"/>
+          <w:tab w:val="left" w:pos="7800"/>
+        </w:tabs>
+        <w:rPr>
+          <w:rFonts w:ascii="Verdana" w:cs="Verdana" w:hAnsi="Verdana" w:eastAsia="Verdana"/>
+          <w:b w:val="1"/>
+          <w:bCs w:val="1"/>
+          <w:color w:val="165778"/>
+          <w:sz w:val="21"/>
+          <w:szCs w:val="21"/>
+          <w:u w:color="000000"/>
+          <w:shd w:val="clear" w:color="auto" w:fill="ffffff"/>
+        </w:rPr>
+      </w:pPr>
+      <w:r>
+        <w:rPr>
+          <w:rFonts w:ascii="Verdana"/>
+          <w:b w:val="1"/>
+          <w:bCs w:val="1"/>
+          <w:color w:val="165778"/>
+          <w:sz w:val="21"/>
+          <w:szCs w:val="21"/>
+          <w:u w:color="000000"/>
+          <w:shd w:val="clear" w:color="auto" w:fill="ffffff"/>
+          <w:rtl w:val="0"/>
+          <w:lang w:val="en-US"/>
+        </w:rPr>
+        <w:t xml:space="preserve">17. </w:t>
+      </w:r>
+      <w:r>
+        <w:rPr>
+          <w:rFonts w:eastAsia="Verdana" w:hint="eastAsia"/>
+          <w:b w:val="1"/>
+          <w:bCs w:val="1"/>
+          <w:color w:val="165778"/>
+          <w:sz w:val="21"/>
+          <w:szCs w:val="21"/>
+          <w:u w:color="000000"/>
+          <w:shd w:val="clear" w:color="auto" w:fill="ffffff"/>
+          <w:rtl w:val="0"/>
+          <w:lang w:val="en-US"/>
+        </w:rPr>
+        <w:t>如果想省略多余的</w:t>
+      </w:r>
+      <w:r>
+        <w:rPr>
+          <w:rFonts w:ascii="Verdana"/>
+          <w:b w:val="1"/>
+          <w:bCs w:val="1"/>
+          <w:color w:val="165778"/>
+          <w:sz w:val="21"/>
+          <w:szCs w:val="21"/>
+          <w:u w:color="000000"/>
+          <w:shd w:val="clear" w:color="auto" w:fill="ffffff"/>
+          <w:rtl w:val="0"/>
+          <w:lang w:val="en-US"/>
+        </w:rPr>
+        <w:t>text</w:t>
+      </w:r>
+      <w:r>
+        <w:rPr>
+          <w:rFonts w:eastAsia="Verdana" w:hint="eastAsia"/>
+          <w:b w:val="1"/>
+          <w:bCs w:val="1"/>
+          <w:color w:val="165778"/>
+          <w:sz w:val="21"/>
+          <w:szCs w:val="21"/>
+          <w:u w:color="000000"/>
+          <w:shd w:val="clear" w:color="auto" w:fill="ffffff"/>
+          <w:rtl w:val="0"/>
+          <w:lang w:val="en-US"/>
+        </w:rPr>
+        <w:t>变成省略号用：</w:t>
+      </w:r>
+    </w:p>
+    <w:p>
+      <w:pPr>
+        <w:pStyle w:val="Body A"/>
+        <w:tabs>
+          <w:tab w:val="left" w:pos="720"/>
+          <w:tab w:val="left" w:pos="1440"/>
+          <w:tab w:val="left" w:pos="2160"/>
+          <w:tab w:val="left" w:pos="2880"/>
+          <w:tab w:val="left" w:pos="3600"/>
+          <w:tab w:val="left" w:pos="4320"/>
+          <w:tab w:val="left" w:pos="5040"/>
+          <w:tab w:val="left" w:pos="5760"/>
+          <w:tab w:val="left" w:pos="6480"/>
+          <w:tab w:val="left" w:pos="7200"/>
+          <w:tab w:val="left" w:pos="7800"/>
+        </w:tabs>
+        <w:rPr>
+          <w:rFonts w:ascii="Verdana" w:cs="Verdana" w:hAnsi="Verdana" w:eastAsia="Verdana"/>
+          <w:sz w:val="21"/>
+          <w:szCs w:val="21"/>
+          <w:u w:color="000000"/>
+          <w:shd w:val="clear" w:color="auto" w:fill="ffffff"/>
+        </w:rPr>
+      </w:pPr>
+      <w:r>
+        <w:rPr>
+          <w:rFonts w:ascii="Verdana"/>
+          <w:sz w:val="21"/>
+          <w:szCs w:val="21"/>
+          <w:u w:color="000000"/>
+          <w:shd w:val="clear" w:color="auto" w:fill="ffffff"/>
+          <w:rtl w:val="0"/>
+          <w:lang w:val="en-US"/>
+        </w:rPr>
+        <w:t xml:space="preserve">    overflow: hidden;</w:t>
+      </w:r>
+    </w:p>
+    <w:p>
+      <w:pPr>
+        <w:pStyle w:val="Body A"/>
+        <w:tabs>
+          <w:tab w:val="left" w:pos="720"/>
+          <w:tab w:val="left" w:pos="1440"/>
+          <w:tab w:val="left" w:pos="2160"/>
+          <w:tab w:val="left" w:pos="2880"/>
+          <w:tab w:val="left" w:pos="3600"/>
+          <w:tab w:val="left" w:pos="4320"/>
+          <w:tab w:val="left" w:pos="5040"/>
+          <w:tab w:val="left" w:pos="5760"/>
+          <w:tab w:val="left" w:pos="6480"/>
+          <w:tab w:val="left" w:pos="7200"/>
+          <w:tab w:val="left" w:pos="7800"/>
+        </w:tabs>
+        <w:rPr>
+          <w:rFonts w:ascii="Verdana" w:cs="Verdana" w:hAnsi="Verdana" w:eastAsia="Verdana"/>
+          <w:sz w:val="21"/>
+          <w:szCs w:val="21"/>
+          <w:u w:color="000000"/>
+          <w:shd w:val="clear" w:color="auto" w:fill="ffffff"/>
+        </w:rPr>
+      </w:pPr>
+      <w:r>
+        <w:rPr>
+          <w:rFonts w:ascii="Verdana"/>
+          <w:sz w:val="21"/>
+          <w:szCs w:val="21"/>
+          <w:u w:color="000000"/>
+          <w:shd w:val="clear" w:color="auto" w:fill="ffffff"/>
+          <w:rtl w:val="0"/>
+          <w:lang w:val="en-US"/>
+        </w:rPr>
+        <w:t xml:space="preserve">    text-overflow: ellipsis;</w:t>
+      </w:r>
+    </w:p>
+    <w:p>
+      <w:pPr>
+        <w:pStyle w:val="Body A"/>
+        <w:tabs>
+          <w:tab w:val="left" w:pos="720"/>
+          <w:tab w:val="left" w:pos="1440"/>
+          <w:tab w:val="left" w:pos="2160"/>
+          <w:tab w:val="left" w:pos="2880"/>
+          <w:tab w:val="left" w:pos="3600"/>
+          <w:tab w:val="left" w:pos="4320"/>
+          <w:tab w:val="left" w:pos="5040"/>
+          <w:tab w:val="left" w:pos="5760"/>
+          <w:tab w:val="left" w:pos="6480"/>
+          <w:tab w:val="left" w:pos="7200"/>
+          <w:tab w:val="left" w:pos="7800"/>
+        </w:tabs>
+        <w:rPr>
+          <w:rFonts w:ascii="Verdana" w:cs="Verdana" w:hAnsi="Verdana" w:eastAsia="Verdana"/>
+          <w:sz w:val="21"/>
+          <w:szCs w:val="21"/>
+          <w:u w:color="000000"/>
+          <w:shd w:val="clear" w:color="auto" w:fill="ffffff"/>
+        </w:rPr>
+      </w:pPr>
+    </w:p>
+    <w:p>
+      <w:pPr>
+        <w:pStyle w:val="Body A"/>
+        <w:tabs>
+          <w:tab w:val="left" w:pos="720"/>
+          <w:tab w:val="left" w:pos="1440"/>
+          <w:tab w:val="left" w:pos="2160"/>
+          <w:tab w:val="left" w:pos="2880"/>
+          <w:tab w:val="left" w:pos="3600"/>
+          <w:tab w:val="left" w:pos="4320"/>
+          <w:tab w:val="left" w:pos="5040"/>
+          <w:tab w:val="left" w:pos="5760"/>
+          <w:tab w:val="left" w:pos="6480"/>
+          <w:tab w:val="left" w:pos="7200"/>
+          <w:tab w:val="left" w:pos="7800"/>
+        </w:tabs>
+        <w:rPr>
+          <w:rFonts w:ascii="Verdana" w:cs="Verdana" w:hAnsi="Verdana" w:eastAsia="Verdana"/>
+          <w:sz w:val="21"/>
+          <w:szCs w:val="21"/>
+          <w:u w:color="000000"/>
+          <w:shd w:val="clear" w:color="auto" w:fill="ffffff"/>
+        </w:rPr>
+      </w:pPr>
+    </w:p>
+    <w:p>
+      <w:pPr>
+        <w:pStyle w:val="Body A"/>
+        <w:tabs>
+          <w:tab w:val="left" w:pos="720"/>
+          <w:tab w:val="left" w:pos="1440"/>
+          <w:tab w:val="left" w:pos="2160"/>
+          <w:tab w:val="left" w:pos="2880"/>
+          <w:tab w:val="left" w:pos="3600"/>
+          <w:tab w:val="left" w:pos="4320"/>
+          <w:tab w:val="left" w:pos="5040"/>
+          <w:tab w:val="left" w:pos="5760"/>
+          <w:tab w:val="left" w:pos="6480"/>
+          <w:tab w:val="left" w:pos="7200"/>
+          <w:tab w:val="left" w:pos="7800"/>
+        </w:tabs>
+        <w:rPr>
+          <w:rFonts w:ascii="Verdana" w:cs="Verdana" w:hAnsi="Verdana" w:eastAsia="Verdana"/>
+          <w:sz w:val="21"/>
+          <w:szCs w:val="21"/>
+          <w:u w:color="000000"/>
+          <w:shd w:val="clear" w:color="auto" w:fill="ffffff"/>
+        </w:rPr>
+      </w:pPr>
+    </w:p>
+    <w:p>
+      <w:pPr>
+        <w:pStyle w:val="Body A"/>
+        <w:tabs>
+          <w:tab w:val="left" w:pos="720"/>
+          <w:tab w:val="left" w:pos="1440"/>
+          <w:tab w:val="left" w:pos="2160"/>
+          <w:tab w:val="left" w:pos="2880"/>
+          <w:tab w:val="left" w:pos="3600"/>
+          <w:tab w:val="left" w:pos="4320"/>
+          <w:tab w:val="left" w:pos="5040"/>
+          <w:tab w:val="left" w:pos="5760"/>
+          <w:tab w:val="left" w:pos="6480"/>
+          <w:tab w:val="left" w:pos="7200"/>
+          <w:tab w:val="left" w:pos="7800"/>
+        </w:tabs>
+        <w:rPr>
+          <w:rFonts w:ascii="Verdana" w:cs="Verdana" w:hAnsi="Verdana" w:eastAsia="Verdana"/>
+          <w:b w:val="1"/>
+          <w:bCs w:val="1"/>
+          <w:color w:val="165778"/>
+          <w:sz w:val="21"/>
+          <w:szCs w:val="21"/>
+          <w:u w:color="000000"/>
+          <w:shd w:val="clear" w:color="auto" w:fill="ffffff"/>
+        </w:rPr>
+      </w:pPr>
+      <w:r>
+        <w:rPr>
+          <w:rFonts w:ascii="Verdana"/>
+          <w:b w:val="1"/>
+          <w:bCs w:val="1"/>
+          <w:color w:val="165778"/>
+          <w:sz w:val="21"/>
+          <w:szCs w:val="21"/>
+          <w:u w:color="000000"/>
+          <w:shd w:val="clear" w:color="auto" w:fill="ffffff"/>
+          <w:rtl w:val="0"/>
+          <w:lang w:val="en-US"/>
+        </w:rPr>
+        <w:t xml:space="preserve">18. </w:t>
+      </w:r>
+      <w:r>
+        <w:rPr>
+          <w:rFonts w:eastAsia="Verdana" w:hint="eastAsia"/>
+          <w:b w:val="1"/>
+          <w:bCs w:val="1"/>
+          <w:color w:val="165778"/>
+          <w:sz w:val="21"/>
+          <w:szCs w:val="21"/>
+          <w:u w:color="000000"/>
+          <w:shd w:val="clear" w:color="auto" w:fill="ffffff"/>
+          <w:rtl w:val="0"/>
+          <w:lang w:val="en-US"/>
+        </w:rPr>
+        <w:t>在</w:t>
+      </w:r>
+      <w:r>
+        <w:rPr>
+          <w:rFonts w:ascii="Verdana"/>
+          <w:b w:val="1"/>
+          <w:bCs w:val="1"/>
+          <w:color w:val="165778"/>
+          <w:sz w:val="21"/>
+          <w:szCs w:val="21"/>
+          <w:u w:color="000000"/>
+          <w:shd w:val="clear" w:color="auto" w:fill="ffffff"/>
+          <w:rtl w:val="0"/>
+          <w:lang w:val="en-US"/>
+        </w:rPr>
+        <w:t>ie9</w:t>
+      </w:r>
+      <w:r>
+        <w:rPr>
+          <w:rFonts w:eastAsia="Verdana" w:hint="eastAsia"/>
+          <w:b w:val="1"/>
+          <w:bCs w:val="1"/>
+          <w:color w:val="165778"/>
+          <w:sz w:val="21"/>
+          <w:szCs w:val="21"/>
+          <w:u w:color="000000"/>
+          <w:shd w:val="clear" w:color="auto" w:fill="ffffff"/>
+          <w:rtl w:val="0"/>
+          <w:lang w:val="en-US"/>
+        </w:rPr>
+        <w:t>或者更早的版本使用</w:t>
+      </w:r>
+      <w:r>
+        <w:rPr>
+          <w:rFonts w:ascii="Verdana"/>
+          <w:b w:val="1"/>
+          <w:bCs w:val="1"/>
+          <w:color w:val="165778"/>
+          <w:sz w:val="21"/>
+          <w:szCs w:val="21"/>
+          <w:u w:color="000000"/>
+          <w:shd w:val="clear" w:color="auto" w:fill="ffffff"/>
+          <w:rtl w:val="0"/>
+          <w:lang w:val="en-US"/>
+        </w:rPr>
+        <w:t>opacity,</w:t>
+      </w:r>
+      <w:r>
+        <w:rPr>
+          <w:rFonts w:eastAsia="Verdana" w:hint="eastAsia"/>
+          <w:b w:val="1"/>
+          <w:bCs w:val="1"/>
+          <w:color w:val="165778"/>
+          <w:sz w:val="21"/>
+          <w:szCs w:val="21"/>
+          <w:u w:color="000000"/>
+          <w:shd w:val="clear" w:color="auto" w:fill="ffffff"/>
+          <w:rtl w:val="0"/>
+          <w:lang w:val="en-US"/>
+        </w:rPr>
+        <w:t>要注意格式；</w:t>
+      </w:r>
+    </w:p>
+    <w:p>
+      <w:pPr>
+        <w:pStyle w:val="Body A"/>
+        <w:tabs>
+          <w:tab w:val="left" w:pos="720"/>
+          <w:tab w:val="left" w:pos="1440"/>
+          <w:tab w:val="left" w:pos="2160"/>
+          <w:tab w:val="left" w:pos="2880"/>
+          <w:tab w:val="left" w:pos="3600"/>
+          <w:tab w:val="left" w:pos="4320"/>
+          <w:tab w:val="left" w:pos="5040"/>
+          <w:tab w:val="left" w:pos="5760"/>
+          <w:tab w:val="left" w:pos="6480"/>
+          <w:tab w:val="left" w:pos="7200"/>
+          <w:tab w:val="left" w:pos="7800"/>
+        </w:tabs>
+        <w:rPr>
+          <w:rFonts w:ascii="Verdana" w:cs="Verdana" w:hAnsi="Verdana" w:eastAsia="Verdana"/>
+          <w:sz w:val="21"/>
+          <w:szCs w:val="21"/>
+          <w:u w:color="000000"/>
+          <w:shd w:val="clear" w:color="auto" w:fill="ffffff"/>
+        </w:rPr>
+      </w:pPr>
+      <w:r>
+        <w:rPr>
+          <w:rFonts w:ascii="Verdana"/>
+          <w:sz w:val="21"/>
+          <w:szCs w:val="21"/>
+          <w:u w:color="000000"/>
+          <w:shd w:val="clear" w:color="auto" w:fill="ffffff"/>
+          <w:rtl w:val="0"/>
+          <w:lang w:val="en-US"/>
+        </w:rPr>
+        <w:t>eg:</w:t>
+      </w:r>
+    </w:p>
+    <w:p>
+      <w:pPr>
+        <w:pStyle w:val="Body A"/>
+        <w:tabs>
+          <w:tab w:val="left" w:pos="720"/>
+          <w:tab w:val="left" w:pos="1440"/>
+          <w:tab w:val="left" w:pos="2160"/>
+          <w:tab w:val="left" w:pos="2880"/>
+          <w:tab w:val="left" w:pos="3600"/>
+          <w:tab w:val="left" w:pos="4320"/>
+          <w:tab w:val="left" w:pos="5040"/>
+          <w:tab w:val="left" w:pos="5760"/>
+          <w:tab w:val="left" w:pos="6480"/>
+          <w:tab w:val="left" w:pos="7200"/>
+          <w:tab w:val="left" w:pos="7800"/>
+        </w:tabs>
+        <w:rPr>
+          <w:rFonts w:ascii="Verdana" w:cs="Verdana" w:hAnsi="Verdana" w:eastAsia="Verdana"/>
+          <w:sz w:val="21"/>
+          <w:szCs w:val="21"/>
+          <w:u w:color="000000"/>
+          <w:shd w:val="clear" w:color="auto" w:fill="ffffff"/>
+        </w:rPr>
+      </w:pPr>
+      <w:r>
+        <w:rPr>
+          <w:rFonts w:ascii="Verdana"/>
+          <w:sz w:val="21"/>
+          <w:szCs w:val="21"/>
+          <w:u w:color="000000"/>
+          <w:shd w:val="clear" w:color="auto" w:fill="ffffff"/>
+          <w:rtl w:val="0"/>
+          <w:lang w:val="en-US"/>
+        </w:rPr>
+        <w:t>img {</w:t>
+      </w:r>
+    </w:p>
+    <w:p>
+      <w:pPr>
+        <w:pStyle w:val="Body A"/>
+        <w:tabs>
+          <w:tab w:val="left" w:pos="720"/>
+          <w:tab w:val="left" w:pos="1440"/>
+          <w:tab w:val="left" w:pos="2160"/>
+          <w:tab w:val="left" w:pos="2880"/>
+          <w:tab w:val="left" w:pos="3600"/>
+          <w:tab w:val="left" w:pos="4320"/>
+          <w:tab w:val="left" w:pos="5040"/>
+          <w:tab w:val="left" w:pos="5760"/>
+          <w:tab w:val="left" w:pos="6480"/>
+          <w:tab w:val="left" w:pos="7200"/>
+          <w:tab w:val="left" w:pos="7800"/>
+        </w:tabs>
+        <w:rPr>
+          <w:rFonts w:ascii="Verdana" w:cs="Verdana" w:hAnsi="Verdana" w:eastAsia="Verdana"/>
+          <w:sz w:val="21"/>
+          <w:szCs w:val="21"/>
+          <w:u w:color="000000"/>
+          <w:shd w:val="clear" w:color="auto" w:fill="ffffff"/>
+        </w:rPr>
+      </w:pPr>
+      <w:r>
+        <w:rPr>
+          <w:rFonts w:ascii="Verdana"/>
+          <w:sz w:val="21"/>
+          <w:szCs w:val="21"/>
+          <w:u w:color="000000"/>
+          <w:shd w:val="clear" w:color="auto" w:fill="ffffff"/>
+          <w:rtl w:val="0"/>
+          <w:lang w:val="en-US"/>
+        </w:rPr>
+        <w:t xml:space="preserve">    opacity: 0.4;</w:t>
+      </w:r>
+    </w:p>
+    <w:p>
+      <w:pPr>
+        <w:pStyle w:val="Body A"/>
+        <w:tabs>
+          <w:tab w:val="left" w:pos="720"/>
+          <w:tab w:val="left" w:pos="1440"/>
+          <w:tab w:val="left" w:pos="2160"/>
+          <w:tab w:val="left" w:pos="2880"/>
+          <w:tab w:val="left" w:pos="3600"/>
+          <w:tab w:val="left" w:pos="4320"/>
+          <w:tab w:val="left" w:pos="5040"/>
+          <w:tab w:val="left" w:pos="5760"/>
+          <w:tab w:val="left" w:pos="6480"/>
+          <w:tab w:val="left" w:pos="7200"/>
+          <w:tab w:val="left" w:pos="7800"/>
+        </w:tabs>
+        <w:rPr>
+          <w:rFonts w:ascii="Verdana" w:cs="Verdana" w:hAnsi="Verdana" w:eastAsia="Verdana"/>
+          <w:sz w:val="21"/>
+          <w:szCs w:val="21"/>
+          <w:u w:color="000000"/>
+          <w:shd w:val="clear" w:color="auto" w:fill="ffffff"/>
+        </w:rPr>
+      </w:pPr>
+      <w:r>
+        <w:rPr>
+          <w:rFonts w:ascii="Verdana"/>
+          <w:sz w:val="21"/>
+          <w:szCs w:val="21"/>
+          <w:u w:color="000000"/>
+          <w:shd w:val="clear" w:color="auto" w:fill="ffffff"/>
+          <w:rtl w:val="0"/>
+          <w:lang w:val="en-US"/>
+        </w:rPr>
+        <w:t xml:space="preserve">    filter: alpha(opacity=40); /* For IE8 and earlier */</w:t>
+      </w:r>
+    </w:p>
+    <w:p>
+      <w:pPr>
+        <w:pStyle w:val="Body A"/>
+        <w:tabs>
+          <w:tab w:val="left" w:pos="720"/>
+          <w:tab w:val="left" w:pos="1440"/>
+          <w:tab w:val="left" w:pos="2160"/>
+          <w:tab w:val="left" w:pos="2880"/>
+          <w:tab w:val="left" w:pos="3600"/>
+          <w:tab w:val="left" w:pos="4320"/>
+          <w:tab w:val="left" w:pos="5040"/>
+          <w:tab w:val="left" w:pos="5760"/>
+          <w:tab w:val="left" w:pos="6480"/>
+          <w:tab w:val="left" w:pos="7200"/>
+          <w:tab w:val="left" w:pos="7800"/>
+        </w:tabs>
+      </w:pPr>
+      <w:r>
+        <w:rPr>
+          <w:rFonts w:ascii="Verdana"/>
+          <w:sz w:val="21"/>
+          <w:szCs w:val="21"/>
+          <w:u w:color="000000"/>
+          <w:shd w:val="clear" w:color="auto" w:fill="ffffff"/>
+          <w:rtl w:val="0"/>
+          <w:lang w:val="en-US"/>
+        </w:rPr>
+        <w:t>}</w:t>
       </w:r>
     </w:p>
     <w:sectPr>
